--- a/Document/需求开发阶段/用例文档V1.4.docx
+++ b/Document/需求开发阶段/用例文档V1.4.docx
@@ -462,6 +462,9 @@
         <w:tc>
           <w:tcPr>
             <w:tcW w:w="1071" w:type="dxa"/>
+            <w:tcBorders>
+              <w:bottom w:val="single" w:sz="4" w:space="0" w:color="auto"/>
+            </w:tcBorders>
           </w:tcPr>
           <w:p>
             <w:pPr>
@@ -595,6 +598,7 @@
         <w:tc>
           <w:tcPr>
             <w:tcW w:w="1071" w:type="dxa"/>
+            <w:shd w:val="clear" w:color="auto" w:fill="F2F2F2" w:themeFill="background1" w:themeFillShade="F2"/>
           </w:tcPr>
           <w:p>
             <w:pPr>
@@ -909,6 +913,7 @@
         <w:tc>
           <w:tcPr>
             <w:tcW w:w="1071" w:type="dxa"/>
+            <w:shd w:val="clear" w:color="auto" w:fill="F2F2F2" w:themeFill="background1" w:themeFillShade="F2"/>
           </w:tcPr>
           <w:p>
             <w:pPr>
@@ -1029,6 +1034,7 @@
         <w:tc>
           <w:tcPr>
             <w:tcW w:w="1071" w:type="dxa"/>
+            <w:shd w:val="clear" w:color="auto" w:fill="F2F2F2" w:themeFill="background1" w:themeFillShade="F2"/>
           </w:tcPr>
           <w:p>
             <w:pPr>
@@ -1149,6 +1155,7 @@
         <w:tc>
           <w:tcPr>
             <w:tcW w:w="1071" w:type="dxa"/>
+            <w:shd w:val="clear" w:color="auto" w:fill="F2F2F2" w:themeFill="background1" w:themeFillShade="F2"/>
           </w:tcPr>
           <w:p>
             <w:pPr>
@@ -1288,6 +1295,7 @@
         <w:tc>
           <w:tcPr>
             <w:tcW w:w="1071" w:type="dxa"/>
+            <w:shd w:val="clear" w:color="auto" w:fill="F2F2F2" w:themeFill="background1" w:themeFillShade="F2"/>
           </w:tcPr>
           <w:p>
             <w:pPr>
@@ -1403,8 +1411,6 @@
               </w:rPr>
               <w:t>删去UC1与UC4正常流程中的返回主界面</w:t>
             </w:r>
-            <w:bookmarkStart w:id="0" w:name="_GoBack"/>
-            <w:bookmarkEnd w:id="0"/>
           </w:p>
           <w:p>
             <w:pPr>
@@ -1439,6 +1445,7 @@
         <w:tc>
           <w:tcPr>
             <w:tcW w:w="1071" w:type="dxa"/>
+            <w:shd w:val="clear" w:color="auto" w:fill="F2F2F2" w:themeFill="background1" w:themeFillShade="F2"/>
           </w:tcPr>
           <w:p>
             <w:pPr>
@@ -1570,8 +1577,8 @@
               <w:rFonts w:asciiTheme="minorHAnsi" w:eastAsiaTheme="minorEastAsia" w:hAnsiTheme="minorHAnsi" w:cstheme="minorBidi"/>
               <w:noProof/>
               <w:kern w:val="2"/>
-              <w:sz w:val="32"/>
-              <w:szCs w:val="32"/>
+              <w:sz w:val="30"/>
+              <w:szCs w:val="30"/>
               <w:lang w:eastAsia="zh-CN"/>
             </w:rPr>
           </w:pPr>
@@ -1602,13 +1609,13 @@
             </w:rPr>
             <w:fldChar w:fldCharType="separate"/>
           </w:r>
-          <w:hyperlink w:anchor="_Toc462487936" w:history="1">
+          <w:hyperlink w:anchor="_Toc462496831" w:history="1">
             <w:r>
               <w:rPr>
                 <w:rStyle w:val="af0"/>
                 <w:noProof/>
-                <w:sz w:val="32"/>
-                <w:szCs w:val="32"/>
+                <w:sz w:val="30"/>
+                <w:szCs w:val="30"/>
                 <w:lang w:eastAsia="zh-CN"/>
               </w:rPr>
               <w:t>一、引言</w:t>
@@ -1617,8 +1624,8 @@
               <w:rPr>
                 <w:noProof/>
                 <w:webHidden/>
-                <w:sz w:val="32"/>
-                <w:szCs w:val="32"/>
+                <w:sz w:val="30"/>
+                <w:szCs w:val="30"/>
               </w:rPr>
               <w:tab/>
             </w:r>
@@ -1626,8 +1633,8 @@
               <w:rPr>
                 <w:noProof/>
                 <w:webHidden/>
-                <w:sz w:val="32"/>
-                <w:szCs w:val="32"/>
+                <w:sz w:val="30"/>
+                <w:szCs w:val="30"/>
               </w:rPr>
               <w:fldChar w:fldCharType="begin"/>
             </w:r>
@@ -1635,25 +1642,25 @@
               <w:rPr>
                 <w:noProof/>
                 <w:webHidden/>
-                <w:sz w:val="32"/>
-                <w:szCs w:val="32"/>
-              </w:rPr>
-              <w:instrText xml:space="preserve"> PAGEREF _Toc462487936 \h </w:instrText>
+                <w:sz w:val="30"/>
+                <w:szCs w:val="30"/>
+              </w:rPr>
+              <w:instrText xml:space="preserve"> PAGEREF _Toc462496831 \h </w:instrText>
             </w:r>
             <w:r>
               <w:rPr>
                 <w:noProof/>
                 <w:webHidden/>
-                <w:sz w:val="32"/>
-                <w:szCs w:val="32"/>
+                <w:sz w:val="30"/>
+                <w:szCs w:val="30"/>
               </w:rPr>
             </w:r>
             <w:r>
               <w:rPr>
                 <w:noProof/>
                 <w:webHidden/>
-                <w:sz w:val="32"/>
-                <w:szCs w:val="32"/>
+                <w:sz w:val="30"/>
+                <w:szCs w:val="30"/>
               </w:rPr>
               <w:fldChar w:fldCharType="separate"/>
             </w:r>
@@ -1661,8 +1668,8 @@
               <w:rPr>
                 <w:noProof/>
                 <w:webHidden/>
-                <w:sz w:val="32"/>
-                <w:szCs w:val="32"/>
+                <w:sz w:val="30"/>
+                <w:szCs w:val="30"/>
               </w:rPr>
               <w:t>4</w:t>
             </w:r>
@@ -1670,8 +1677,8 @@
               <w:rPr>
                 <w:noProof/>
                 <w:webHidden/>
-                <w:sz w:val="32"/>
-                <w:szCs w:val="32"/>
+                <w:sz w:val="30"/>
+                <w:szCs w:val="30"/>
               </w:rPr>
               <w:fldChar w:fldCharType="end"/>
             </w:r>
@@ -1689,18 +1696,18 @@
               <w:rFonts w:asciiTheme="minorHAnsi" w:eastAsiaTheme="minorEastAsia" w:hAnsiTheme="minorHAnsi" w:cstheme="minorBidi"/>
               <w:noProof/>
               <w:kern w:val="2"/>
-              <w:sz w:val="32"/>
-              <w:szCs w:val="32"/>
+              <w:sz w:val="30"/>
+              <w:szCs w:val="30"/>
               <w:lang w:eastAsia="zh-CN"/>
             </w:rPr>
           </w:pPr>
-          <w:hyperlink w:anchor="_Toc462487937" w:history="1">
+          <w:hyperlink w:anchor="_Toc462496832" w:history="1">
             <w:r>
               <w:rPr>
                 <w:rStyle w:val="af0"/>
                 <w:noProof/>
-                <w:sz w:val="32"/>
-                <w:szCs w:val="32"/>
+                <w:sz w:val="30"/>
+                <w:szCs w:val="30"/>
                 <w:lang w:eastAsia="zh-CN"/>
               </w:rPr>
               <w:t>1.1</w:t>
@@ -1709,8 +1716,8 @@
               <w:rPr>
                 <w:rStyle w:val="af0"/>
                 <w:noProof/>
-                <w:sz w:val="32"/>
-                <w:szCs w:val="32"/>
+                <w:sz w:val="30"/>
+                <w:szCs w:val="30"/>
                 <w:lang w:eastAsia="zh-CN"/>
               </w:rPr>
               <w:t>目的</w:t>
@@ -1719,8 +1726,8 @@
               <w:rPr>
                 <w:noProof/>
                 <w:webHidden/>
-                <w:sz w:val="32"/>
-                <w:szCs w:val="32"/>
+                <w:sz w:val="30"/>
+                <w:szCs w:val="30"/>
               </w:rPr>
               <w:tab/>
             </w:r>
@@ -1728,8 +1735,8 @@
               <w:rPr>
                 <w:noProof/>
                 <w:webHidden/>
-                <w:sz w:val="32"/>
-                <w:szCs w:val="32"/>
+                <w:sz w:val="30"/>
+                <w:szCs w:val="30"/>
               </w:rPr>
               <w:fldChar w:fldCharType="begin"/>
             </w:r>
@@ -1737,25 +1744,25 @@
               <w:rPr>
                 <w:noProof/>
                 <w:webHidden/>
-                <w:sz w:val="32"/>
-                <w:szCs w:val="32"/>
-              </w:rPr>
-              <w:instrText xml:space="preserve"> PAGEREF _Toc462487937 \h </w:instrText>
+                <w:sz w:val="30"/>
+                <w:szCs w:val="30"/>
+              </w:rPr>
+              <w:instrText xml:space="preserve"> PAGEREF _Toc462496832 \h </w:instrText>
             </w:r>
             <w:r>
               <w:rPr>
                 <w:noProof/>
                 <w:webHidden/>
-                <w:sz w:val="32"/>
-                <w:szCs w:val="32"/>
+                <w:sz w:val="30"/>
+                <w:szCs w:val="30"/>
               </w:rPr>
             </w:r>
             <w:r>
               <w:rPr>
                 <w:noProof/>
                 <w:webHidden/>
-                <w:sz w:val="32"/>
-                <w:szCs w:val="32"/>
+                <w:sz w:val="30"/>
+                <w:szCs w:val="30"/>
               </w:rPr>
               <w:fldChar w:fldCharType="separate"/>
             </w:r>
@@ -1763,8 +1770,8 @@
               <w:rPr>
                 <w:noProof/>
                 <w:webHidden/>
-                <w:sz w:val="32"/>
-                <w:szCs w:val="32"/>
+                <w:sz w:val="30"/>
+                <w:szCs w:val="30"/>
               </w:rPr>
               <w:t>4</w:t>
             </w:r>
@@ -1772,8 +1779,8 @@
               <w:rPr>
                 <w:noProof/>
                 <w:webHidden/>
-                <w:sz w:val="32"/>
-                <w:szCs w:val="32"/>
+                <w:sz w:val="30"/>
+                <w:szCs w:val="30"/>
               </w:rPr>
               <w:fldChar w:fldCharType="end"/>
             </w:r>
@@ -1791,18 +1798,18 @@
               <w:rFonts w:asciiTheme="minorHAnsi" w:eastAsiaTheme="minorEastAsia" w:hAnsiTheme="minorHAnsi" w:cstheme="minorBidi"/>
               <w:noProof/>
               <w:kern w:val="2"/>
-              <w:sz w:val="32"/>
-              <w:szCs w:val="32"/>
+              <w:sz w:val="30"/>
+              <w:szCs w:val="30"/>
               <w:lang w:eastAsia="zh-CN"/>
             </w:rPr>
           </w:pPr>
-          <w:hyperlink w:anchor="_Toc462487938" w:history="1">
+          <w:hyperlink w:anchor="_Toc462496833" w:history="1">
             <w:r>
               <w:rPr>
                 <w:rStyle w:val="af0"/>
                 <w:noProof/>
-                <w:sz w:val="32"/>
-                <w:szCs w:val="32"/>
+                <w:sz w:val="30"/>
+                <w:szCs w:val="30"/>
                 <w:lang w:eastAsia="zh-CN"/>
               </w:rPr>
               <w:t>1.2</w:t>
@@ -1811,8 +1818,8 @@
               <w:rPr>
                 <w:rStyle w:val="af0"/>
                 <w:noProof/>
-                <w:sz w:val="32"/>
-                <w:szCs w:val="32"/>
+                <w:sz w:val="30"/>
+                <w:szCs w:val="30"/>
                 <w:lang w:eastAsia="zh-CN"/>
               </w:rPr>
               <w:t>阅读说明</w:t>
@@ -1821,8 +1828,8 @@
               <w:rPr>
                 <w:noProof/>
                 <w:webHidden/>
-                <w:sz w:val="32"/>
-                <w:szCs w:val="32"/>
+                <w:sz w:val="30"/>
+                <w:szCs w:val="30"/>
               </w:rPr>
               <w:tab/>
             </w:r>
@@ -1830,8 +1837,8 @@
               <w:rPr>
                 <w:noProof/>
                 <w:webHidden/>
-                <w:sz w:val="32"/>
-                <w:szCs w:val="32"/>
+                <w:sz w:val="30"/>
+                <w:szCs w:val="30"/>
               </w:rPr>
               <w:fldChar w:fldCharType="begin"/>
             </w:r>
@@ -1839,25 +1846,25 @@
               <w:rPr>
                 <w:noProof/>
                 <w:webHidden/>
-                <w:sz w:val="32"/>
-                <w:szCs w:val="32"/>
-              </w:rPr>
-              <w:instrText xml:space="preserve"> PAGEREF _Toc462487938 \h </w:instrText>
+                <w:sz w:val="30"/>
+                <w:szCs w:val="30"/>
+              </w:rPr>
+              <w:instrText xml:space="preserve"> PAGEREF _Toc462496833 \h </w:instrText>
             </w:r>
             <w:r>
               <w:rPr>
                 <w:noProof/>
                 <w:webHidden/>
-                <w:sz w:val="32"/>
-                <w:szCs w:val="32"/>
+                <w:sz w:val="30"/>
+                <w:szCs w:val="30"/>
               </w:rPr>
             </w:r>
             <w:r>
               <w:rPr>
                 <w:noProof/>
                 <w:webHidden/>
-                <w:sz w:val="32"/>
-                <w:szCs w:val="32"/>
+                <w:sz w:val="30"/>
+                <w:szCs w:val="30"/>
               </w:rPr>
               <w:fldChar w:fldCharType="separate"/>
             </w:r>
@@ -1865,8 +1872,8 @@
               <w:rPr>
                 <w:noProof/>
                 <w:webHidden/>
-                <w:sz w:val="32"/>
-                <w:szCs w:val="32"/>
+                <w:sz w:val="30"/>
+                <w:szCs w:val="30"/>
               </w:rPr>
               <w:t>4</w:t>
             </w:r>
@@ -1874,8 +1881,8 @@
               <w:rPr>
                 <w:noProof/>
                 <w:webHidden/>
-                <w:sz w:val="32"/>
-                <w:szCs w:val="32"/>
+                <w:sz w:val="30"/>
+                <w:szCs w:val="30"/>
               </w:rPr>
               <w:fldChar w:fldCharType="end"/>
             </w:r>
@@ -1893,18 +1900,18 @@
               <w:rFonts w:asciiTheme="minorHAnsi" w:eastAsiaTheme="minorEastAsia" w:hAnsiTheme="minorHAnsi" w:cstheme="minorBidi"/>
               <w:noProof/>
               <w:kern w:val="2"/>
-              <w:sz w:val="32"/>
-              <w:szCs w:val="32"/>
+              <w:sz w:val="30"/>
+              <w:szCs w:val="30"/>
               <w:lang w:eastAsia="zh-CN"/>
             </w:rPr>
           </w:pPr>
-          <w:hyperlink w:anchor="_Toc462487939" w:history="1">
+          <w:hyperlink w:anchor="_Toc462496834" w:history="1">
             <w:r>
               <w:rPr>
                 <w:rStyle w:val="af0"/>
                 <w:noProof/>
-                <w:sz w:val="32"/>
-                <w:szCs w:val="32"/>
+                <w:sz w:val="30"/>
+                <w:szCs w:val="30"/>
                 <w:lang w:eastAsia="zh-CN"/>
               </w:rPr>
               <w:t>1.3</w:t>
@@ -1913,8 +1920,8 @@
               <w:rPr>
                 <w:rStyle w:val="af0"/>
                 <w:noProof/>
-                <w:sz w:val="32"/>
-                <w:szCs w:val="32"/>
+                <w:sz w:val="30"/>
+                <w:szCs w:val="30"/>
                 <w:lang w:eastAsia="zh-CN"/>
               </w:rPr>
               <w:t>参考文献</w:t>
@@ -1923,8 +1930,8 @@
               <w:rPr>
                 <w:noProof/>
                 <w:webHidden/>
-                <w:sz w:val="32"/>
-                <w:szCs w:val="32"/>
+                <w:sz w:val="30"/>
+                <w:szCs w:val="30"/>
               </w:rPr>
               <w:tab/>
             </w:r>
@@ -1932,8 +1939,8 @@
               <w:rPr>
                 <w:noProof/>
                 <w:webHidden/>
-                <w:sz w:val="32"/>
-                <w:szCs w:val="32"/>
+                <w:sz w:val="30"/>
+                <w:szCs w:val="30"/>
               </w:rPr>
               <w:fldChar w:fldCharType="begin"/>
             </w:r>
@@ -1941,25 +1948,25 @@
               <w:rPr>
                 <w:noProof/>
                 <w:webHidden/>
-                <w:sz w:val="32"/>
-                <w:szCs w:val="32"/>
-              </w:rPr>
-              <w:instrText xml:space="preserve"> PAGEREF _Toc462487939 \h </w:instrText>
+                <w:sz w:val="30"/>
+                <w:szCs w:val="30"/>
+              </w:rPr>
+              <w:instrText xml:space="preserve"> PAGEREF _Toc462496834 \h </w:instrText>
             </w:r>
             <w:r>
               <w:rPr>
                 <w:noProof/>
                 <w:webHidden/>
-                <w:sz w:val="32"/>
-                <w:szCs w:val="32"/>
+                <w:sz w:val="30"/>
+                <w:szCs w:val="30"/>
               </w:rPr>
             </w:r>
             <w:r>
               <w:rPr>
                 <w:noProof/>
                 <w:webHidden/>
-                <w:sz w:val="32"/>
-                <w:szCs w:val="32"/>
+                <w:sz w:val="30"/>
+                <w:szCs w:val="30"/>
               </w:rPr>
               <w:fldChar w:fldCharType="separate"/>
             </w:r>
@@ -1967,8 +1974,8 @@
               <w:rPr>
                 <w:noProof/>
                 <w:webHidden/>
-                <w:sz w:val="32"/>
-                <w:szCs w:val="32"/>
+                <w:sz w:val="30"/>
+                <w:szCs w:val="30"/>
               </w:rPr>
               <w:t>4</w:t>
             </w:r>
@@ -1976,8 +1983,8 @@
               <w:rPr>
                 <w:noProof/>
                 <w:webHidden/>
-                <w:sz w:val="32"/>
-                <w:szCs w:val="32"/>
+                <w:sz w:val="30"/>
+                <w:szCs w:val="30"/>
               </w:rPr>
               <w:fldChar w:fldCharType="end"/>
             </w:r>
@@ -1994,18 +2001,18 @@
               <w:rFonts w:asciiTheme="minorHAnsi" w:eastAsiaTheme="minorEastAsia" w:hAnsiTheme="minorHAnsi" w:cstheme="minorBidi"/>
               <w:noProof/>
               <w:kern w:val="2"/>
-              <w:sz w:val="32"/>
-              <w:szCs w:val="32"/>
+              <w:sz w:val="30"/>
+              <w:szCs w:val="30"/>
               <w:lang w:eastAsia="zh-CN"/>
             </w:rPr>
           </w:pPr>
-          <w:hyperlink w:anchor="_Toc462487940" w:history="1">
+          <w:hyperlink w:anchor="_Toc462496835" w:history="1">
             <w:r>
               <w:rPr>
                 <w:rStyle w:val="af0"/>
                 <w:noProof/>
-                <w:sz w:val="32"/>
-                <w:szCs w:val="32"/>
+                <w:sz w:val="30"/>
+                <w:szCs w:val="30"/>
                 <w:lang w:eastAsia="zh-CN"/>
               </w:rPr>
               <w:t>二、用例列表</w:t>
@@ -2014,8 +2021,8 @@
               <w:rPr>
                 <w:noProof/>
                 <w:webHidden/>
-                <w:sz w:val="32"/>
-                <w:szCs w:val="32"/>
+                <w:sz w:val="30"/>
+                <w:szCs w:val="30"/>
               </w:rPr>
               <w:tab/>
             </w:r>
@@ -2023,8 +2030,8 @@
               <w:rPr>
                 <w:noProof/>
                 <w:webHidden/>
-                <w:sz w:val="32"/>
-                <w:szCs w:val="32"/>
+                <w:sz w:val="30"/>
+                <w:szCs w:val="30"/>
               </w:rPr>
               <w:fldChar w:fldCharType="begin"/>
             </w:r>
@@ -2032,25 +2039,25 @@
               <w:rPr>
                 <w:noProof/>
                 <w:webHidden/>
-                <w:sz w:val="32"/>
-                <w:szCs w:val="32"/>
-              </w:rPr>
-              <w:instrText xml:space="preserve"> PAGEREF _Toc462487940 \h </w:instrText>
+                <w:sz w:val="30"/>
+                <w:szCs w:val="30"/>
+              </w:rPr>
+              <w:instrText xml:space="preserve"> PAGEREF _Toc462496835 \h </w:instrText>
             </w:r>
             <w:r>
               <w:rPr>
                 <w:noProof/>
                 <w:webHidden/>
-                <w:sz w:val="32"/>
-                <w:szCs w:val="32"/>
+                <w:sz w:val="30"/>
+                <w:szCs w:val="30"/>
               </w:rPr>
             </w:r>
             <w:r>
               <w:rPr>
                 <w:noProof/>
                 <w:webHidden/>
-                <w:sz w:val="32"/>
-                <w:szCs w:val="32"/>
+                <w:sz w:val="30"/>
+                <w:szCs w:val="30"/>
               </w:rPr>
               <w:fldChar w:fldCharType="separate"/>
             </w:r>
@@ -2058,8 +2065,8 @@
               <w:rPr>
                 <w:noProof/>
                 <w:webHidden/>
-                <w:sz w:val="32"/>
-                <w:szCs w:val="32"/>
+                <w:sz w:val="30"/>
+                <w:szCs w:val="30"/>
               </w:rPr>
               <w:t>5</w:t>
             </w:r>
@@ -2067,8 +2074,8 @@
               <w:rPr>
                 <w:noProof/>
                 <w:webHidden/>
-                <w:sz w:val="32"/>
-                <w:szCs w:val="32"/>
+                <w:sz w:val="30"/>
+                <w:szCs w:val="30"/>
               </w:rPr>
               <w:fldChar w:fldCharType="end"/>
             </w:r>
@@ -2085,18 +2092,18 @@
               <w:rFonts w:asciiTheme="minorHAnsi" w:eastAsiaTheme="minorEastAsia" w:hAnsiTheme="minorHAnsi" w:cstheme="minorBidi"/>
               <w:noProof/>
               <w:kern w:val="2"/>
-              <w:sz w:val="32"/>
-              <w:szCs w:val="32"/>
+              <w:sz w:val="30"/>
+              <w:szCs w:val="30"/>
               <w:lang w:eastAsia="zh-CN"/>
             </w:rPr>
           </w:pPr>
-          <w:hyperlink w:anchor="_Toc462487941" w:history="1">
+          <w:hyperlink w:anchor="_Toc462496836" w:history="1">
             <w:r>
               <w:rPr>
                 <w:rStyle w:val="af0"/>
                 <w:noProof/>
-                <w:sz w:val="32"/>
-                <w:szCs w:val="32"/>
+                <w:sz w:val="30"/>
+                <w:szCs w:val="30"/>
                 <w:lang w:eastAsia="zh-CN"/>
               </w:rPr>
               <w:t>三、用例图</w:t>
@@ -2105,8 +2112,8 @@
               <w:rPr>
                 <w:noProof/>
                 <w:webHidden/>
-                <w:sz w:val="32"/>
-                <w:szCs w:val="32"/>
+                <w:sz w:val="30"/>
+                <w:szCs w:val="30"/>
               </w:rPr>
               <w:tab/>
             </w:r>
@@ -2114,8 +2121,8 @@
               <w:rPr>
                 <w:noProof/>
                 <w:webHidden/>
-                <w:sz w:val="32"/>
-                <w:szCs w:val="32"/>
+                <w:sz w:val="30"/>
+                <w:szCs w:val="30"/>
               </w:rPr>
               <w:fldChar w:fldCharType="begin"/>
             </w:r>
@@ -2123,25 +2130,25 @@
               <w:rPr>
                 <w:noProof/>
                 <w:webHidden/>
-                <w:sz w:val="32"/>
-                <w:szCs w:val="32"/>
-              </w:rPr>
-              <w:instrText xml:space="preserve"> PAGEREF _Toc462487941 \h </w:instrText>
+                <w:sz w:val="30"/>
+                <w:szCs w:val="30"/>
+              </w:rPr>
+              <w:instrText xml:space="preserve"> PAGEREF _Toc462496836 \h </w:instrText>
             </w:r>
             <w:r>
               <w:rPr>
                 <w:noProof/>
                 <w:webHidden/>
-                <w:sz w:val="32"/>
-                <w:szCs w:val="32"/>
+                <w:sz w:val="30"/>
+                <w:szCs w:val="30"/>
               </w:rPr>
             </w:r>
             <w:r>
               <w:rPr>
                 <w:noProof/>
                 <w:webHidden/>
-                <w:sz w:val="32"/>
-                <w:szCs w:val="32"/>
+                <w:sz w:val="30"/>
+                <w:szCs w:val="30"/>
               </w:rPr>
               <w:fldChar w:fldCharType="separate"/>
             </w:r>
@@ -2149,8 +2156,8 @@
               <w:rPr>
                 <w:noProof/>
                 <w:webHidden/>
-                <w:sz w:val="32"/>
-                <w:szCs w:val="32"/>
+                <w:sz w:val="30"/>
+                <w:szCs w:val="30"/>
               </w:rPr>
               <w:t>6</w:t>
             </w:r>
@@ -2158,8 +2165,8 @@
               <w:rPr>
                 <w:noProof/>
                 <w:webHidden/>
-                <w:sz w:val="32"/>
-                <w:szCs w:val="32"/>
+                <w:sz w:val="30"/>
+                <w:szCs w:val="30"/>
               </w:rPr>
               <w:fldChar w:fldCharType="end"/>
             </w:r>
@@ -2176,18 +2183,18 @@
               <w:rFonts w:asciiTheme="minorHAnsi" w:eastAsiaTheme="minorEastAsia" w:hAnsiTheme="minorHAnsi" w:cstheme="minorBidi"/>
               <w:noProof/>
               <w:kern w:val="2"/>
-              <w:sz w:val="32"/>
-              <w:szCs w:val="32"/>
+              <w:sz w:val="30"/>
+              <w:szCs w:val="30"/>
               <w:lang w:eastAsia="zh-CN"/>
             </w:rPr>
           </w:pPr>
-          <w:hyperlink w:anchor="_Toc462487942" w:history="1">
+          <w:hyperlink w:anchor="_Toc462496837" w:history="1">
             <w:r>
               <w:rPr>
                 <w:rStyle w:val="af0"/>
                 <w:noProof/>
-                <w:sz w:val="32"/>
-                <w:szCs w:val="32"/>
+                <w:sz w:val="30"/>
+                <w:szCs w:val="30"/>
                 <w:lang w:eastAsia="zh-CN"/>
               </w:rPr>
               <w:t>四、详细用例描述</w:t>
@@ -2196,8 +2203,8 @@
               <w:rPr>
                 <w:noProof/>
                 <w:webHidden/>
-                <w:sz w:val="32"/>
-                <w:szCs w:val="32"/>
+                <w:sz w:val="30"/>
+                <w:szCs w:val="30"/>
               </w:rPr>
               <w:tab/>
             </w:r>
@@ -2205,8 +2212,8 @@
               <w:rPr>
                 <w:noProof/>
                 <w:webHidden/>
-                <w:sz w:val="32"/>
-                <w:szCs w:val="32"/>
+                <w:sz w:val="30"/>
+                <w:szCs w:val="30"/>
               </w:rPr>
               <w:fldChar w:fldCharType="begin"/>
             </w:r>
@@ -2214,25 +2221,25 @@
               <w:rPr>
                 <w:noProof/>
                 <w:webHidden/>
-                <w:sz w:val="32"/>
-                <w:szCs w:val="32"/>
-              </w:rPr>
-              <w:instrText xml:space="preserve"> PAGEREF _Toc462487942 \h </w:instrText>
+                <w:sz w:val="30"/>
+                <w:szCs w:val="30"/>
+              </w:rPr>
+              <w:instrText xml:space="preserve"> PAGEREF _Toc462496837 \h </w:instrText>
             </w:r>
             <w:r>
               <w:rPr>
                 <w:noProof/>
                 <w:webHidden/>
-                <w:sz w:val="32"/>
-                <w:szCs w:val="32"/>
+                <w:sz w:val="30"/>
+                <w:szCs w:val="30"/>
               </w:rPr>
             </w:r>
             <w:r>
               <w:rPr>
                 <w:noProof/>
                 <w:webHidden/>
-                <w:sz w:val="32"/>
-                <w:szCs w:val="32"/>
+                <w:sz w:val="30"/>
+                <w:szCs w:val="30"/>
               </w:rPr>
               <w:fldChar w:fldCharType="separate"/>
             </w:r>
@@ -2240,8 +2247,8 @@
               <w:rPr>
                 <w:noProof/>
                 <w:webHidden/>
-                <w:sz w:val="32"/>
-                <w:szCs w:val="32"/>
+                <w:sz w:val="30"/>
+                <w:szCs w:val="30"/>
               </w:rPr>
               <w:t>7</w:t>
             </w:r>
@@ -2249,8 +2256,8 @@
               <w:rPr>
                 <w:noProof/>
                 <w:webHidden/>
-                <w:sz w:val="32"/>
-                <w:szCs w:val="32"/>
+                <w:sz w:val="30"/>
+                <w:szCs w:val="30"/>
               </w:rPr>
               <w:fldChar w:fldCharType="end"/>
             </w:r>
@@ -2268,18 +2275,18 @@
               <w:rFonts w:asciiTheme="minorHAnsi" w:eastAsiaTheme="minorEastAsia" w:hAnsiTheme="minorHAnsi" w:cstheme="minorBidi"/>
               <w:noProof/>
               <w:kern w:val="2"/>
-              <w:sz w:val="32"/>
-              <w:szCs w:val="32"/>
+              <w:sz w:val="30"/>
+              <w:szCs w:val="30"/>
               <w:lang w:eastAsia="zh-CN"/>
             </w:rPr>
           </w:pPr>
-          <w:hyperlink w:anchor="_Toc462487943" w:history="1">
+          <w:hyperlink w:anchor="_Toc462496838" w:history="1">
             <w:r>
               <w:rPr>
                 <w:rStyle w:val="af0"/>
                 <w:noProof/>
-                <w:sz w:val="32"/>
-                <w:szCs w:val="32"/>
+                <w:sz w:val="30"/>
+                <w:szCs w:val="30"/>
                 <w:lang w:eastAsia="zh-CN"/>
               </w:rPr>
               <w:t>用例</w:t>
@@ -2288,8 +2295,8 @@
               <w:rPr>
                 <w:rStyle w:val="af0"/>
                 <w:noProof/>
-                <w:sz w:val="32"/>
-                <w:szCs w:val="32"/>
+                <w:sz w:val="30"/>
+                <w:szCs w:val="30"/>
                 <w:lang w:eastAsia="zh-CN"/>
               </w:rPr>
               <w:t xml:space="preserve">1  </w:t>
@@ -2299,8 +2306,8 @@
                 <w:rStyle w:val="af0"/>
                 <w:rFonts w:ascii="宋体" w:hAnsi="宋体"/>
                 <w:noProof/>
-                <w:sz w:val="32"/>
-                <w:szCs w:val="32"/>
+                <w:sz w:val="30"/>
+                <w:szCs w:val="30"/>
                 <w:lang w:eastAsia="zh-CN"/>
               </w:rPr>
               <w:t>查看客户基本信息</w:t>
@@ -2309,8 +2316,8 @@
               <w:rPr>
                 <w:noProof/>
                 <w:webHidden/>
-                <w:sz w:val="32"/>
-                <w:szCs w:val="32"/>
+                <w:sz w:val="30"/>
+                <w:szCs w:val="30"/>
               </w:rPr>
               <w:tab/>
             </w:r>
@@ -2318,8 +2325,8 @@
               <w:rPr>
                 <w:noProof/>
                 <w:webHidden/>
-                <w:sz w:val="32"/>
-                <w:szCs w:val="32"/>
+                <w:sz w:val="30"/>
+                <w:szCs w:val="30"/>
               </w:rPr>
               <w:fldChar w:fldCharType="begin"/>
             </w:r>
@@ -2327,25 +2334,25 @@
               <w:rPr>
                 <w:noProof/>
                 <w:webHidden/>
-                <w:sz w:val="32"/>
-                <w:szCs w:val="32"/>
-              </w:rPr>
-              <w:instrText xml:space="preserve"> PAGEREF _Toc462487943 \h </w:instrText>
+                <w:sz w:val="30"/>
+                <w:szCs w:val="30"/>
+              </w:rPr>
+              <w:instrText xml:space="preserve"> PAGEREF _Toc462496838 \h </w:instrText>
             </w:r>
             <w:r>
               <w:rPr>
                 <w:noProof/>
                 <w:webHidden/>
-                <w:sz w:val="32"/>
-                <w:szCs w:val="32"/>
+                <w:sz w:val="30"/>
+                <w:szCs w:val="30"/>
               </w:rPr>
             </w:r>
             <w:r>
               <w:rPr>
                 <w:noProof/>
                 <w:webHidden/>
-                <w:sz w:val="32"/>
-                <w:szCs w:val="32"/>
+                <w:sz w:val="30"/>
+                <w:szCs w:val="30"/>
               </w:rPr>
               <w:fldChar w:fldCharType="separate"/>
             </w:r>
@@ -2353,8 +2360,8 @@
               <w:rPr>
                 <w:noProof/>
                 <w:webHidden/>
-                <w:sz w:val="32"/>
-                <w:szCs w:val="32"/>
+                <w:sz w:val="30"/>
+                <w:szCs w:val="30"/>
               </w:rPr>
               <w:t>7</w:t>
             </w:r>
@@ -2362,8 +2369,8 @@
               <w:rPr>
                 <w:noProof/>
                 <w:webHidden/>
-                <w:sz w:val="32"/>
-                <w:szCs w:val="32"/>
+                <w:sz w:val="30"/>
+                <w:szCs w:val="30"/>
               </w:rPr>
               <w:fldChar w:fldCharType="end"/>
             </w:r>
@@ -2381,18 +2388,18 @@
               <w:rFonts w:asciiTheme="minorHAnsi" w:eastAsiaTheme="minorEastAsia" w:hAnsiTheme="minorHAnsi" w:cstheme="minorBidi"/>
               <w:noProof/>
               <w:kern w:val="2"/>
-              <w:sz w:val="32"/>
-              <w:szCs w:val="32"/>
+              <w:sz w:val="30"/>
+              <w:szCs w:val="30"/>
               <w:lang w:eastAsia="zh-CN"/>
             </w:rPr>
           </w:pPr>
-          <w:hyperlink w:anchor="_Toc462487944" w:history="1">
+          <w:hyperlink w:anchor="_Toc462496839" w:history="1">
             <w:r>
               <w:rPr>
                 <w:rStyle w:val="af0"/>
                 <w:noProof/>
-                <w:sz w:val="32"/>
-                <w:szCs w:val="32"/>
+                <w:sz w:val="30"/>
+                <w:szCs w:val="30"/>
                 <w:lang w:eastAsia="zh-CN"/>
               </w:rPr>
               <w:t>用例</w:t>
@@ -2401,8 +2408,8 @@
               <w:rPr>
                 <w:rStyle w:val="af0"/>
                 <w:noProof/>
-                <w:sz w:val="32"/>
-                <w:szCs w:val="32"/>
+                <w:sz w:val="30"/>
+                <w:szCs w:val="30"/>
                 <w:lang w:eastAsia="zh-CN"/>
               </w:rPr>
               <w:t xml:space="preserve">2  </w:t>
@@ -2412,8 +2419,8 @@
                 <w:rStyle w:val="af0"/>
                 <w:rFonts w:ascii="宋体" w:hAnsi="宋体"/>
                 <w:noProof/>
-                <w:sz w:val="32"/>
-                <w:szCs w:val="32"/>
+                <w:sz w:val="30"/>
+                <w:szCs w:val="30"/>
                 <w:lang w:eastAsia="zh-CN"/>
               </w:rPr>
               <w:t>修改客户基本信息</w:t>
@@ -2422,8 +2429,8 @@
               <w:rPr>
                 <w:noProof/>
                 <w:webHidden/>
-                <w:sz w:val="32"/>
-                <w:szCs w:val="32"/>
+                <w:sz w:val="30"/>
+                <w:szCs w:val="30"/>
               </w:rPr>
               <w:tab/>
             </w:r>
@@ -2431,8 +2438,8 @@
               <w:rPr>
                 <w:noProof/>
                 <w:webHidden/>
-                <w:sz w:val="32"/>
-                <w:szCs w:val="32"/>
+                <w:sz w:val="30"/>
+                <w:szCs w:val="30"/>
               </w:rPr>
               <w:fldChar w:fldCharType="begin"/>
             </w:r>
@@ -2440,25 +2447,25 @@
               <w:rPr>
                 <w:noProof/>
                 <w:webHidden/>
-                <w:sz w:val="32"/>
-                <w:szCs w:val="32"/>
-              </w:rPr>
-              <w:instrText xml:space="preserve"> PAGEREF _Toc462487944 \h </w:instrText>
+                <w:sz w:val="30"/>
+                <w:szCs w:val="30"/>
+              </w:rPr>
+              <w:instrText xml:space="preserve"> PAGEREF _Toc462496839 \h </w:instrText>
             </w:r>
             <w:r>
               <w:rPr>
                 <w:noProof/>
                 <w:webHidden/>
-                <w:sz w:val="32"/>
-                <w:szCs w:val="32"/>
+                <w:sz w:val="30"/>
+                <w:szCs w:val="30"/>
               </w:rPr>
             </w:r>
             <w:r>
               <w:rPr>
                 <w:noProof/>
                 <w:webHidden/>
-                <w:sz w:val="32"/>
-                <w:szCs w:val="32"/>
+                <w:sz w:val="30"/>
+                <w:szCs w:val="30"/>
               </w:rPr>
               <w:fldChar w:fldCharType="separate"/>
             </w:r>
@@ -2466,8 +2473,8 @@
               <w:rPr>
                 <w:noProof/>
                 <w:webHidden/>
-                <w:sz w:val="32"/>
-                <w:szCs w:val="32"/>
+                <w:sz w:val="30"/>
+                <w:szCs w:val="30"/>
               </w:rPr>
               <w:t>7</w:t>
             </w:r>
@@ -2475,8 +2482,8 @@
               <w:rPr>
                 <w:noProof/>
                 <w:webHidden/>
-                <w:sz w:val="32"/>
-                <w:szCs w:val="32"/>
+                <w:sz w:val="30"/>
+                <w:szCs w:val="30"/>
               </w:rPr>
               <w:fldChar w:fldCharType="end"/>
             </w:r>
@@ -2494,18 +2501,18 @@
               <w:rFonts w:asciiTheme="minorHAnsi" w:eastAsiaTheme="minorEastAsia" w:hAnsiTheme="minorHAnsi" w:cstheme="minorBidi"/>
               <w:noProof/>
               <w:kern w:val="2"/>
-              <w:sz w:val="32"/>
-              <w:szCs w:val="32"/>
+              <w:sz w:val="30"/>
+              <w:szCs w:val="30"/>
               <w:lang w:eastAsia="zh-CN"/>
             </w:rPr>
           </w:pPr>
-          <w:hyperlink w:anchor="_Toc462487945" w:history="1">
+          <w:hyperlink w:anchor="_Toc462496840" w:history="1">
             <w:r>
               <w:rPr>
                 <w:rStyle w:val="af0"/>
                 <w:noProof/>
-                <w:sz w:val="32"/>
-                <w:szCs w:val="32"/>
+                <w:sz w:val="30"/>
+                <w:szCs w:val="30"/>
                 <w:lang w:eastAsia="zh-CN"/>
               </w:rPr>
               <w:t>用例</w:t>
@@ -2514,8 +2521,8 @@
               <w:rPr>
                 <w:rStyle w:val="af0"/>
                 <w:noProof/>
-                <w:sz w:val="32"/>
-                <w:szCs w:val="32"/>
+                <w:sz w:val="30"/>
+                <w:szCs w:val="30"/>
                 <w:lang w:eastAsia="zh-CN"/>
               </w:rPr>
               <w:t xml:space="preserve">3  </w:t>
@@ -2525,8 +2532,8 @@
                 <w:rStyle w:val="af0"/>
                 <w:rFonts w:ascii="Calibri" w:hAnsi="Calibri"/>
                 <w:noProof/>
-                <w:sz w:val="32"/>
-                <w:szCs w:val="32"/>
+                <w:sz w:val="30"/>
+                <w:szCs w:val="30"/>
                 <w:lang w:eastAsia="zh-CN"/>
               </w:rPr>
               <w:t>评价酒店服务</w:t>
@@ -2535,8 +2542,8 @@
               <w:rPr>
                 <w:noProof/>
                 <w:webHidden/>
-                <w:sz w:val="32"/>
-                <w:szCs w:val="32"/>
+                <w:sz w:val="30"/>
+                <w:szCs w:val="30"/>
               </w:rPr>
               <w:tab/>
             </w:r>
@@ -2544,8 +2551,8 @@
               <w:rPr>
                 <w:noProof/>
                 <w:webHidden/>
-                <w:sz w:val="32"/>
-                <w:szCs w:val="32"/>
+                <w:sz w:val="30"/>
+                <w:szCs w:val="30"/>
               </w:rPr>
               <w:fldChar w:fldCharType="begin"/>
             </w:r>
@@ -2553,25 +2560,25 @@
               <w:rPr>
                 <w:noProof/>
                 <w:webHidden/>
-                <w:sz w:val="32"/>
-                <w:szCs w:val="32"/>
-              </w:rPr>
-              <w:instrText xml:space="preserve"> PAGEREF _Toc462487945 \h </w:instrText>
+                <w:sz w:val="30"/>
+                <w:szCs w:val="30"/>
+              </w:rPr>
+              <w:instrText xml:space="preserve"> PAGEREF _Toc462496840 \h </w:instrText>
             </w:r>
             <w:r>
               <w:rPr>
                 <w:noProof/>
                 <w:webHidden/>
-                <w:sz w:val="32"/>
-                <w:szCs w:val="32"/>
+                <w:sz w:val="30"/>
+                <w:szCs w:val="30"/>
               </w:rPr>
             </w:r>
             <w:r>
               <w:rPr>
                 <w:noProof/>
                 <w:webHidden/>
-                <w:sz w:val="32"/>
-                <w:szCs w:val="32"/>
+                <w:sz w:val="30"/>
+                <w:szCs w:val="30"/>
               </w:rPr>
               <w:fldChar w:fldCharType="separate"/>
             </w:r>
@@ -2579,8 +2586,8 @@
               <w:rPr>
                 <w:noProof/>
                 <w:webHidden/>
-                <w:sz w:val="32"/>
-                <w:szCs w:val="32"/>
+                <w:sz w:val="30"/>
+                <w:szCs w:val="30"/>
               </w:rPr>
               <w:t>8</w:t>
             </w:r>
@@ -2588,8 +2595,8 @@
               <w:rPr>
                 <w:noProof/>
                 <w:webHidden/>
-                <w:sz w:val="32"/>
-                <w:szCs w:val="32"/>
+                <w:sz w:val="30"/>
+                <w:szCs w:val="30"/>
               </w:rPr>
               <w:fldChar w:fldCharType="end"/>
             </w:r>
@@ -2607,18 +2614,18 @@
               <w:rFonts w:asciiTheme="minorHAnsi" w:eastAsiaTheme="minorEastAsia" w:hAnsiTheme="minorHAnsi" w:cstheme="minorBidi"/>
               <w:noProof/>
               <w:kern w:val="2"/>
-              <w:sz w:val="32"/>
-              <w:szCs w:val="32"/>
+              <w:sz w:val="30"/>
+              <w:szCs w:val="30"/>
               <w:lang w:eastAsia="zh-CN"/>
             </w:rPr>
           </w:pPr>
-          <w:hyperlink w:anchor="_Toc462487946" w:history="1">
+          <w:hyperlink w:anchor="_Toc462496841" w:history="1">
             <w:r>
               <w:rPr>
                 <w:rStyle w:val="af0"/>
                 <w:noProof/>
-                <w:sz w:val="32"/>
-                <w:szCs w:val="32"/>
+                <w:sz w:val="30"/>
+                <w:szCs w:val="30"/>
                 <w:lang w:eastAsia="zh-CN"/>
               </w:rPr>
               <w:t>用例</w:t>
@@ -2627,8 +2634,8 @@
               <w:rPr>
                 <w:rStyle w:val="af0"/>
                 <w:noProof/>
-                <w:sz w:val="32"/>
-                <w:szCs w:val="32"/>
+                <w:sz w:val="30"/>
+                <w:szCs w:val="30"/>
                 <w:lang w:eastAsia="zh-CN"/>
               </w:rPr>
               <w:t xml:space="preserve">4  </w:t>
@@ -2638,8 +2645,8 @@
                 <w:rStyle w:val="af0"/>
                 <w:rFonts w:ascii="Calibri" w:hAnsi="Calibri"/>
                 <w:noProof/>
-                <w:sz w:val="32"/>
-                <w:szCs w:val="32"/>
+                <w:sz w:val="30"/>
+                <w:szCs w:val="30"/>
                 <w:lang w:eastAsia="zh-CN"/>
               </w:rPr>
               <w:t>查看信用详细记录</w:t>
@@ -2648,8 +2655,8 @@
               <w:rPr>
                 <w:noProof/>
                 <w:webHidden/>
-                <w:sz w:val="32"/>
-                <w:szCs w:val="32"/>
+                <w:sz w:val="30"/>
+                <w:szCs w:val="30"/>
               </w:rPr>
               <w:tab/>
             </w:r>
@@ -2657,8 +2664,8 @@
               <w:rPr>
                 <w:noProof/>
                 <w:webHidden/>
-                <w:sz w:val="32"/>
-                <w:szCs w:val="32"/>
+                <w:sz w:val="30"/>
+                <w:szCs w:val="30"/>
               </w:rPr>
               <w:fldChar w:fldCharType="begin"/>
             </w:r>
@@ -2666,25 +2673,25 @@
               <w:rPr>
                 <w:noProof/>
                 <w:webHidden/>
-                <w:sz w:val="32"/>
-                <w:szCs w:val="32"/>
-              </w:rPr>
-              <w:instrText xml:space="preserve"> PAGEREF _Toc462487946 \h </w:instrText>
+                <w:sz w:val="30"/>
+                <w:szCs w:val="30"/>
+              </w:rPr>
+              <w:instrText xml:space="preserve"> PAGEREF _Toc462496841 \h </w:instrText>
             </w:r>
             <w:r>
               <w:rPr>
                 <w:noProof/>
                 <w:webHidden/>
-                <w:sz w:val="32"/>
-                <w:szCs w:val="32"/>
+                <w:sz w:val="30"/>
+                <w:szCs w:val="30"/>
               </w:rPr>
             </w:r>
             <w:r>
               <w:rPr>
                 <w:noProof/>
                 <w:webHidden/>
-                <w:sz w:val="32"/>
-                <w:szCs w:val="32"/>
+                <w:sz w:val="30"/>
+                <w:szCs w:val="30"/>
               </w:rPr>
               <w:fldChar w:fldCharType="separate"/>
             </w:r>
@@ -2692,17 +2699,17 @@
               <w:rPr>
                 <w:noProof/>
                 <w:webHidden/>
-                <w:sz w:val="32"/>
-                <w:szCs w:val="32"/>
-              </w:rPr>
-              <w:t>9</w:t>
+                <w:sz w:val="30"/>
+                <w:szCs w:val="30"/>
+              </w:rPr>
+              <w:t>8</w:t>
             </w:r>
             <w:r>
               <w:rPr>
                 <w:noProof/>
                 <w:webHidden/>
-                <w:sz w:val="32"/>
-                <w:szCs w:val="32"/>
+                <w:sz w:val="30"/>
+                <w:szCs w:val="30"/>
               </w:rPr>
               <w:fldChar w:fldCharType="end"/>
             </w:r>
@@ -2720,18 +2727,18 @@
               <w:rFonts w:asciiTheme="minorHAnsi" w:eastAsiaTheme="minorEastAsia" w:hAnsiTheme="minorHAnsi" w:cstheme="minorBidi"/>
               <w:noProof/>
               <w:kern w:val="2"/>
-              <w:sz w:val="32"/>
-              <w:szCs w:val="32"/>
+              <w:sz w:val="30"/>
+              <w:szCs w:val="30"/>
               <w:lang w:eastAsia="zh-CN"/>
             </w:rPr>
           </w:pPr>
-          <w:hyperlink w:anchor="_Toc462487947" w:history="1">
+          <w:hyperlink w:anchor="_Toc462496842" w:history="1">
             <w:r>
               <w:rPr>
                 <w:rStyle w:val="af0"/>
                 <w:noProof/>
-                <w:sz w:val="32"/>
-                <w:szCs w:val="32"/>
+                <w:sz w:val="30"/>
+                <w:szCs w:val="30"/>
                 <w:lang w:eastAsia="zh-CN"/>
               </w:rPr>
               <w:t>用例</w:t>
@@ -2740,8 +2747,8 @@
               <w:rPr>
                 <w:rStyle w:val="af0"/>
                 <w:noProof/>
-                <w:sz w:val="32"/>
-                <w:szCs w:val="32"/>
+                <w:sz w:val="30"/>
+                <w:szCs w:val="30"/>
                 <w:lang w:eastAsia="zh-CN"/>
               </w:rPr>
               <w:t xml:space="preserve">5  </w:t>
@@ -2751,8 +2758,8 @@
                 <w:rStyle w:val="af0"/>
                 <w:rFonts w:ascii="Calibri" w:hAnsi="Calibri"/>
                 <w:noProof/>
-                <w:sz w:val="32"/>
-                <w:szCs w:val="32"/>
+                <w:sz w:val="30"/>
+                <w:szCs w:val="30"/>
                 <w:lang w:eastAsia="zh-CN"/>
               </w:rPr>
               <w:t>生成订单</w:t>
@@ -2761,8 +2768,8 @@
               <w:rPr>
                 <w:noProof/>
                 <w:webHidden/>
-                <w:sz w:val="32"/>
-                <w:szCs w:val="32"/>
+                <w:sz w:val="30"/>
+                <w:szCs w:val="30"/>
               </w:rPr>
               <w:tab/>
             </w:r>
@@ -2770,8 +2777,8 @@
               <w:rPr>
                 <w:noProof/>
                 <w:webHidden/>
-                <w:sz w:val="32"/>
-                <w:szCs w:val="32"/>
+                <w:sz w:val="30"/>
+                <w:szCs w:val="30"/>
               </w:rPr>
               <w:fldChar w:fldCharType="begin"/>
             </w:r>
@@ -2779,25 +2786,25 @@
               <w:rPr>
                 <w:noProof/>
                 <w:webHidden/>
-                <w:sz w:val="32"/>
-                <w:szCs w:val="32"/>
-              </w:rPr>
-              <w:instrText xml:space="preserve"> PAGEREF _Toc462487947 \h </w:instrText>
+                <w:sz w:val="30"/>
+                <w:szCs w:val="30"/>
+              </w:rPr>
+              <w:instrText xml:space="preserve"> PAGEREF _Toc462496842 \h </w:instrText>
             </w:r>
             <w:r>
               <w:rPr>
                 <w:noProof/>
                 <w:webHidden/>
-                <w:sz w:val="32"/>
-                <w:szCs w:val="32"/>
+                <w:sz w:val="30"/>
+                <w:szCs w:val="30"/>
               </w:rPr>
             </w:r>
             <w:r>
               <w:rPr>
                 <w:noProof/>
                 <w:webHidden/>
-                <w:sz w:val="32"/>
-                <w:szCs w:val="32"/>
+                <w:sz w:val="30"/>
+                <w:szCs w:val="30"/>
               </w:rPr>
               <w:fldChar w:fldCharType="separate"/>
             </w:r>
@@ -2805,8 +2812,8 @@
               <w:rPr>
                 <w:noProof/>
                 <w:webHidden/>
-                <w:sz w:val="32"/>
-                <w:szCs w:val="32"/>
+                <w:sz w:val="30"/>
+                <w:szCs w:val="30"/>
               </w:rPr>
               <w:t>9</w:t>
             </w:r>
@@ -2814,8 +2821,8 @@
               <w:rPr>
                 <w:noProof/>
                 <w:webHidden/>
-                <w:sz w:val="32"/>
-                <w:szCs w:val="32"/>
+                <w:sz w:val="30"/>
+                <w:szCs w:val="30"/>
               </w:rPr>
               <w:fldChar w:fldCharType="end"/>
             </w:r>
@@ -2833,18 +2840,18 @@
               <w:rFonts w:asciiTheme="minorHAnsi" w:eastAsiaTheme="minorEastAsia" w:hAnsiTheme="minorHAnsi" w:cstheme="minorBidi"/>
               <w:noProof/>
               <w:kern w:val="2"/>
-              <w:sz w:val="32"/>
-              <w:szCs w:val="32"/>
+              <w:sz w:val="30"/>
+              <w:szCs w:val="30"/>
               <w:lang w:eastAsia="zh-CN"/>
             </w:rPr>
           </w:pPr>
-          <w:hyperlink w:anchor="_Toc462487948" w:history="1">
+          <w:hyperlink w:anchor="_Toc462496843" w:history="1">
             <w:r>
               <w:rPr>
                 <w:rStyle w:val="af0"/>
                 <w:noProof/>
-                <w:sz w:val="32"/>
-                <w:szCs w:val="32"/>
+                <w:sz w:val="30"/>
+                <w:szCs w:val="30"/>
                 <w:lang w:eastAsia="zh-CN"/>
               </w:rPr>
               <w:t>用例</w:t>
@@ -2853,8 +2860,8 @@
               <w:rPr>
                 <w:rStyle w:val="af0"/>
                 <w:noProof/>
-                <w:sz w:val="32"/>
-                <w:szCs w:val="32"/>
+                <w:sz w:val="30"/>
+                <w:szCs w:val="30"/>
                 <w:lang w:eastAsia="zh-CN"/>
               </w:rPr>
               <w:t xml:space="preserve">6  </w:t>
@@ -2863,8 +2870,8 @@
               <w:rPr>
                 <w:rStyle w:val="af0"/>
                 <w:noProof/>
-                <w:sz w:val="32"/>
-                <w:szCs w:val="32"/>
+                <w:sz w:val="30"/>
+                <w:szCs w:val="30"/>
                 <w:lang w:eastAsia="zh-CN"/>
               </w:rPr>
               <w:t>撤销未执行订单</w:t>
@@ -2873,8 +2880,8 @@
               <w:rPr>
                 <w:noProof/>
                 <w:webHidden/>
-                <w:sz w:val="32"/>
-                <w:szCs w:val="32"/>
+                <w:sz w:val="30"/>
+                <w:szCs w:val="30"/>
               </w:rPr>
               <w:tab/>
             </w:r>
@@ -2882,8 +2889,8 @@
               <w:rPr>
                 <w:noProof/>
                 <w:webHidden/>
-                <w:sz w:val="32"/>
-                <w:szCs w:val="32"/>
+                <w:sz w:val="30"/>
+                <w:szCs w:val="30"/>
               </w:rPr>
               <w:fldChar w:fldCharType="begin"/>
             </w:r>
@@ -2891,25 +2898,25 @@
               <w:rPr>
                 <w:noProof/>
                 <w:webHidden/>
-                <w:sz w:val="32"/>
-                <w:szCs w:val="32"/>
-              </w:rPr>
-              <w:instrText xml:space="preserve"> PAGEREF _Toc462487948 \h </w:instrText>
+                <w:sz w:val="30"/>
+                <w:szCs w:val="30"/>
+              </w:rPr>
+              <w:instrText xml:space="preserve"> PAGEREF _Toc462496843 \h </w:instrText>
             </w:r>
             <w:r>
               <w:rPr>
                 <w:noProof/>
                 <w:webHidden/>
-                <w:sz w:val="32"/>
-                <w:szCs w:val="32"/>
+                <w:sz w:val="30"/>
+                <w:szCs w:val="30"/>
               </w:rPr>
             </w:r>
             <w:r>
               <w:rPr>
                 <w:noProof/>
                 <w:webHidden/>
-                <w:sz w:val="32"/>
-                <w:szCs w:val="32"/>
+                <w:sz w:val="30"/>
+                <w:szCs w:val="30"/>
               </w:rPr>
               <w:fldChar w:fldCharType="separate"/>
             </w:r>
@@ -2917,8 +2924,8 @@
               <w:rPr>
                 <w:noProof/>
                 <w:webHidden/>
-                <w:sz w:val="32"/>
-                <w:szCs w:val="32"/>
+                <w:sz w:val="30"/>
+                <w:szCs w:val="30"/>
               </w:rPr>
               <w:t>10</w:t>
             </w:r>
@@ -2926,8 +2933,8 @@
               <w:rPr>
                 <w:noProof/>
                 <w:webHidden/>
-                <w:sz w:val="32"/>
-                <w:szCs w:val="32"/>
+                <w:sz w:val="30"/>
+                <w:szCs w:val="30"/>
               </w:rPr>
               <w:fldChar w:fldCharType="end"/>
             </w:r>
@@ -2945,18 +2952,18 @@
               <w:rFonts w:asciiTheme="minorHAnsi" w:eastAsiaTheme="minorEastAsia" w:hAnsiTheme="minorHAnsi" w:cstheme="minorBidi"/>
               <w:noProof/>
               <w:kern w:val="2"/>
-              <w:sz w:val="32"/>
-              <w:szCs w:val="32"/>
+              <w:sz w:val="30"/>
+              <w:szCs w:val="30"/>
               <w:lang w:eastAsia="zh-CN"/>
             </w:rPr>
           </w:pPr>
-          <w:hyperlink w:anchor="_Toc462487949" w:history="1">
+          <w:hyperlink w:anchor="_Toc462496844" w:history="1">
             <w:r>
               <w:rPr>
                 <w:rStyle w:val="af0"/>
                 <w:noProof/>
-                <w:sz w:val="32"/>
-                <w:szCs w:val="32"/>
+                <w:sz w:val="30"/>
+                <w:szCs w:val="30"/>
                 <w:lang w:eastAsia="zh-CN"/>
               </w:rPr>
               <w:t>用例</w:t>
@@ -2965,8 +2972,8 @@
               <w:rPr>
                 <w:rStyle w:val="af0"/>
                 <w:noProof/>
-                <w:sz w:val="32"/>
-                <w:szCs w:val="32"/>
+                <w:sz w:val="30"/>
+                <w:szCs w:val="30"/>
                 <w:lang w:eastAsia="zh-CN"/>
               </w:rPr>
               <w:t xml:space="preserve">7  </w:t>
@@ -2975,8 +2982,8 @@
               <w:rPr>
                 <w:rStyle w:val="af0"/>
                 <w:noProof/>
-                <w:sz w:val="32"/>
-                <w:szCs w:val="32"/>
+                <w:sz w:val="30"/>
+                <w:szCs w:val="30"/>
                 <w:lang w:eastAsia="zh-CN"/>
               </w:rPr>
               <w:t>浏览未执行订单</w:t>
@@ -2985,8 +2992,8 @@
               <w:rPr>
                 <w:noProof/>
                 <w:webHidden/>
-                <w:sz w:val="32"/>
-                <w:szCs w:val="32"/>
+                <w:sz w:val="30"/>
+                <w:szCs w:val="30"/>
               </w:rPr>
               <w:tab/>
             </w:r>
@@ -2994,8 +3001,8 @@
               <w:rPr>
                 <w:noProof/>
                 <w:webHidden/>
-                <w:sz w:val="32"/>
-                <w:szCs w:val="32"/>
+                <w:sz w:val="30"/>
+                <w:szCs w:val="30"/>
               </w:rPr>
               <w:fldChar w:fldCharType="begin"/>
             </w:r>
@@ -3003,25 +3010,25 @@
               <w:rPr>
                 <w:noProof/>
                 <w:webHidden/>
-                <w:sz w:val="32"/>
-                <w:szCs w:val="32"/>
-              </w:rPr>
-              <w:instrText xml:space="preserve"> PAGEREF _Toc462487949 \h </w:instrText>
+                <w:sz w:val="30"/>
+                <w:szCs w:val="30"/>
+              </w:rPr>
+              <w:instrText xml:space="preserve"> PAGEREF _Toc462496844 \h </w:instrText>
             </w:r>
             <w:r>
               <w:rPr>
                 <w:noProof/>
                 <w:webHidden/>
-                <w:sz w:val="32"/>
-                <w:szCs w:val="32"/>
+                <w:sz w:val="30"/>
+                <w:szCs w:val="30"/>
               </w:rPr>
             </w:r>
             <w:r>
               <w:rPr>
                 <w:noProof/>
                 <w:webHidden/>
-                <w:sz w:val="32"/>
-                <w:szCs w:val="32"/>
+                <w:sz w:val="30"/>
+                <w:szCs w:val="30"/>
               </w:rPr>
               <w:fldChar w:fldCharType="separate"/>
             </w:r>
@@ -3029,17 +3036,17 @@
               <w:rPr>
                 <w:noProof/>
                 <w:webHidden/>
-                <w:sz w:val="32"/>
-                <w:szCs w:val="32"/>
-              </w:rPr>
-              <w:t>11</w:t>
+                <w:sz w:val="30"/>
+                <w:szCs w:val="30"/>
+              </w:rPr>
+              <w:t>10</w:t>
             </w:r>
             <w:r>
               <w:rPr>
                 <w:noProof/>
                 <w:webHidden/>
-                <w:sz w:val="32"/>
-                <w:szCs w:val="32"/>
+                <w:sz w:val="30"/>
+                <w:szCs w:val="30"/>
               </w:rPr>
               <w:fldChar w:fldCharType="end"/>
             </w:r>
@@ -3057,18 +3064,18 @@
               <w:rFonts w:asciiTheme="minorHAnsi" w:eastAsiaTheme="minorEastAsia" w:hAnsiTheme="minorHAnsi" w:cstheme="minorBidi"/>
               <w:noProof/>
               <w:kern w:val="2"/>
-              <w:sz w:val="32"/>
-              <w:szCs w:val="32"/>
+              <w:sz w:val="30"/>
+              <w:szCs w:val="30"/>
               <w:lang w:eastAsia="zh-CN"/>
             </w:rPr>
           </w:pPr>
-          <w:hyperlink w:anchor="_Toc462487950" w:history="1">
+          <w:hyperlink w:anchor="_Toc462496845" w:history="1">
             <w:r>
               <w:rPr>
                 <w:rStyle w:val="af0"/>
                 <w:noProof/>
-                <w:sz w:val="32"/>
-                <w:szCs w:val="32"/>
+                <w:sz w:val="30"/>
+                <w:szCs w:val="30"/>
                 <w:lang w:eastAsia="zh-CN"/>
               </w:rPr>
               <w:t>用例</w:t>
@@ -3077,8 +3084,8 @@
               <w:rPr>
                 <w:rStyle w:val="af0"/>
                 <w:noProof/>
-                <w:sz w:val="32"/>
-                <w:szCs w:val="32"/>
+                <w:sz w:val="30"/>
+                <w:szCs w:val="30"/>
                 <w:lang w:eastAsia="zh-CN"/>
               </w:rPr>
               <w:t xml:space="preserve">8  </w:t>
@@ -3087,8 +3094,8 @@
               <w:rPr>
                 <w:rStyle w:val="af0"/>
                 <w:noProof/>
-                <w:sz w:val="32"/>
-                <w:szCs w:val="32"/>
+                <w:sz w:val="30"/>
+                <w:szCs w:val="30"/>
                 <w:lang w:eastAsia="zh-CN"/>
               </w:rPr>
               <w:t>浏览个人历史订单</w:t>
@@ -3097,8 +3104,8 @@
               <w:rPr>
                 <w:noProof/>
                 <w:webHidden/>
-                <w:sz w:val="32"/>
-                <w:szCs w:val="32"/>
+                <w:sz w:val="30"/>
+                <w:szCs w:val="30"/>
               </w:rPr>
               <w:tab/>
             </w:r>
@@ -3106,8 +3113,8 @@
               <w:rPr>
                 <w:noProof/>
                 <w:webHidden/>
-                <w:sz w:val="32"/>
-                <w:szCs w:val="32"/>
+                <w:sz w:val="30"/>
+                <w:szCs w:val="30"/>
               </w:rPr>
               <w:fldChar w:fldCharType="begin"/>
             </w:r>
@@ -3115,25 +3122,25 @@
               <w:rPr>
                 <w:noProof/>
                 <w:webHidden/>
-                <w:sz w:val="32"/>
-                <w:szCs w:val="32"/>
-              </w:rPr>
-              <w:instrText xml:space="preserve"> PAGEREF _Toc462487950 \h </w:instrText>
+                <w:sz w:val="30"/>
+                <w:szCs w:val="30"/>
+              </w:rPr>
+              <w:instrText xml:space="preserve"> PAGEREF _Toc462496845 \h </w:instrText>
             </w:r>
             <w:r>
               <w:rPr>
                 <w:noProof/>
                 <w:webHidden/>
-                <w:sz w:val="32"/>
-                <w:szCs w:val="32"/>
+                <w:sz w:val="30"/>
+                <w:szCs w:val="30"/>
               </w:rPr>
             </w:r>
             <w:r>
               <w:rPr>
                 <w:noProof/>
                 <w:webHidden/>
-                <w:sz w:val="32"/>
-                <w:szCs w:val="32"/>
+                <w:sz w:val="30"/>
+                <w:szCs w:val="30"/>
               </w:rPr>
               <w:fldChar w:fldCharType="separate"/>
             </w:r>
@@ -3141,8 +3148,8 @@
               <w:rPr>
                 <w:noProof/>
                 <w:webHidden/>
-                <w:sz w:val="32"/>
-                <w:szCs w:val="32"/>
+                <w:sz w:val="30"/>
+                <w:szCs w:val="30"/>
               </w:rPr>
               <w:t>11</w:t>
             </w:r>
@@ -3150,8 +3157,8 @@
               <w:rPr>
                 <w:noProof/>
                 <w:webHidden/>
-                <w:sz w:val="32"/>
-                <w:szCs w:val="32"/>
+                <w:sz w:val="30"/>
+                <w:szCs w:val="30"/>
               </w:rPr>
               <w:fldChar w:fldCharType="end"/>
             </w:r>
@@ -3169,18 +3176,18 @@
               <w:rFonts w:asciiTheme="minorHAnsi" w:eastAsiaTheme="minorEastAsia" w:hAnsiTheme="minorHAnsi" w:cstheme="minorBidi"/>
               <w:noProof/>
               <w:kern w:val="2"/>
-              <w:sz w:val="32"/>
-              <w:szCs w:val="32"/>
+              <w:sz w:val="30"/>
+              <w:szCs w:val="30"/>
               <w:lang w:eastAsia="zh-CN"/>
             </w:rPr>
           </w:pPr>
-          <w:hyperlink w:anchor="_Toc462487951" w:history="1">
+          <w:hyperlink w:anchor="_Toc462496846" w:history="1">
             <w:r>
               <w:rPr>
                 <w:rStyle w:val="af0"/>
                 <w:noProof/>
-                <w:sz w:val="32"/>
-                <w:szCs w:val="32"/>
+                <w:sz w:val="30"/>
+                <w:szCs w:val="30"/>
                 <w:lang w:eastAsia="zh-CN"/>
               </w:rPr>
               <w:t>用例</w:t>
@@ -3189,8 +3196,8 @@
               <w:rPr>
                 <w:rStyle w:val="af0"/>
                 <w:noProof/>
-                <w:sz w:val="32"/>
-                <w:szCs w:val="32"/>
+                <w:sz w:val="30"/>
+                <w:szCs w:val="30"/>
                 <w:lang w:eastAsia="zh-CN"/>
               </w:rPr>
               <w:t xml:space="preserve">9  </w:t>
@@ -3200,8 +3207,8 @@
                 <w:rStyle w:val="af0"/>
                 <w:rFonts w:ascii="Calibri" w:hAnsi="Calibri"/>
                 <w:noProof/>
-                <w:sz w:val="32"/>
-                <w:szCs w:val="32"/>
+                <w:sz w:val="30"/>
+                <w:szCs w:val="30"/>
                 <w:lang w:eastAsia="zh-CN"/>
               </w:rPr>
               <w:t>浏览酒店详细信息</w:t>
@@ -3210,8 +3217,8 @@
               <w:rPr>
                 <w:noProof/>
                 <w:webHidden/>
-                <w:sz w:val="32"/>
-                <w:szCs w:val="32"/>
+                <w:sz w:val="30"/>
+                <w:szCs w:val="30"/>
               </w:rPr>
               <w:tab/>
             </w:r>
@@ -3219,8 +3226,8 @@
               <w:rPr>
                 <w:noProof/>
                 <w:webHidden/>
-                <w:sz w:val="32"/>
-                <w:szCs w:val="32"/>
+                <w:sz w:val="30"/>
+                <w:szCs w:val="30"/>
               </w:rPr>
               <w:fldChar w:fldCharType="begin"/>
             </w:r>
@@ -3228,25 +3235,25 @@
               <w:rPr>
                 <w:noProof/>
                 <w:webHidden/>
-                <w:sz w:val="32"/>
-                <w:szCs w:val="32"/>
-              </w:rPr>
-              <w:instrText xml:space="preserve"> PAGEREF _Toc462487951 \h </w:instrText>
+                <w:sz w:val="30"/>
+                <w:szCs w:val="30"/>
+              </w:rPr>
+              <w:instrText xml:space="preserve"> PAGEREF _Toc462496846 \h </w:instrText>
             </w:r>
             <w:r>
               <w:rPr>
                 <w:noProof/>
                 <w:webHidden/>
-                <w:sz w:val="32"/>
-                <w:szCs w:val="32"/>
+                <w:sz w:val="30"/>
+                <w:szCs w:val="30"/>
               </w:rPr>
             </w:r>
             <w:r>
               <w:rPr>
                 <w:noProof/>
                 <w:webHidden/>
-                <w:sz w:val="32"/>
-                <w:szCs w:val="32"/>
+                <w:sz w:val="30"/>
+                <w:szCs w:val="30"/>
               </w:rPr>
               <w:fldChar w:fldCharType="separate"/>
             </w:r>
@@ -3254,17 +3261,17 @@
               <w:rPr>
                 <w:noProof/>
                 <w:webHidden/>
-                <w:sz w:val="32"/>
-                <w:szCs w:val="32"/>
-              </w:rPr>
-              <w:t>12</w:t>
+                <w:sz w:val="30"/>
+                <w:szCs w:val="30"/>
+              </w:rPr>
+              <w:t>11</w:t>
             </w:r>
             <w:r>
               <w:rPr>
                 <w:noProof/>
                 <w:webHidden/>
-                <w:sz w:val="32"/>
-                <w:szCs w:val="32"/>
+                <w:sz w:val="30"/>
+                <w:szCs w:val="30"/>
               </w:rPr>
               <w:fldChar w:fldCharType="end"/>
             </w:r>
@@ -3282,19 +3289,19 @@
               <w:rFonts w:asciiTheme="minorHAnsi" w:eastAsiaTheme="minorEastAsia" w:hAnsiTheme="minorHAnsi" w:cstheme="minorBidi"/>
               <w:noProof/>
               <w:kern w:val="2"/>
-              <w:sz w:val="32"/>
-              <w:szCs w:val="32"/>
+              <w:sz w:val="30"/>
+              <w:szCs w:val="30"/>
               <w:lang w:eastAsia="zh-CN"/>
             </w:rPr>
           </w:pPr>
-          <w:hyperlink w:anchor="_Toc462487952" w:history="1">
+          <w:hyperlink w:anchor="_Toc462496847" w:history="1">
             <w:r>
               <w:rPr>
                 <w:rStyle w:val="af0"/>
                 <w:rFonts w:ascii="Calibri" w:hAnsi="Calibri"/>
                 <w:noProof/>
-                <w:sz w:val="32"/>
-                <w:szCs w:val="32"/>
+                <w:sz w:val="30"/>
+                <w:szCs w:val="30"/>
                 <w:lang w:eastAsia="zh-CN"/>
               </w:rPr>
               <w:t>用例</w:t>
@@ -3304,8 +3311,8 @@
                 <w:rStyle w:val="af0"/>
                 <w:rFonts w:ascii="Calibri" w:hAnsi="Calibri"/>
                 <w:noProof/>
-                <w:sz w:val="32"/>
-                <w:szCs w:val="32"/>
+                <w:sz w:val="30"/>
+                <w:szCs w:val="30"/>
                 <w:lang w:eastAsia="zh-CN"/>
               </w:rPr>
               <w:t xml:space="preserve">10  </w:t>
@@ -3315,8 +3322,8 @@
                 <w:rStyle w:val="af0"/>
                 <w:rFonts w:ascii="Calibri" w:hAnsi="Calibri"/>
                 <w:noProof/>
-                <w:sz w:val="32"/>
-                <w:szCs w:val="32"/>
+                <w:sz w:val="30"/>
+                <w:szCs w:val="30"/>
                 <w:lang w:eastAsia="zh-CN"/>
               </w:rPr>
               <w:t>维护酒店基本信息</w:t>
@@ -3325,8 +3332,8 @@
               <w:rPr>
                 <w:noProof/>
                 <w:webHidden/>
-                <w:sz w:val="32"/>
-                <w:szCs w:val="32"/>
+                <w:sz w:val="30"/>
+                <w:szCs w:val="30"/>
               </w:rPr>
               <w:tab/>
             </w:r>
@@ -3334,8 +3341,8 @@
               <w:rPr>
                 <w:noProof/>
                 <w:webHidden/>
-                <w:sz w:val="32"/>
-                <w:szCs w:val="32"/>
+                <w:sz w:val="30"/>
+                <w:szCs w:val="30"/>
               </w:rPr>
               <w:fldChar w:fldCharType="begin"/>
             </w:r>
@@ -3343,25 +3350,25 @@
               <w:rPr>
                 <w:noProof/>
                 <w:webHidden/>
-                <w:sz w:val="32"/>
-                <w:szCs w:val="32"/>
-              </w:rPr>
-              <w:instrText xml:space="preserve"> PAGEREF _Toc462487952 \h </w:instrText>
+                <w:sz w:val="30"/>
+                <w:szCs w:val="30"/>
+              </w:rPr>
+              <w:instrText xml:space="preserve"> PAGEREF _Toc462496847 \h </w:instrText>
             </w:r>
             <w:r>
               <w:rPr>
                 <w:noProof/>
                 <w:webHidden/>
-                <w:sz w:val="32"/>
-                <w:szCs w:val="32"/>
+                <w:sz w:val="30"/>
+                <w:szCs w:val="30"/>
               </w:rPr>
             </w:r>
             <w:r>
               <w:rPr>
                 <w:noProof/>
                 <w:webHidden/>
-                <w:sz w:val="32"/>
-                <w:szCs w:val="32"/>
+                <w:sz w:val="30"/>
+                <w:szCs w:val="30"/>
               </w:rPr>
               <w:fldChar w:fldCharType="separate"/>
             </w:r>
@@ -3369,8 +3376,8 @@
               <w:rPr>
                 <w:noProof/>
                 <w:webHidden/>
-                <w:sz w:val="32"/>
-                <w:szCs w:val="32"/>
+                <w:sz w:val="30"/>
+                <w:szCs w:val="30"/>
               </w:rPr>
               <w:t>12</w:t>
             </w:r>
@@ -3378,8 +3385,8 @@
               <w:rPr>
                 <w:noProof/>
                 <w:webHidden/>
-                <w:sz w:val="32"/>
-                <w:szCs w:val="32"/>
+                <w:sz w:val="30"/>
+                <w:szCs w:val="30"/>
               </w:rPr>
               <w:fldChar w:fldCharType="end"/>
             </w:r>
@@ -3397,19 +3404,19 @@
               <w:rFonts w:asciiTheme="minorHAnsi" w:eastAsiaTheme="minorEastAsia" w:hAnsiTheme="minorHAnsi" w:cstheme="minorBidi"/>
               <w:noProof/>
               <w:kern w:val="2"/>
-              <w:sz w:val="32"/>
-              <w:szCs w:val="32"/>
+              <w:sz w:val="30"/>
+              <w:szCs w:val="30"/>
               <w:lang w:eastAsia="zh-CN"/>
             </w:rPr>
           </w:pPr>
-          <w:hyperlink w:anchor="_Toc462487953" w:history="1">
+          <w:hyperlink w:anchor="_Toc462496848" w:history="1">
             <w:r>
               <w:rPr>
                 <w:rStyle w:val="af0"/>
                 <w:rFonts w:ascii="Calibri" w:hAnsi="Calibri"/>
                 <w:noProof/>
-                <w:sz w:val="32"/>
-                <w:szCs w:val="32"/>
+                <w:sz w:val="30"/>
+                <w:szCs w:val="30"/>
                 <w:lang w:eastAsia="zh-CN"/>
               </w:rPr>
               <w:t>用例</w:t>
@@ -3419,8 +3426,8 @@
                 <w:rStyle w:val="af0"/>
                 <w:rFonts w:ascii="Calibri" w:hAnsi="Calibri"/>
                 <w:noProof/>
-                <w:sz w:val="32"/>
-                <w:szCs w:val="32"/>
+                <w:sz w:val="30"/>
+                <w:szCs w:val="30"/>
                 <w:lang w:eastAsia="zh-CN"/>
               </w:rPr>
               <w:t xml:space="preserve">11  </w:t>
@@ -3430,8 +3437,8 @@
                 <w:rStyle w:val="af0"/>
                 <w:rFonts w:ascii="Calibri" w:hAnsi="Calibri"/>
                 <w:noProof/>
-                <w:sz w:val="32"/>
-                <w:szCs w:val="32"/>
+                <w:sz w:val="30"/>
+                <w:szCs w:val="30"/>
                 <w:lang w:eastAsia="zh-CN"/>
               </w:rPr>
               <w:t>浏览酒店历史订单</w:t>
@@ -3440,8 +3447,8 @@
               <w:rPr>
                 <w:noProof/>
                 <w:webHidden/>
-                <w:sz w:val="32"/>
-                <w:szCs w:val="32"/>
+                <w:sz w:val="30"/>
+                <w:szCs w:val="30"/>
               </w:rPr>
               <w:tab/>
             </w:r>
@@ -3449,8 +3456,8 @@
               <w:rPr>
                 <w:noProof/>
                 <w:webHidden/>
-                <w:sz w:val="32"/>
-                <w:szCs w:val="32"/>
+                <w:sz w:val="30"/>
+                <w:szCs w:val="30"/>
               </w:rPr>
               <w:fldChar w:fldCharType="begin"/>
             </w:r>
@@ -3458,25 +3465,25 @@
               <w:rPr>
                 <w:noProof/>
                 <w:webHidden/>
-                <w:sz w:val="32"/>
-                <w:szCs w:val="32"/>
-              </w:rPr>
-              <w:instrText xml:space="preserve"> PAGEREF _Toc462487953 \h </w:instrText>
+                <w:sz w:val="30"/>
+                <w:szCs w:val="30"/>
+              </w:rPr>
+              <w:instrText xml:space="preserve"> PAGEREF _Toc462496848 \h </w:instrText>
             </w:r>
             <w:r>
               <w:rPr>
                 <w:noProof/>
                 <w:webHidden/>
-                <w:sz w:val="32"/>
-                <w:szCs w:val="32"/>
+                <w:sz w:val="30"/>
+                <w:szCs w:val="30"/>
               </w:rPr>
             </w:r>
             <w:r>
               <w:rPr>
                 <w:noProof/>
                 <w:webHidden/>
-                <w:sz w:val="32"/>
-                <w:szCs w:val="32"/>
+                <w:sz w:val="30"/>
+                <w:szCs w:val="30"/>
               </w:rPr>
               <w:fldChar w:fldCharType="separate"/>
             </w:r>
@@ -3484,8 +3491,8 @@
               <w:rPr>
                 <w:noProof/>
                 <w:webHidden/>
-                <w:sz w:val="32"/>
-                <w:szCs w:val="32"/>
+                <w:sz w:val="30"/>
+                <w:szCs w:val="30"/>
               </w:rPr>
               <w:t>13</w:t>
             </w:r>
@@ -3493,8 +3500,8 @@
               <w:rPr>
                 <w:noProof/>
                 <w:webHidden/>
-                <w:sz w:val="32"/>
-                <w:szCs w:val="32"/>
+                <w:sz w:val="30"/>
+                <w:szCs w:val="30"/>
               </w:rPr>
               <w:fldChar w:fldCharType="end"/>
             </w:r>
@@ -3512,19 +3519,19 @@
               <w:rFonts w:asciiTheme="minorHAnsi" w:eastAsiaTheme="minorEastAsia" w:hAnsiTheme="minorHAnsi" w:cstheme="minorBidi"/>
               <w:noProof/>
               <w:kern w:val="2"/>
-              <w:sz w:val="32"/>
-              <w:szCs w:val="32"/>
+              <w:sz w:val="30"/>
+              <w:szCs w:val="30"/>
               <w:lang w:eastAsia="zh-CN"/>
             </w:rPr>
           </w:pPr>
-          <w:hyperlink w:anchor="_Toc462487954" w:history="1">
+          <w:hyperlink w:anchor="_Toc462496849" w:history="1">
             <w:r>
               <w:rPr>
                 <w:rStyle w:val="af0"/>
                 <w:rFonts w:ascii="Calibri" w:hAnsi="Calibri"/>
                 <w:noProof/>
-                <w:sz w:val="32"/>
-                <w:szCs w:val="32"/>
+                <w:sz w:val="30"/>
+                <w:szCs w:val="30"/>
                 <w:lang w:eastAsia="zh-CN"/>
               </w:rPr>
               <w:t>用例</w:t>
@@ -3534,8 +3541,8 @@
                 <w:rStyle w:val="af0"/>
                 <w:rFonts w:ascii="Calibri" w:hAnsi="Calibri"/>
                 <w:noProof/>
-                <w:sz w:val="32"/>
-                <w:szCs w:val="32"/>
+                <w:sz w:val="30"/>
+                <w:szCs w:val="30"/>
                 <w:lang w:eastAsia="zh-CN"/>
               </w:rPr>
               <w:t xml:space="preserve">12  </w:t>
@@ -3545,8 +3552,8 @@
                 <w:rStyle w:val="af0"/>
                 <w:rFonts w:ascii="Calibri" w:hAnsi="Calibri"/>
                 <w:noProof/>
-                <w:sz w:val="32"/>
-                <w:szCs w:val="32"/>
+                <w:sz w:val="30"/>
+                <w:szCs w:val="30"/>
                 <w:lang w:eastAsia="zh-CN"/>
               </w:rPr>
               <w:t>执行订单</w:t>
@@ -3555,8 +3562,8 @@
               <w:rPr>
                 <w:noProof/>
                 <w:webHidden/>
-                <w:sz w:val="32"/>
-                <w:szCs w:val="32"/>
+                <w:sz w:val="30"/>
+                <w:szCs w:val="30"/>
               </w:rPr>
               <w:tab/>
             </w:r>
@@ -3564,8 +3571,8 @@
               <w:rPr>
                 <w:noProof/>
                 <w:webHidden/>
-                <w:sz w:val="32"/>
-                <w:szCs w:val="32"/>
+                <w:sz w:val="30"/>
+                <w:szCs w:val="30"/>
               </w:rPr>
               <w:fldChar w:fldCharType="begin"/>
             </w:r>
@@ -3573,25 +3580,25 @@
               <w:rPr>
                 <w:noProof/>
                 <w:webHidden/>
-                <w:sz w:val="32"/>
-                <w:szCs w:val="32"/>
-              </w:rPr>
-              <w:instrText xml:space="preserve"> PAGEREF _Toc462487954 \h </w:instrText>
+                <w:sz w:val="30"/>
+                <w:szCs w:val="30"/>
+              </w:rPr>
+              <w:instrText xml:space="preserve"> PAGEREF _Toc462496849 \h </w:instrText>
             </w:r>
             <w:r>
               <w:rPr>
                 <w:noProof/>
                 <w:webHidden/>
-                <w:sz w:val="32"/>
-                <w:szCs w:val="32"/>
+                <w:sz w:val="30"/>
+                <w:szCs w:val="30"/>
               </w:rPr>
             </w:r>
             <w:r>
               <w:rPr>
                 <w:noProof/>
                 <w:webHidden/>
-                <w:sz w:val="32"/>
-                <w:szCs w:val="32"/>
+                <w:sz w:val="30"/>
+                <w:szCs w:val="30"/>
               </w:rPr>
               <w:fldChar w:fldCharType="separate"/>
             </w:r>
@@ -3599,8 +3606,8 @@
               <w:rPr>
                 <w:noProof/>
                 <w:webHidden/>
-                <w:sz w:val="32"/>
-                <w:szCs w:val="32"/>
+                <w:sz w:val="30"/>
+                <w:szCs w:val="30"/>
               </w:rPr>
               <w:t>14</w:t>
             </w:r>
@@ -3608,8 +3615,8 @@
               <w:rPr>
                 <w:noProof/>
                 <w:webHidden/>
-                <w:sz w:val="32"/>
-                <w:szCs w:val="32"/>
+                <w:sz w:val="30"/>
+                <w:szCs w:val="30"/>
               </w:rPr>
               <w:fldChar w:fldCharType="end"/>
             </w:r>
@@ -3627,19 +3634,19 @@
               <w:rFonts w:asciiTheme="minorHAnsi" w:eastAsiaTheme="minorEastAsia" w:hAnsiTheme="minorHAnsi" w:cstheme="minorBidi"/>
               <w:noProof/>
               <w:kern w:val="2"/>
-              <w:sz w:val="32"/>
-              <w:szCs w:val="32"/>
+              <w:sz w:val="30"/>
+              <w:szCs w:val="30"/>
               <w:lang w:eastAsia="zh-CN"/>
             </w:rPr>
           </w:pPr>
-          <w:hyperlink w:anchor="_Toc462487955" w:history="1">
+          <w:hyperlink w:anchor="_Toc462496850" w:history="1">
             <w:r>
               <w:rPr>
                 <w:rStyle w:val="af0"/>
                 <w:rFonts w:ascii="Calibri" w:hAnsi="Calibri"/>
                 <w:noProof/>
-                <w:sz w:val="32"/>
-                <w:szCs w:val="32"/>
+                <w:sz w:val="30"/>
+                <w:szCs w:val="30"/>
                 <w:lang w:eastAsia="zh-CN"/>
               </w:rPr>
               <w:t>用例</w:t>
@@ -3649,8 +3656,8 @@
                 <w:rStyle w:val="af0"/>
                 <w:rFonts w:ascii="Calibri" w:hAnsi="Calibri"/>
                 <w:noProof/>
-                <w:sz w:val="32"/>
-                <w:szCs w:val="32"/>
+                <w:sz w:val="30"/>
+                <w:szCs w:val="30"/>
                 <w:lang w:eastAsia="zh-CN"/>
               </w:rPr>
               <w:t xml:space="preserve">13  </w:t>
@@ -3660,8 +3667,8 @@
                 <w:rStyle w:val="af0"/>
                 <w:rFonts w:ascii="Calibri" w:hAnsi="Calibri"/>
                 <w:noProof/>
-                <w:sz w:val="32"/>
-                <w:szCs w:val="32"/>
+                <w:sz w:val="30"/>
+                <w:szCs w:val="30"/>
                 <w:lang w:eastAsia="zh-CN"/>
               </w:rPr>
               <w:t>更新退房信息</w:t>
@@ -3670,8 +3677,8 @@
               <w:rPr>
                 <w:noProof/>
                 <w:webHidden/>
-                <w:sz w:val="32"/>
-                <w:szCs w:val="32"/>
+                <w:sz w:val="30"/>
+                <w:szCs w:val="30"/>
               </w:rPr>
               <w:tab/>
             </w:r>
@@ -3679,8 +3686,8 @@
               <w:rPr>
                 <w:noProof/>
                 <w:webHidden/>
-                <w:sz w:val="32"/>
-                <w:szCs w:val="32"/>
+                <w:sz w:val="30"/>
+                <w:szCs w:val="30"/>
               </w:rPr>
               <w:fldChar w:fldCharType="begin"/>
             </w:r>
@@ -3688,25 +3695,25 @@
               <w:rPr>
                 <w:noProof/>
                 <w:webHidden/>
-                <w:sz w:val="32"/>
-                <w:szCs w:val="32"/>
-              </w:rPr>
-              <w:instrText xml:space="preserve"> PAGEREF _Toc462487955 \h </w:instrText>
+                <w:sz w:val="30"/>
+                <w:szCs w:val="30"/>
+              </w:rPr>
+              <w:instrText xml:space="preserve"> PAGEREF _Toc462496850 \h </w:instrText>
             </w:r>
             <w:r>
               <w:rPr>
                 <w:noProof/>
                 <w:webHidden/>
-                <w:sz w:val="32"/>
-                <w:szCs w:val="32"/>
+                <w:sz w:val="30"/>
+                <w:szCs w:val="30"/>
               </w:rPr>
             </w:r>
             <w:r>
               <w:rPr>
                 <w:noProof/>
                 <w:webHidden/>
-                <w:sz w:val="32"/>
-                <w:szCs w:val="32"/>
+                <w:sz w:val="30"/>
+                <w:szCs w:val="30"/>
               </w:rPr>
               <w:fldChar w:fldCharType="separate"/>
             </w:r>
@@ -3714,17 +3721,17 @@
               <w:rPr>
                 <w:noProof/>
                 <w:webHidden/>
-                <w:sz w:val="32"/>
-                <w:szCs w:val="32"/>
-              </w:rPr>
-              <w:t>15</w:t>
+                <w:sz w:val="30"/>
+                <w:szCs w:val="30"/>
+              </w:rPr>
+              <w:t>14</w:t>
             </w:r>
             <w:r>
               <w:rPr>
                 <w:noProof/>
                 <w:webHidden/>
-                <w:sz w:val="32"/>
-                <w:szCs w:val="32"/>
+                <w:sz w:val="30"/>
+                <w:szCs w:val="30"/>
               </w:rPr>
               <w:fldChar w:fldCharType="end"/>
             </w:r>
@@ -3742,19 +3749,19 @@
               <w:rFonts w:asciiTheme="minorHAnsi" w:eastAsiaTheme="minorEastAsia" w:hAnsiTheme="minorHAnsi" w:cstheme="minorBidi"/>
               <w:noProof/>
               <w:kern w:val="2"/>
-              <w:sz w:val="32"/>
-              <w:szCs w:val="32"/>
+              <w:sz w:val="30"/>
+              <w:szCs w:val="30"/>
               <w:lang w:eastAsia="zh-CN"/>
             </w:rPr>
           </w:pPr>
-          <w:hyperlink w:anchor="_Toc462487956" w:history="1">
+          <w:hyperlink w:anchor="_Toc462496851" w:history="1">
             <w:r>
               <w:rPr>
                 <w:rStyle w:val="af0"/>
                 <w:rFonts w:ascii="Calibri" w:hAnsi="Calibri"/>
                 <w:noProof/>
-                <w:sz w:val="32"/>
-                <w:szCs w:val="32"/>
+                <w:sz w:val="30"/>
+                <w:szCs w:val="30"/>
                 <w:lang w:eastAsia="zh-CN"/>
               </w:rPr>
               <w:t>用例</w:t>
@@ -3764,8 +3771,8 @@
                 <w:rStyle w:val="af0"/>
                 <w:rFonts w:ascii="Calibri" w:hAnsi="Calibri"/>
                 <w:noProof/>
-                <w:sz w:val="32"/>
-                <w:szCs w:val="32"/>
+                <w:sz w:val="30"/>
+                <w:szCs w:val="30"/>
                 <w:lang w:eastAsia="zh-CN"/>
               </w:rPr>
               <w:t xml:space="preserve">14  </w:t>
@@ -3775,8 +3782,8 @@
                 <w:rStyle w:val="af0"/>
                 <w:rFonts w:ascii="Calibri" w:hAnsi="Calibri"/>
                 <w:noProof/>
-                <w:sz w:val="32"/>
-                <w:szCs w:val="32"/>
+                <w:sz w:val="30"/>
+                <w:szCs w:val="30"/>
                 <w:lang w:eastAsia="zh-CN"/>
               </w:rPr>
               <w:t>制定酒店促销策略</w:t>
@@ -3785,8 +3792,8 @@
               <w:rPr>
                 <w:noProof/>
                 <w:webHidden/>
-                <w:sz w:val="32"/>
-                <w:szCs w:val="32"/>
+                <w:sz w:val="30"/>
+                <w:szCs w:val="30"/>
               </w:rPr>
               <w:tab/>
             </w:r>
@@ -3794,8 +3801,8 @@
               <w:rPr>
                 <w:noProof/>
                 <w:webHidden/>
-                <w:sz w:val="32"/>
-                <w:szCs w:val="32"/>
+                <w:sz w:val="30"/>
+                <w:szCs w:val="30"/>
               </w:rPr>
               <w:fldChar w:fldCharType="begin"/>
             </w:r>
@@ -3803,25 +3810,25 @@
               <w:rPr>
                 <w:noProof/>
                 <w:webHidden/>
-                <w:sz w:val="32"/>
-                <w:szCs w:val="32"/>
-              </w:rPr>
-              <w:instrText xml:space="preserve"> PAGEREF _Toc462487956 \h </w:instrText>
+                <w:sz w:val="30"/>
+                <w:szCs w:val="30"/>
+              </w:rPr>
+              <w:instrText xml:space="preserve"> PAGEREF _Toc462496851 \h </w:instrText>
             </w:r>
             <w:r>
               <w:rPr>
                 <w:noProof/>
                 <w:webHidden/>
-                <w:sz w:val="32"/>
-                <w:szCs w:val="32"/>
+                <w:sz w:val="30"/>
+                <w:szCs w:val="30"/>
               </w:rPr>
             </w:r>
             <w:r>
               <w:rPr>
                 <w:noProof/>
                 <w:webHidden/>
-                <w:sz w:val="32"/>
-                <w:szCs w:val="32"/>
+                <w:sz w:val="30"/>
+                <w:szCs w:val="30"/>
               </w:rPr>
               <w:fldChar w:fldCharType="separate"/>
             </w:r>
@@ -3829,8 +3836,8 @@
               <w:rPr>
                 <w:noProof/>
                 <w:webHidden/>
-                <w:sz w:val="32"/>
-                <w:szCs w:val="32"/>
+                <w:sz w:val="30"/>
+                <w:szCs w:val="30"/>
               </w:rPr>
               <w:t>15</w:t>
             </w:r>
@@ -3838,8 +3845,8 @@
               <w:rPr>
                 <w:noProof/>
                 <w:webHidden/>
-                <w:sz w:val="32"/>
-                <w:szCs w:val="32"/>
+                <w:sz w:val="30"/>
+                <w:szCs w:val="30"/>
               </w:rPr>
               <w:fldChar w:fldCharType="end"/>
             </w:r>
@@ -3857,18 +3864,18 @@
               <w:rFonts w:asciiTheme="minorHAnsi" w:eastAsiaTheme="minorEastAsia" w:hAnsiTheme="minorHAnsi" w:cstheme="minorBidi"/>
               <w:noProof/>
               <w:kern w:val="2"/>
-              <w:sz w:val="32"/>
-              <w:szCs w:val="32"/>
+              <w:sz w:val="30"/>
+              <w:szCs w:val="30"/>
               <w:lang w:eastAsia="zh-CN"/>
             </w:rPr>
           </w:pPr>
-          <w:hyperlink w:anchor="_Toc462487957" w:history="1">
+          <w:hyperlink w:anchor="_Toc462496852" w:history="1">
             <w:r>
               <w:rPr>
                 <w:rStyle w:val="af0"/>
                 <w:noProof/>
-                <w:sz w:val="32"/>
-                <w:szCs w:val="32"/>
+                <w:sz w:val="30"/>
+                <w:szCs w:val="30"/>
                 <w:lang w:val="en-GB" w:eastAsia="zh-CN"/>
               </w:rPr>
               <w:t>用例</w:t>
@@ -3877,8 +3884,8 @@
               <w:rPr>
                 <w:rStyle w:val="af0"/>
                 <w:noProof/>
-                <w:sz w:val="32"/>
-                <w:szCs w:val="32"/>
+                <w:sz w:val="30"/>
+                <w:szCs w:val="30"/>
                 <w:lang w:val="en-GB" w:eastAsia="zh-CN"/>
               </w:rPr>
               <w:t xml:space="preserve">15  </w:t>
@@ -3888,8 +3895,8 @@
                 <w:rStyle w:val="af0"/>
                 <w:rFonts w:ascii="Calibri" w:hAnsi="Calibri"/>
                 <w:noProof/>
-                <w:sz w:val="32"/>
-                <w:szCs w:val="32"/>
+                <w:sz w:val="30"/>
+                <w:szCs w:val="30"/>
                 <w:lang w:eastAsia="zh-CN"/>
               </w:rPr>
               <w:t>用户管理</w:t>
@@ -3898,8 +3905,8 @@
               <w:rPr>
                 <w:noProof/>
                 <w:webHidden/>
-                <w:sz w:val="32"/>
-                <w:szCs w:val="32"/>
+                <w:sz w:val="30"/>
+                <w:szCs w:val="30"/>
               </w:rPr>
               <w:tab/>
             </w:r>
@@ -3907,8 +3914,8 @@
               <w:rPr>
                 <w:noProof/>
                 <w:webHidden/>
-                <w:sz w:val="32"/>
-                <w:szCs w:val="32"/>
+                <w:sz w:val="30"/>
+                <w:szCs w:val="30"/>
               </w:rPr>
               <w:fldChar w:fldCharType="begin"/>
             </w:r>
@@ -3916,25 +3923,25 @@
               <w:rPr>
                 <w:noProof/>
                 <w:webHidden/>
-                <w:sz w:val="32"/>
-                <w:szCs w:val="32"/>
-              </w:rPr>
-              <w:instrText xml:space="preserve"> PAGEREF _Toc462487957 \h </w:instrText>
+                <w:sz w:val="30"/>
+                <w:szCs w:val="30"/>
+              </w:rPr>
+              <w:instrText xml:space="preserve"> PAGEREF _Toc462496852 \h </w:instrText>
             </w:r>
             <w:r>
               <w:rPr>
                 <w:noProof/>
                 <w:webHidden/>
-                <w:sz w:val="32"/>
-                <w:szCs w:val="32"/>
+                <w:sz w:val="30"/>
+                <w:szCs w:val="30"/>
               </w:rPr>
             </w:r>
             <w:r>
               <w:rPr>
                 <w:noProof/>
                 <w:webHidden/>
-                <w:sz w:val="32"/>
-                <w:szCs w:val="32"/>
+                <w:sz w:val="30"/>
+                <w:szCs w:val="30"/>
               </w:rPr>
               <w:fldChar w:fldCharType="separate"/>
             </w:r>
@@ -3942,8 +3949,8 @@
               <w:rPr>
                 <w:noProof/>
                 <w:webHidden/>
-                <w:sz w:val="32"/>
-                <w:szCs w:val="32"/>
+                <w:sz w:val="30"/>
+                <w:szCs w:val="30"/>
               </w:rPr>
               <w:t>16</w:t>
             </w:r>
@@ -3951,8 +3958,8 @@
               <w:rPr>
                 <w:noProof/>
                 <w:webHidden/>
-                <w:sz w:val="32"/>
-                <w:szCs w:val="32"/>
+                <w:sz w:val="30"/>
+                <w:szCs w:val="30"/>
               </w:rPr>
               <w:fldChar w:fldCharType="end"/>
             </w:r>
@@ -3970,18 +3977,18 @@
               <w:rFonts w:asciiTheme="minorHAnsi" w:eastAsiaTheme="minorEastAsia" w:hAnsiTheme="minorHAnsi" w:cstheme="minorBidi"/>
               <w:noProof/>
               <w:kern w:val="2"/>
-              <w:sz w:val="32"/>
-              <w:szCs w:val="32"/>
+              <w:sz w:val="30"/>
+              <w:szCs w:val="30"/>
               <w:lang w:eastAsia="zh-CN"/>
             </w:rPr>
           </w:pPr>
-          <w:hyperlink w:anchor="_Toc462487958" w:history="1">
+          <w:hyperlink w:anchor="_Toc462496853" w:history="1">
             <w:r>
               <w:rPr>
                 <w:rStyle w:val="af0"/>
                 <w:noProof/>
-                <w:sz w:val="32"/>
-                <w:szCs w:val="32"/>
+                <w:sz w:val="30"/>
+                <w:szCs w:val="30"/>
                 <w:lang w:val="en-GB" w:eastAsia="zh-CN"/>
               </w:rPr>
               <w:t>用例</w:t>
@@ -3990,8 +3997,8 @@
               <w:rPr>
                 <w:rStyle w:val="af0"/>
                 <w:noProof/>
-                <w:sz w:val="32"/>
-                <w:szCs w:val="32"/>
+                <w:sz w:val="30"/>
+                <w:szCs w:val="30"/>
                 <w:lang w:val="en-GB" w:eastAsia="zh-CN"/>
               </w:rPr>
               <w:t xml:space="preserve">16  </w:t>
@@ -4001,8 +4008,8 @@
                 <w:rStyle w:val="af0"/>
                 <w:rFonts w:ascii="Calibri" w:hAnsi="Calibri"/>
                 <w:noProof/>
-                <w:sz w:val="32"/>
-                <w:szCs w:val="32"/>
+                <w:sz w:val="30"/>
+                <w:szCs w:val="30"/>
                 <w:lang w:eastAsia="zh-CN"/>
               </w:rPr>
               <w:t>新增酒店</w:t>
@@ -4011,8 +4018,8 @@
               <w:rPr>
                 <w:noProof/>
                 <w:webHidden/>
-                <w:sz w:val="32"/>
-                <w:szCs w:val="32"/>
+                <w:sz w:val="30"/>
+                <w:szCs w:val="30"/>
               </w:rPr>
               <w:tab/>
             </w:r>
@@ -4020,8 +4027,8 @@
               <w:rPr>
                 <w:noProof/>
                 <w:webHidden/>
-                <w:sz w:val="32"/>
-                <w:szCs w:val="32"/>
+                <w:sz w:val="30"/>
+                <w:szCs w:val="30"/>
               </w:rPr>
               <w:fldChar w:fldCharType="begin"/>
             </w:r>
@@ -4029,25 +4036,25 @@
               <w:rPr>
                 <w:noProof/>
                 <w:webHidden/>
-                <w:sz w:val="32"/>
-                <w:szCs w:val="32"/>
-              </w:rPr>
-              <w:instrText xml:space="preserve"> PAGEREF _Toc462487958 \h </w:instrText>
+                <w:sz w:val="30"/>
+                <w:szCs w:val="30"/>
+              </w:rPr>
+              <w:instrText xml:space="preserve"> PAGEREF _Toc462496853 \h </w:instrText>
             </w:r>
             <w:r>
               <w:rPr>
                 <w:noProof/>
                 <w:webHidden/>
-                <w:sz w:val="32"/>
-                <w:szCs w:val="32"/>
+                <w:sz w:val="30"/>
+                <w:szCs w:val="30"/>
               </w:rPr>
             </w:r>
             <w:r>
               <w:rPr>
                 <w:noProof/>
                 <w:webHidden/>
-                <w:sz w:val="32"/>
-                <w:szCs w:val="32"/>
+                <w:sz w:val="30"/>
+                <w:szCs w:val="30"/>
               </w:rPr>
               <w:fldChar w:fldCharType="separate"/>
             </w:r>
@@ -4055,8 +4062,8 @@
               <w:rPr>
                 <w:noProof/>
                 <w:webHidden/>
-                <w:sz w:val="32"/>
-                <w:szCs w:val="32"/>
+                <w:sz w:val="30"/>
+                <w:szCs w:val="30"/>
               </w:rPr>
               <w:t>17</w:t>
             </w:r>
@@ -4064,8 +4071,8 @@
               <w:rPr>
                 <w:noProof/>
                 <w:webHidden/>
-                <w:sz w:val="32"/>
-                <w:szCs w:val="32"/>
+                <w:sz w:val="30"/>
+                <w:szCs w:val="30"/>
               </w:rPr>
               <w:fldChar w:fldCharType="end"/>
             </w:r>
@@ -4083,18 +4090,18 @@
               <w:rFonts w:asciiTheme="minorHAnsi" w:eastAsiaTheme="minorEastAsia" w:hAnsiTheme="minorHAnsi" w:cstheme="minorBidi"/>
               <w:noProof/>
               <w:kern w:val="2"/>
-              <w:sz w:val="32"/>
-              <w:szCs w:val="32"/>
+              <w:sz w:val="30"/>
+              <w:szCs w:val="30"/>
               <w:lang w:eastAsia="zh-CN"/>
             </w:rPr>
           </w:pPr>
-          <w:hyperlink w:anchor="_Toc462487959" w:history="1">
+          <w:hyperlink w:anchor="_Toc462496854" w:history="1">
             <w:r>
               <w:rPr>
                 <w:rStyle w:val="af0"/>
                 <w:noProof/>
-                <w:sz w:val="32"/>
-                <w:szCs w:val="32"/>
+                <w:sz w:val="30"/>
+                <w:szCs w:val="30"/>
                 <w:lang w:val="en-GB" w:eastAsia="zh-CN"/>
               </w:rPr>
               <w:t>用例</w:t>
@@ -4103,8 +4110,8 @@
               <w:rPr>
                 <w:rStyle w:val="af0"/>
                 <w:noProof/>
-                <w:sz w:val="32"/>
-                <w:szCs w:val="32"/>
+                <w:sz w:val="30"/>
+                <w:szCs w:val="30"/>
                 <w:lang w:val="en-GB" w:eastAsia="zh-CN"/>
               </w:rPr>
               <w:t xml:space="preserve">17  </w:t>
@@ -4114,8 +4121,8 @@
                 <w:rStyle w:val="af0"/>
                 <w:rFonts w:ascii="Calibri" w:hAnsi="Calibri"/>
                 <w:noProof/>
-                <w:sz w:val="32"/>
-                <w:szCs w:val="32"/>
+                <w:sz w:val="30"/>
+                <w:szCs w:val="30"/>
                 <w:lang w:eastAsia="zh-CN"/>
               </w:rPr>
               <w:t>撤销异常订单</w:t>
@@ -4124,8 +4131,8 @@
               <w:rPr>
                 <w:noProof/>
                 <w:webHidden/>
-                <w:sz w:val="32"/>
-                <w:szCs w:val="32"/>
+                <w:sz w:val="30"/>
+                <w:szCs w:val="30"/>
               </w:rPr>
               <w:tab/>
             </w:r>
@@ -4133,8 +4140,8 @@
               <w:rPr>
                 <w:noProof/>
                 <w:webHidden/>
-                <w:sz w:val="32"/>
-                <w:szCs w:val="32"/>
+                <w:sz w:val="30"/>
+                <w:szCs w:val="30"/>
               </w:rPr>
               <w:fldChar w:fldCharType="begin"/>
             </w:r>
@@ -4142,25 +4149,25 @@
               <w:rPr>
                 <w:noProof/>
                 <w:webHidden/>
-                <w:sz w:val="32"/>
-                <w:szCs w:val="32"/>
-              </w:rPr>
-              <w:instrText xml:space="preserve"> PAGEREF _Toc462487959 \h </w:instrText>
+                <w:sz w:val="30"/>
+                <w:szCs w:val="30"/>
+              </w:rPr>
+              <w:instrText xml:space="preserve"> PAGEREF _Toc462496854 \h </w:instrText>
             </w:r>
             <w:r>
               <w:rPr>
                 <w:noProof/>
                 <w:webHidden/>
-                <w:sz w:val="32"/>
-                <w:szCs w:val="32"/>
+                <w:sz w:val="30"/>
+                <w:szCs w:val="30"/>
               </w:rPr>
             </w:r>
             <w:r>
               <w:rPr>
                 <w:noProof/>
                 <w:webHidden/>
-                <w:sz w:val="32"/>
-                <w:szCs w:val="32"/>
+                <w:sz w:val="30"/>
+                <w:szCs w:val="30"/>
               </w:rPr>
               <w:fldChar w:fldCharType="separate"/>
             </w:r>
@@ -4168,17 +4175,17 @@
               <w:rPr>
                 <w:noProof/>
                 <w:webHidden/>
-                <w:sz w:val="32"/>
-                <w:szCs w:val="32"/>
-              </w:rPr>
-              <w:t>18</w:t>
+                <w:sz w:val="30"/>
+                <w:szCs w:val="30"/>
+              </w:rPr>
+              <w:t>17</w:t>
             </w:r>
             <w:r>
               <w:rPr>
                 <w:noProof/>
                 <w:webHidden/>
-                <w:sz w:val="32"/>
-                <w:szCs w:val="32"/>
+                <w:sz w:val="30"/>
+                <w:szCs w:val="30"/>
               </w:rPr>
               <w:fldChar w:fldCharType="end"/>
             </w:r>
@@ -4196,18 +4203,18 @@
               <w:rFonts w:asciiTheme="minorHAnsi" w:eastAsiaTheme="minorEastAsia" w:hAnsiTheme="minorHAnsi" w:cstheme="minorBidi"/>
               <w:noProof/>
               <w:kern w:val="2"/>
-              <w:sz w:val="32"/>
-              <w:szCs w:val="32"/>
+              <w:sz w:val="30"/>
+              <w:szCs w:val="30"/>
               <w:lang w:eastAsia="zh-CN"/>
             </w:rPr>
           </w:pPr>
-          <w:hyperlink w:anchor="_Toc462487960" w:history="1">
+          <w:hyperlink w:anchor="_Toc462496855" w:history="1">
             <w:r>
               <w:rPr>
                 <w:rStyle w:val="af0"/>
                 <w:noProof/>
-                <w:sz w:val="32"/>
-                <w:szCs w:val="32"/>
+                <w:sz w:val="30"/>
+                <w:szCs w:val="30"/>
                 <w:lang w:val="en-GB" w:eastAsia="zh-CN"/>
               </w:rPr>
               <w:t>用例</w:t>
@@ -4216,8 +4223,8 @@
               <w:rPr>
                 <w:rStyle w:val="af0"/>
                 <w:noProof/>
-                <w:sz w:val="32"/>
-                <w:szCs w:val="32"/>
+                <w:sz w:val="30"/>
+                <w:szCs w:val="30"/>
                 <w:lang w:val="en-GB" w:eastAsia="zh-CN"/>
               </w:rPr>
               <w:t xml:space="preserve">18  </w:t>
@@ -4227,8 +4234,8 @@
                 <w:rStyle w:val="af0"/>
                 <w:rFonts w:ascii="Calibri" w:hAnsi="Calibri"/>
                 <w:noProof/>
-                <w:sz w:val="32"/>
-                <w:szCs w:val="32"/>
+                <w:sz w:val="30"/>
+                <w:szCs w:val="30"/>
                 <w:lang w:eastAsia="zh-CN"/>
               </w:rPr>
               <w:t>信用充值</w:t>
@@ -4237,8 +4244,8 @@
               <w:rPr>
                 <w:noProof/>
                 <w:webHidden/>
-                <w:sz w:val="32"/>
-                <w:szCs w:val="32"/>
+                <w:sz w:val="30"/>
+                <w:szCs w:val="30"/>
               </w:rPr>
               <w:tab/>
             </w:r>
@@ -4246,8 +4253,8 @@
               <w:rPr>
                 <w:noProof/>
                 <w:webHidden/>
-                <w:sz w:val="32"/>
-                <w:szCs w:val="32"/>
+                <w:sz w:val="30"/>
+                <w:szCs w:val="30"/>
               </w:rPr>
               <w:fldChar w:fldCharType="begin"/>
             </w:r>
@@ -4255,25 +4262,25 @@
               <w:rPr>
                 <w:noProof/>
                 <w:webHidden/>
-                <w:sz w:val="32"/>
-                <w:szCs w:val="32"/>
-              </w:rPr>
-              <w:instrText xml:space="preserve"> PAGEREF _Toc462487960 \h </w:instrText>
+                <w:sz w:val="30"/>
+                <w:szCs w:val="30"/>
+              </w:rPr>
+              <w:instrText xml:space="preserve"> PAGEREF _Toc462496855 \h </w:instrText>
             </w:r>
             <w:r>
               <w:rPr>
                 <w:noProof/>
                 <w:webHidden/>
-                <w:sz w:val="32"/>
-                <w:szCs w:val="32"/>
+                <w:sz w:val="30"/>
+                <w:szCs w:val="30"/>
               </w:rPr>
             </w:r>
             <w:r>
               <w:rPr>
                 <w:noProof/>
                 <w:webHidden/>
-                <w:sz w:val="32"/>
-                <w:szCs w:val="32"/>
+                <w:sz w:val="30"/>
+                <w:szCs w:val="30"/>
               </w:rPr>
               <w:fldChar w:fldCharType="separate"/>
             </w:r>
@@ -4281,17 +4288,17 @@
               <w:rPr>
                 <w:noProof/>
                 <w:webHidden/>
-                <w:sz w:val="32"/>
-                <w:szCs w:val="32"/>
-              </w:rPr>
-              <w:t>19</w:t>
+                <w:sz w:val="30"/>
+                <w:szCs w:val="30"/>
+              </w:rPr>
+              <w:t>18</w:t>
             </w:r>
             <w:r>
               <w:rPr>
                 <w:noProof/>
                 <w:webHidden/>
-                <w:sz w:val="32"/>
-                <w:szCs w:val="32"/>
+                <w:sz w:val="30"/>
+                <w:szCs w:val="30"/>
               </w:rPr>
               <w:fldChar w:fldCharType="end"/>
             </w:r>
@@ -4309,18 +4316,18 @@
               <w:rFonts w:asciiTheme="minorHAnsi" w:eastAsiaTheme="minorEastAsia" w:hAnsiTheme="minorHAnsi" w:cstheme="minorBidi"/>
               <w:noProof/>
               <w:kern w:val="2"/>
-              <w:sz w:val="32"/>
-              <w:szCs w:val="32"/>
+              <w:sz w:val="30"/>
+              <w:szCs w:val="30"/>
               <w:lang w:eastAsia="zh-CN"/>
             </w:rPr>
           </w:pPr>
-          <w:hyperlink w:anchor="_Toc462487961" w:history="1">
+          <w:hyperlink w:anchor="_Toc462496856" w:history="1">
             <w:r>
               <w:rPr>
                 <w:rStyle w:val="af0"/>
                 <w:noProof/>
-                <w:sz w:val="32"/>
-                <w:szCs w:val="32"/>
+                <w:sz w:val="30"/>
+                <w:szCs w:val="30"/>
                 <w:lang w:val="en-GB" w:eastAsia="zh-CN"/>
               </w:rPr>
               <w:t>用例</w:t>
@@ -4329,8 +4336,8 @@
               <w:rPr>
                 <w:rStyle w:val="af0"/>
                 <w:noProof/>
-                <w:sz w:val="32"/>
-                <w:szCs w:val="32"/>
+                <w:sz w:val="30"/>
+                <w:szCs w:val="30"/>
                 <w:lang w:val="en-GB" w:eastAsia="zh-CN"/>
               </w:rPr>
               <w:t xml:space="preserve">19  </w:t>
@@ -4340,8 +4347,8 @@
                 <w:rStyle w:val="af0"/>
                 <w:rFonts w:ascii="Calibri" w:hAnsi="Calibri"/>
                 <w:noProof/>
-                <w:sz w:val="32"/>
-                <w:szCs w:val="32"/>
+                <w:sz w:val="30"/>
+                <w:szCs w:val="30"/>
                 <w:lang w:eastAsia="zh-CN"/>
               </w:rPr>
               <w:t>制定网站促销策略</w:t>
@@ -4350,8 +4357,8 @@
               <w:rPr>
                 <w:noProof/>
                 <w:webHidden/>
-                <w:sz w:val="32"/>
-                <w:szCs w:val="32"/>
+                <w:sz w:val="30"/>
+                <w:szCs w:val="30"/>
               </w:rPr>
               <w:tab/>
             </w:r>
@@ -4359,8 +4366,8 @@
               <w:rPr>
                 <w:noProof/>
                 <w:webHidden/>
-                <w:sz w:val="32"/>
-                <w:szCs w:val="32"/>
+                <w:sz w:val="30"/>
+                <w:szCs w:val="30"/>
               </w:rPr>
               <w:fldChar w:fldCharType="begin"/>
             </w:r>
@@ -4368,25 +4375,25 @@
               <w:rPr>
                 <w:noProof/>
                 <w:webHidden/>
-                <w:sz w:val="32"/>
-                <w:szCs w:val="32"/>
-              </w:rPr>
-              <w:instrText xml:space="preserve"> PAGEREF _Toc462487961 \h </w:instrText>
+                <w:sz w:val="30"/>
+                <w:szCs w:val="30"/>
+              </w:rPr>
+              <w:instrText xml:space="preserve"> PAGEREF _Toc462496856 \h </w:instrText>
             </w:r>
             <w:r>
               <w:rPr>
                 <w:noProof/>
                 <w:webHidden/>
-                <w:sz w:val="32"/>
-                <w:szCs w:val="32"/>
+                <w:sz w:val="30"/>
+                <w:szCs w:val="30"/>
               </w:rPr>
             </w:r>
             <w:r>
               <w:rPr>
                 <w:noProof/>
                 <w:webHidden/>
-                <w:sz w:val="32"/>
-                <w:szCs w:val="32"/>
+                <w:sz w:val="30"/>
+                <w:szCs w:val="30"/>
               </w:rPr>
               <w:fldChar w:fldCharType="separate"/>
             </w:r>
@@ -4394,8 +4401,8 @@
               <w:rPr>
                 <w:noProof/>
                 <w:webHidden/>
-                <w:sz w:val="32"/>
-                <w:szCs w:val="32"/>
+                <w:sz w:val="30"/>
+                <w:szCs w:val="30"/>
               </w:rPr>
               <w:t>19</w:t>
             </w:r>
@@ -4403,8 +4410,8 @@
               <w:rPr>
                 <w:noProof/>
                 <w:webHidden/>
-                <w:sz w:val="32"/>
-                <w:szCs w:val="32"/>
+                <w:sz w:val="30"/>
+                <w:szCs w:val="30"/>
               </w:rPr>
               <w:fldChar w:fldCharType="end"/>
             </w:r>
@@ -4414,7 +4421,6 @@
           <w:pPr>
             <w:spacing w:line="460" w:lineRule="exact"/>
             <w:rPr>
-              <w:rFonts w:hint="eastAsia"/>
               <w:b/>
               <w:bCs/>
               <w:noProof/>
@@ -4435,7 +4441,7 @@
         </w:p>
       </w:sdtContent>
     </w:sdt>
-    <w:bookmarkStart w:id="1" w:name="_Toc432489963" w:displacedByCustomXml="prev"/>
+    <w:bookmarkStart w:id="0" w:name="_Toc432489963" w:displacedByCustomXml="prev"/>
     <w:p>
       <w:pPr>
         <w:pStyle w:val="1"/>
@@ -4444,7 +4450,9 @@
           <w:lang w:eastAsia="zh-CN"/>
         </w:rPr>
       </w:pPr>
-      <w:bookmarkStart w:id="2" w:name="_Toc462487936"/>
+      <w:bookmarkStart w:id="1" w:name="_Toc462496831"/>
+      <w:bookmarkStart w:id="2" w:name="_GoBack"/>
+      <w:bookmarkEnd w:id="2"/>
       <w:r>
         <w:rPr>
           <w:rFonts w:hint="eastAsia"/>
@@ -4469,8 +4477,8 @@
         </w:rPr>
         <w:t>引言</w:t>
       </w:r>
+      <w:bookmarkEnd w:id="0"/>
       <w:bookmarkEnd w:id="1"/>
-      <w:bookmarkEnd w:id="2"/>
     </w:p>
     <w:p>
       <w:pPr>
@@ -4481,7 +4489,7 @@
         </w:rPr>
       </w:pPr>
       <w:bookmarkStart w:id="3" w:name="_Toc432489964"/>
-      <w:bookmarkStart w:id="4" w:name="_Toc462487937"/>
+      <w:bookmarkStart w:id="4" w:name="_Toc462496832"/>
       <w:r>
         <w:rPr>
           <w:rFonts w:hint="eastAsia"/>
@@ -4560,7 +4568,7 @@
         </w:rPr>
       </w:pPr>
       <w:bookmarkStart w:id="5" w:name="_Toc432489965"/>
-      <w:bookmarkStart w:id="6" w:name="_Toc462487938"/>
+      <w:bookmarkStart w:id="6" w:name="_Toc462496833"/>
       <w:r>
         <w:rPr>
           <w:rFonts w:hint="eastAsia"/>
@@ -4627,7 +4635,7 @@
         </w:rPr>
       </w:pPr>
       <w:bookmarkStart w:id="7" w:name="_Toc432489966"/>
-      <w:bookmarkStart w:id="8" w:name="_Toc462487939"/>
+      <w:bookmarkStart w:id="8" w:name="_Toc462496834"/>
       <w:r>
         <w:rPr>
           <w:rFonts w:hint="eastAsia"/>
@@ -4693,7 +4701,7 @@
         </w:rPr>
       </w:pPr>
       <w:bookmarkStart w:id="9" w:name="_Toc432489967"/>
-      <w:bookmarkStart w:id="10" w:name="_Toc462487940"/>
+      <w:bookmarkStart w:id="10" w:name="_Toc462496835"/>
       <w:r>
         <w:rPr>
           <w:rFonts w:hint="eastAsia"/>
@@ -5756,7 +5764,7 @@
         </w:rPr>
       </w:pPr>
       <w:bookmarkStart w:id="11" w:name="_Toc432489968"/>
-      <w:bookmarkStart w:id="12" w:name="_Toc462487941"/>
+      <w:bookmarkStart w:id="12" w:name="_Toc462496836"/>
       <w:r>
         <w:rPr>
           <w:noProof/>
@@ -5764,7 +5772,7 @@
         </w:rPr>
         <w:lastRenderedPageBreak/>
         <w:drawing>
-          <wp:anchor distT="0" distB="0" distL="114300" distR="114300" simplePos="0" relativeHeight="251658240" behindDoc="0" locked="0" layoutInCell="1" allowOverlap="1" wp14:anchorId="7020587D" wp14:editId="4CEA213B">
+          <wp:anchor distT="0" distB="0" distL="114300" distR="114300" simplePos="0" relativeHeight="251658240" behindDoc="0" locked="0" layoutInCell="1" allowOverlap="1" wp14:anchorId="5FFD68E7" wp14:editId="17AE4767">
             <wp:simplePos x="0" y="0"/>
             <wp:positionH relativeFrom="margin">
               <wp:posOffset>-74930</wp:posOffset>
@@ -5841,7 +5849,7 @@
         </w:rPr>
       </w:pPr>
       <w:bookmarkStart w:id="13" w:name="_Toc432489969"/>
-      <w:bookmarkStart w:id="14" w:name="_Toc462487942"/>
+      <w:bookmarkStart w:id="14" w:name="_Toc462496837"/>
       <w:r>
         <w:rPr>
           <w:rFonts w:hint="eastAsia"/>
@@ -5863,7 +5871,7 @@
         </w:rPr>
       </w:pPr>
       <w:bookmarkStart w:id="15" w:name="_Toc432489970"/>
-      <w:bookmarkStart w:id="16" w:name="_Toc462487943"/>
+      <w:bookmarkStart w:id="16" w:name="_Toc462496838"/>
       <w:r>
         <w:rPr>
           <w:rFonts w:hint="eastAsia"/>
@@ -5916,6 +5924,7 @@
         <w:tc>
           <w:tcPr>
             <w:tcW w:w="1553" w:type="dxa"/>
+            <w:shd w:val="clear" w:color="auto" w:fill="CCC0D9" w:themeFill="accent4" w:themeFillTint="66"/>
           </w:tcPr>
           <w:p>
             <w:pPr>
@@ -5976,6 +5985,63 @@
         <w:tc>
           <w:tcPr>
             <w:tcW w:w="2245" w:type="dxa"/>
+            <w:shd w:val="clear" w:color="auto" w:fill="CCC0D9" w:themeFill="accent4" w:themeFillTint="66"/>
+          </w:tcPr>
+          <w:p>
+            <w:pPr>
+              <w:rPr>
+                <w:rFonts w:ascii="Calibri" w:hAnsi="Calibri"/>
+                <w:noProof/>
+                <w:lang w:eastAsia="zh-CN"/>
+              </w:rPr>
+            </w:pPr>
+            <w:r>
+              <w:rPr>
+                <w:rFonts w:ascii="Calibri" w:hAnsi="Calibri" w:hint="eastAsia"/>
+                <w:noProof/>
+                <w:lang w:eastAsia="zh-CN"/>
+              </w:rPr>
+              <w:t>名称</w:t>
+            </w:r>
+            <w:r>
+              <w:rPr>
+                <w:rFonts w:ascii="Calibri" w:hAnsi="Calibri"/>
+                <w:noProof/>
+                <w:lang w:eastAsia="zh-CN"/>
+              </w:rPr>
+              <w:tab/>
+            </w:r>
+          </w:p>
+        </w:tc>
+        <w:tc>
+          <w:tcPr>
+            <w:tcW w:w="2246" w:type="dxa"/>
+          </w:tcPr>
+          <w:p>
+            <w:pPr>
+              <w:rPr>
+                <w:rFonts w:ascii="Calibri" w:hAnsi="Calibri"/>
+                <w:noProof/>
+                <w:lang w:eastAsia="zh-CN"/>
+              </w:rPr>
+            </w:pPr>
+            <w:r>
+              <w:rPr>
+                <w:rFonts w:ascii="宋体" w:hAnsi="宋体" w:hint="eastAsia"/>
+                <w:noProof/>
+                <w:szCs w:val="21"/>
+                <w:lang w:eastAsia="zh-CN"/>
+              </w:rPr>
+              <w:t>查看客户基本信息</w:t>
+            </w:r>
+          </w:p>
+        </w:tc>
+      </w:tr>
+      <w:tr>
+        <w:tc>
+          <w:tcPr>
+            <w:tcW w:w="1553" w:type="dxa"/>
+            <w:shd w:val="clear" w:color="auto" w:fill="CCC0D9" w:themeFill="accent4" w:themeFillTint="66"/>
           </w:tcPr>
           <w:p>
             <w:pPr>
@@ -5994,7 +6060,7 @@
                 <w:noProof/>
                 <w:lang w:eastAsia="zh-CN"/>
               </w:rPr>
-              <w:t>名称</w:t>
+              <w:t>创建者</w:t>
             </w:r>
             <w:r>
               <w:rPr>
@@ -6020,12 +6086,56 @@
             </w:pPr>
             <w:r>
               <w:rPr>
-                <w:rFonts w:ascii="宋体" w:hAnsi="宋体" w:hint="eastAsia"/>
-                <w:noProof/>
-                <w:szCs w:val="21"/>
-                <w:lang w:eastAsia="zh-CN"/>
-              </w:rPr>
-              <w:t>查看客户基本信息</w:t>
+                <w:rFonts w:ascii="Calibri" w:hAnsi="Calibri" w:hint="eastAsia"/>
+                <w:noProof/>
+                <w:lang w:eastAsia="zh-CN"/>
+              </w:rPr>
+              <w:t>陈统</w:t>
+            </w:r>
+          </w:p>
+        </w:tc>
+        <w:tc>
+          <w:tcPr>
+            <w:tcW w:w="2245" w:type="dxa"/>
+            <w:shd w:val="clear" w:color="auto" w:fill="CCC0D9" w:themeFill="accent4" w:themeFillTint="66"/>
+          </w:tcPr>
+          <w:p>
+            <w:pPr>
+              <w:rPr>
+                <w:rFonts w:ascii="Calibri" w:hAnsi="Calibri"/>
+                <w:noProof/>
+                <w:lang w:eastAsia="zh-CN"/>
+              </w:rPr>
+            </w:pPr>
+            <w:r>
+              <w:rPr>
+                <w:rFonts w:ascii="Calibri" w:hAnsi="Calibri" w:hint="eastAsia"/>
+                <w:noProof/>
+                <w:lang w:eastAsia="zh-CN"/>
+              </w:rPr>
+              <w:t>最后一次更新者</w:t>
+            </w:r>
+          </w:p>
+        </w:tc>
+        <w:tc>
+          <w:tcPr>
+            <w:tcW w:w="2246" w:type="dxa"/>
+          </w:tcPr>
+          <w:p>
+            <w:pPr>
+              <w:rPr>
+                <w:rFonts w:ascii="Calibri" w:hAnsi="Calibri"/>
+                <w:noProof/>
+                <w:lang w:eastAsia="zh-CN"/>
+              </w:rPr>
+            </w:pPr>
+            <w:r>
+              <w:rPr>
+                <w:rFonts w:ascii="Calibri" w:hAnsi="Calibri" w:hint="eastAsia"/>
+                <w:noProof/>
+                <w:lang w:eastAsia="zh-CN"/>
+              </w:rPr>
+              <w:t>高岳</w:t>
             </w:r>
           </w:p>
         </w:tc>
@@ -6034,33 +6144,23 @@
         <w:tc>
           <w:tcPr>
             <w:tcW w:w="1553" w:type="dxa"/>
-          </w:tcPr>
-          <w:p>
-            <w:pPr>
-              <w:tabs>
-                <w:tab w:val="left" w:pos="885"/>
-              </w:tabs>
-              <w:rPr>
-                <w:rFonts w:ascii="Calibri" w:hAnsi="Calibri"/>
-                <w:noProof/>
-                <w:lang w:eastAsia="zh-CN"/>
-              </w:rPr>
-            </w:pPr>
-            <w:r>
-              <w:rPr>
-                <w:rFonts w:ascii="Calibri" w:hAnsi="Calibri" w:hint="eastAsia"/>
-                <w:noProof/>
-                <w:lang w:eastAsia="zh-CN"/>
-              </w:rPr>
-              <w:t>创建者</w:t>
-            </w:r>
-            <w:r>
-              <w:rPr>
-                <w:rFonts w:ascii="Calibri" w:hAnsi="Calibri"/>
-                <w:noProof/>
-                <w:lang w:eastAsia="zh-CN"/>
-              </w:rPr>
-              <w:tab/>
+            <w:shd w:val="clear" w:color="auto" w:fill="CCC0D9" w:themeFill="accent4" w:themeFillTint="66"/>
+          </w:tcPr>
+          <w:p>
+            <w:pPr>
+              <w:rPr>
+                <w:rFonts w:ascii="Calibri" w:hAnsi="Calibri"/>
+                <w:noProof/>
+                <w:lang w:eastAsia="zh-CN"/>
+              </w:rPr>
+            </w:pPr>
+            <w:r>
+              <w:rPr>
+                <w:rFonts w:ascii="Calibri" w:hAnsi="Calibri" w:hint="eastAsia"/>
+                <w:noProof/>
+                <w:lang w:eastAsia="zh-CN"/>
+              </w:rPr>
+              <w:t>创建日期</w:t>
             </w:r>
           </w:p>
         </w:tc>
@@ -6082,29 +6182,30 @@
                 <w:noProof/>
                 <w:lang w:eastAsia="zh-CN"/>
               </w:rPr>
-              <w:t>陈统</w:t>
+              <w:t>2016.09.17</w:t>
             </w:r>
           </w:p>
         </w:tc>
         <w:tc>
           <w:tcPr>
             <w:tcW w:w="2245" w:type="dxa"/>
-          </w:tcPr>
-          <w:p>
-            <w:pPr>
-              <w:rPr>
-                <w:rFonts w:ascii="Calibri" w:hAnsi="Calibri"/>
-                <w:noProof/>
-                <w:lang w:eastAsia="zh-CN"/>
-              </w:rPr>
-            </w:pPr>
-            <w:r>
-              <w:rPr>
-                <w:rFonts w:ascii="Calibri" w:hAnsi="Calibri" w:hint="eastAsia"/>
-                <w:noProof/>
-                <w:lang w:eastAsia="zh-CN"/>
-              </w:rPr>
-              <w:t>最后一次更新者</w:t>
+            <w:shd w:val="clear" w:color="auto" w:fill="CCC0D9" w:themeFill="accent4" w:themeFillTint="66"/>
+          </w:tcPr>
+          <w:p>
+            <w:pPr>
+              <w:rPr>
+                <w:rFonts w:ascii="Calibri" w:hAnsi="Calibri"/>
+                <w:noProof/>
+                <w:lang w:eastAsia="zh-CN"/>
+              </w:rPr>
+            </w:pPr>
+            <w:r>
+              <w:rPr>
+                <w:rFonts w:ascii="Calibri" w:hAnsi="Calibri" w:hint="eastAsia"/>
+                <w:noProof/>
+                <w:lang w:eastAsia="zh-CN"/>
+              </w:rPr>
+              <w:t>最后更新日期</w:t>
             </w:r>
           </w:p>
         </w:tc>
@@ -6122,11 +6223,19 @@
             </w:pPr>
             <w:r>
               <w:rPr>
-                <w:rFonts w:ascii="Calibri" w:hAnsi="Calibri" w:hint="eastAsia"/>
-                <w:noProof/>
-                <w:lang w:eastAsia="zh-CN"/>
-              </w:rPr>
-              <w:t>高岳</w:t>
+                <w:rFonts w:ascii="Calibri" w:hAnsi="Calibri"/>
+                <w:noProof/>
+                <w:lang w:eastAsia="zh-CN"/>
+              </w:rPr>
+              <w:t>2016.09.</w:t>
+            </w:r>
+            <w:r>
+              <w:rPr>
+                <w:rFonts w:ascii="Calibri" w:hAnsi="Calibri" w:hint="eastAsia"/>
+                <w:noProof/>
+                <w:lang w:eastAsia="zh-CN"/>
+              </w:rPr>
+              <w:t>24</w:t>
             </w:r>
           </w:p>
         </w:tc>
@@ -6135,104 +6244,7 @@
         <w:tc>
           <w:tcPr>
             <w:tcW w:w="1553" w:type="dxa"/>
-          </w:tcPr>
-          <w:p>
-            <w:pPr>
-              <w:rPr>
-                <w:rFonts w:ascii="Calibri" w:hAnsi="Calibri"/>
-                <w:noProof/>
-                <w:lang w:eastAsia="zh-CN"/>
-              </w:rPr>
-            </w:pPr>
-            <w:r>
-              <w:rPr>
-                <w:rFonts w:ascii="Calibri" w:hAnsi="Calibri" w:hint="eastAsia"/>
-                <w:noProof/>
-                <w:lang w:eastAsia="zh-CN"/>
-              </w:rPr>
-              <w:t>创建日期</w:t>
-            </w:r>
-          </w:p>
-        </w:tc>
-        <w:tc>
-          <w:tcPr>
-            <w:tcW w:w="2246" w:type="dxa"/>
-          </w:tcPr>
-          <w:p>
-            <w:pPr>
-              <w:rPr>
-                <w:rFonts w:ascii="Calibri" w:hAnsi="Calibri"/>
-                <w:noProof/>
-                <w:lang w:eastAsia="zh-CN"/>
-              </w:rPr>
-            </w:pPr>
-            <w:r>
-              <w:rPr>
-                <w:rFonts w:ascii="Calibri" w:hAnsi="Calibri" w:hint="eastAsia"/>
-                <w:noProof/>
-                <w:lang w:eastAsia="zh-CN"/>
-              </w:rPr>
-              <w:t>2016.09.17</w:t>
-            </w:r>
-          </w:p>
-        </w:tc>
-        <w:tc>
-          <w:tcPr>
-            <w:tcW w:w="2245" w:type="dxa"/>
-          </w:tcPr>
-          <w:p>
-            <w:pPr>
-              <w:rPr>
-                <w:rFonts w:ascii="Calibri" w:hAnsi="Calibri"/>
-                <w:noProof/>
-                <w:lang w:eastAsia="zh-CN"/>
-              </w:rPr>
-            </w:pPr>
-            <w:r>
-              <w:rPr>
-                <w:rFonts w:ascii="Calibri" w:hAnsi="Calibri" w:hint="eastAsia"/>
-                <w:noProof/>
-                <w:lang w:eastAsia="zh-CN"/>
-              </w:rPr>
-              <w:t>最后更新日期</w:t>
-            </w:r>
-          </w:p>
-        </w:tc>
-        <w:tc>
-          <w:tcPr>
-            <w:tcW w:w="2246" w:type="dxa"/>
-          </w:tcPr>
-          <w:p>
-            <w:pPr>
-              <w:rPr>
-                <w:rFonts w:ascii="Calibri" w:hAnsi="Calibri"/>
-                <w:noProof/>
-                <w:lang w:eastAsia="zh-CN"/>
-              </w:rPr>
-            </w:pPr>
-            <w:r>
-              <w:rPr>
-                <w:rFonts w:ascii="Calibri" w:hAnsi="Calibri"/>
-                <w:noProof/>
-                <w:lang w:eastAsia="zh-CN"/>
-              </w:rPr>
-              <w:t>2016.09.</w:t>
-            </w:r>
-            <w:r>
-              <w:rPr>
-                <w:rFonts w:ascii="Calibri" w:hAnsi="Calibri" w:hint="eastAsia"/>
-                <w:noProof/>
-                <w:lang w:eastAsia="zh-CN"/>
-              </w:rPr>
-              <w:t>24</w:t>
-            </w:r>
-          </w:p>
-        </w:tc>
-      </w:tr>
-      <w:tr>
-        <w:tc>
-          <w:tcPr>
-            <w:tcW w:w="1553" w:type="dxa"/>
+            <w:shd w:val="clear" w:color="auto" w:fill="CCC0D9" w:themeFill="accent4" w:themeFillTint="66"/>
           </w:tcPr>
           <w:p>
             <w:pPr>
@@ -6283,6 +6295,7 @@
         <w:tc>
           <w:tcPr>
             <w:tcW w:w="1553" w:type="dxa"/>
+            <w:shd w:val="clear" w:color="auto" w:fill="CCC0D9" w:themeFill="accent4" w:themeFillTint="66"/>
           </w:tcPr>
           <w:p>
             <w:pPr>
@@ -6333,6 +6346,7 @@
         <w:tc>
           <w:tcPr>
             <w:tcW w:w="1553" w:type="dxa"/>
+            <w:shd w:val="clear" w:color="auto" w:fill="CCC0D9" w:themeFill="accent4" w:themeFillTint="66"/>
           </w:tcPr>
           <w:p>
             <w:pPr>
@@ -6383,6 +6397,7 @@
         <w:tc>
           <w:tcPr>
             <w:tcW w:w="1553" w:type="dxa"/>
+            <w:shd w:val="clear" w:color="auto" w:fill="CCC0D9" w:themeFill="accent4" w:themeFillTint="66"/>
           </w:tcPr>
           <w:p>
             <w:pPr>
@@ -6433,6 +6448,7 @@
         <w:tc>
           <w:tcPr>
             <w:tcW w:w="1553" w:type="dxa"/>
+            <w:shd w:val="clear" w:color="auto" w:fill="CCC0D9" w:themeFill="accent4" w:themeFillTint="66"/>
           </w:tcPr>
           <w:p>
             <w:pPr>
@@ -6480,6 +6496,7 @@
         <w:tc>
           <w:tcPr>
             <w:tcW w:w="1553" w:type="dxa"/>
+            <w:shd w:val="clear" w:color="auto" w:fill="CCC0D9" w:themeFill="accent4" w:themeFillTint="66"/>
           </w:tcPr>
           <w:p>
             <w:pPr>
@@ -6563,6 +6580,7 @@
         <w:tc>
           <w:tcPr>
             <w:tcW w:w="1553" w:type="dxa"/>
+            <w:shd w:val="clear" w:color="auto" w:fill="CCC0D9" w:themeFill="accent4" w:themeFillTint="66"/>
           </w:tcPr>
           <w:p>
             <w:pPr>
@@ -6683,6 +6701,7 @@
         <w:tc>
           <w:tcPr>
             <w:tcW w:w="1553" w:type="dxa"/>
+            <w:shd w:val="clear" w:color="auto" w:fill="CCC0D9" w:themeFill="accent4" w:themeFillTint="66"/>
           </w:tcPr>
           <w:p>
             <w:pPr>
@@ -6784,7 +6803,7 @@
           <w:lang w:eastAsia="zh-CN"/>
         </w:rPr>
       </w:pPr>
-      <w:bookmarkStart w:id="17" w:name="_Toc462487944"/>
+      <w:bookmarkStart w:id="17" w:name="_Toc462496839"/>
       <w:r>
         <w:rPr>
           <w:rFonts w:hint="eastAsia"/>
@@ -6828,6 +6847,7 @@
         <w:tc>
           <w:tcPr>
             <w:tcW w:w="1555" w:type="dxa"/>
+            <w:shd w:val="clear" w:color="auto" w:fill="CCC0D9" w:themeFill="accent4" w:themeFillTint="66"/>
           </w:tcPr>
           <w:p>
             <w:pPr>
@@ -6888,6 +6908,7 @@
         <w:tc>
           <w:tcPr>
             <w:tcW w:w="2247" w:type="dxa"/>
+            <w:shd w:val="clear" w:color="auto" w:fill="CCC0D9" w:themeFill="accent4" w:themeFillTint="66"/>
           </w:tcPr>
           <w:p>
             <w:pPr>
@@ -6946,6 +6967,7 @@
         <w:tc>
           <w:tcPr>
             <w:tcW w:w="1555" w:type="dxa"/>
+            <w:shd w:val="clear" w:color="auto" w:fill="CCC0D9" w:themeFill="accent4" w:themeFillTint="66"/>
           </w:tcPr>
           <w:p>
             <w:pPr>
@@ -7001,6 +7023,7 @@
         <w:tc>
           <w:tcPr>
             <w:tcW w:w="2247" w:type="dxa"/>
+            <w:shd w:val="clear" w:color="auto" w:fill="CCC0D9" w:themeFill="accent4" w:themeFillTint="66"/>
           </w:tcPr>
           <w:p>
             <w:pPr>
@@ -7047,6 +7070,7 @@
         <w:tc>
           <w:tcPr>
             <w:tcW w:w="1555" w:type="dxa"/>
+            <w:shd w:val="clear" w:color="auto" w:fill="CCC0D9" w:themeFill="accent4" w:themeFillTint="66"/>
           </w:tcPr>
           <w:p>
             <w:pPr>
@@ -7091,6 +7115,7 @@
         <w:tc>
           <w:tcPr>
             <w:tcW w:w="2247" w:type="dxa"/>
+            <w:shd w:val="clear" w:color="auto" w:fill="CCC0D9" w:themeFill="accent4" w:themeFillTint="66"/>
           </w:tcPr>
           <w:p>
             <w:pPr>
@@ -7145,6 +7170,7 @@
         <w:tc>
           <w:tcPr>
             <w:tcW w:w="1555" w:type="dxa"/>
+            <w:shd w:val="clear" w:color="auto" w:fill="CCC0D9" w:themeFill="accent4" w:themeFillTint="66"/>
           </w:tcPr>
           <w:p>
             <w:pPr>
@@ -7195,6 +7221,7 @@
         <w:tc>
           <w:tcPr>
             <w:tcW w:w="1555" w:type="dxa"/>
+            <w:shd w:val="clear" w:color="auto" w:fill="CCC0D9" w:themeFill="accent4" w:themeFillTint="66"/>
           </w:tcPr>
           <w:p>
             <w:pPr>
@@ -7245,6 +7272,7 @@
         <w:tc>
           <w:tcPr>
             <w:tcW w:w="1555" w:type="dxa"/>
+            <w:shd w:val="clear" w:color="auto" w:fill="CCC0D9" w:themeFill="accent4" w:themeFillTint="66"/>
           </w:tcPr>
           <w:p>
             <w:pPr>
@@ -7295,6 +7323,7 @@
         <w:tc>
           <w:tcPr>
             <w:tcW w:w="1555" w:type="dxa"/>
+            <w:shd w:val="clear" w:color="auto" w:fill="CCC0D9" w:themeFill="accent4" w:themeFillTint="66"/>
           </w:tcPr>
           <w:p>
             <w:pPr>
@@ -7345,6 +7374,7 @@
         <w:tc>
           <w:tcPr>
             <w:tcW w:w="1555" w:type="dxa"/>
+            <w:shd w:val="clear" w:color="auto" w:fill="CCC0D9" w:themeFill="accent4" w:themeFillTint="66"/>
           </w:tcPr>
           <w:p>
             <w:pPr>
@@ -7392,6 +7422,10 @@
         <w:tc>
           <w:tcPr>
             <w:tcW w:w="1555" w:type="dxa"/>
+            <w:tcBorders>
+              <w:bottom w:val="single" w:sz="4" w:space="0" w:color="auto"/>
+            </w:tcBorders>
+            <w:shd w:val="clear" w:color="auto" w:fill="CCC0D9" w:themeFill="accent4" w:themeFillTint="66"/>
           </w:tcPr>
           <w:p>
             <w:pPr>
@@ -7688,6 +7722,7 @@
         <w:tc>
           <w:tcPr>
             <w:tcW w:w="1555" w:type="dxa"/>
+            <w:shd w:val="clear" w:color="auto" w:fill="CCC0D9" w:themeFill="accent4" w:themeFillTint="66"/>
           </w:tcPr>
           <w:p>
             <w:pPr>
@@ -7986,6 +8021,7 @@
         <w:tc>
           <w:tcPr>
             <w:tcW w:w="1555" w:type="dxa"/>
+            <w:shd w:val="clear" w:color="auto" w:fill="CCC0D9" w:themeFill="accent4" w:themeFillTint="66"/>
           </w:tcPr>
           <w:p>
             <w:pPr>
@@ -8059,7 +8095,7 @@
           <w:lang w:eastAsia="zh-CN"/>
         </w:rPr>
       </w:pPr>
-      <w:bookmarkStart w:id="18" w:name="_Toc462487945"/>
+      <w:bookmarkStart w:id="18" w:name="_Toc462496840"/>
       <w:r>
         <w:rPr>
           <w:rFonts w:hint="eastAsia"/>
@@ -8102,6 +8138,7 @@
         <w:tc>
           <w:tcPr>
             <w:tcW w:w="1555" w:type="dxa"/>
+            <w:shd w:val="clear" w:color="auto" w:fill="CCC0D9" w:themeFill="accent4" w:themeFillTint="66"/>
           </w:tcPr>
           <w:p>
             <w:pPr>
@@ -8162,6 +8199,7 @@
         <w:tc>
           <w:tcPr>
             <w:tcW w:w="2247" w:type="dxa"/>
+            <w:shd w:val="clear" w:color="auto" w:fill="CCC0D9" w:themeFill="accent4" w:themeFillTint="66"/>
           </w:tcPr>
           <w:p>
             <w:pPr>
@@ -8211,6 +8249,7 @@
         <w:tc>
           <w:tcPr>
             <w:tcW w:w="1555" w:type="dxa"/>
+            <w:shd w:val="clear" w:color="auto" w:fill="CCC0D9" w:themeFill="accent4" w:themeFillTint="66"/>
           </w:tcPr>
           <w:p>
             <w:pPr>
@@ -8266,6 +8305,7 @@
         <w:tc>
           <w:tcPr>
             <w:tcW w:w="2247" w:type="dxa"/>
+            <w:shd w:val="clear" w:color="auto" w:fill="CCC0D9" w:themeFill="accent4" w:themeFillTint="66"/>
           </w:tcPr>
           <w:p>
             <w:pPr>
@@ -8312,6 +8352,7 @@
         <w:tc>
           <w:tcPr>
             <w:tcW w:w="1555" w:type="dxa"/>
+            <w:shd w:val="clear" w:color="auto" w:fill="CCC0D9" w:themeFill="accent4" w:themeFillTint="66"/>
           </w:tcPr>
           <w:p>
             <w:pPr>
@@ -8356,6 +8397,7 @@
         <w:tc>
           <w:tcPr>
             <w:tcW w:w="2247" w:type="dxa"/>
+            <w:shd w:val="clear" w:color="auto" w:fill="CCC0D9" w:themeFill="accent4" w:themeFillTint="66"/>
           </w:tcPr>
           <w:p>
             <w:pPr>
@@ -8402,6 +8444,7 @@
         <w:tc>
           <w:tcPr>
             <w:tcW w:w="1555" w:type="dxa"/>
+            <w:shd w:val="clear" w:color="auto" w:fill="CCC0D9" w:themeFill="accent4" w:themeFillTint="66"/>
           </w:tcPr>
           <w:p>
             <w:pPr>
@@ -8452,6 +8495,7 @@
         <w:tc>
           <w:tcPr>
             <w:tcW w:w="1555" w:type="dxa"/>
+            <w:shd w:val="clear" w:color="auto" w:fill="CCC0D9" w:themeFill="accent4" w:themeFillTint="66"/>
           </w:tcPr>
           <w:p>
             <w:pPr>
@@ -8502,6 +8546,7 @@
         <w:tc>
           <w:tcPr>
             <w:tcW w:w="1555" w:type="dxa"/>
+            <w:shd w:val="clear" w:color="auto" w:fill="CCC0D9" w:themeFill="accent4" w:themeFillTint="66"/>
           </w:tcPr>
           <w:p>
             <w:pPr>
@@ -8555,6 +8600,7 @@
         <w:tc>
           <w:tcPr>
             <w:tcW w:w="1555" w:type="dxa"/>
+            <w:shd w:val="clear" w:color="auto" w:fill="CCC0D9" w:themeFill="accent4" w:themeFillTint="66"/>
           </w:tcPr>
           <w:p>
             <w:pPr>
@@ -8605,6 +8651,7 @@
         <w:tc>
           <w:tcPr>
             <w:tcW w:w="1555" w:type="dxa"/>
+            <w:shd w:val="clear" w:color="auto" w:fill="CCC0D9" w:themeFill="accent4" w:themeFillTint="66"/>
           </w:tcPr>
           <w:p>
             <w:pPr>
@@ -8652,6 +8699,7 @@
         <w:tc>
           <w:tcPr>
             <w:tcW w:w="1555" w:type="dxa"/>
+            <w:shd w:val="clear" w:color="auto" w:fill="CCC0D9" w:themeFill="accent4" w:themeFillTint="66"/>
           </w:tcPr>
           <w:p>
             <w:pPr>
@@ -8857,6 +8905,7 @@
         <w:tc>
           <w:tcPr>
             <w:tcW w:w="1555" w:type="dxa"/>
+            <w:shd w:val="clear" w:color="auto" w:fill="CCC0D9" w:themeFill="accent4" w:themeFillTint="66"/>
           </w:tcPr>
           <w:p>
             <w:pPr>
@@ -8968,6 +9017,7 @@
         <w:tc>
           <w:tcPr>
             <w:tcW w:w="1555" w:type="dxa"/>
+            <w:shd w:val="clear" w:color="auto" w:fill="CCC0D9" w:themeFill="accent4" w:themeFillTint="66"/>
           </w:tcPr>
           <w:p>
             <w:pPr>
@@ -9034,7 +9084,7 @@
           <w:lang w:val="en-GB" w:eastAsia="zh-CN"/>
         </w:rPr>
       </w:pPr>
-      <w:bookmarkStart w:id="19" w:name="_Toc462487946"/>
+      <w:bookmarkStart w:id="19" w:name="_Toc462496841"/>
       <w:r>
         <w:rPr>
           <w:rFonts w:hint="eastAsia"/>
@@ -9077,6 +9127,7 @@
         <w:tc>
           <w:tcPr>
             <w:tcW w:w="1555" w:type="dxa"/>
+            <w:shd w:val="clear" w:color="auto" w:fill="CCC0D9" w:themeFill="accent4" w:themeFillTint="66"/>
           </w:tcPr>
           <w:p>
             <w:pPr>
@@ -9137,6 +9188,7 @@
         <w:tc>
           <w:tcPr>
             <w:tcW w:w="2247" w:type="dxa"/>
+            <w:shd w:val="clear" w:color="auto" w:fill="CCC0D9" w:themeFill="accent4" w:themeFillTint="66"/>
           </w:tcPr>
           <w:p>
             <w:pPr>
@@ -9194,6 +9246,10 @@
         <w:tc>
           <w:tcPr>
             <w:tcW w:w="1555" w:type="dxa"/>
+            <w:tcBorders>
+              <w:bottom w:val="single" w:sz="4" w:space="0" w:color="auto"/>
+            </w:tcBorders>
+            <w:shd w:val="clear" w:color="auto" w:fill="CCC0D9" w:themeFill="accent4" w:themeFillTint="66"/>
           </w:tcPr>
           <w:p>
             <w:pPr>
@@ -9249,6 +9305,10 @@
         <w:tc>
           <w:tcPr>
             <w:tcW w:w="2247" w:type="dxa"/>
+            <w:tcBorders>
+              <w:bottom w:val="single" w:sz="4" w:space="0" w:color="auto"/>
+            </w:tcBorders>
+            <w:shd w:val="clear" w:color="auto" w:fill="CCC0D9" w:themeFill="accent4" w:themeFillTint="66"/>
           </w:tcPr>
           <w:p>
             <w:pPr>
@@ -9295,6 +9355,7 @@
         <w:tc>
           <w:tcPr>
             <w:tcW w:w="1555" w:type="dxa"/>
+            <w:shd w:val="clear" w:color="auto" w:fill="CCC0D9" w:themeFill="accent4" w:themeFillTint="66"/>
           </w:tcPr>
           <w:p>
             <w:pPr>
@@ -9340,6 +9401,7 @@
         <w:tc>
           <w:tcPr>
             <w:tcW w:w="2247" w:type="dxa"/>
+            <w:shd w:val="clear" w:color="auto" w:fill="CCC0D9" w:themeFill="accent4" w:themeFillTint="66"/>
           </w:tcPr>
           <w:p>
             <w:pPr>
@@ -9394,6 +9456,7 @@
         <w:tc>
           <w:tcPr>
             <w:tcW w:w="1555" w:type="dxa"/>
+            <w:shd w:val="clear" w:color="auto" w:fill="CCC0D9" w:themeFill="accent4" w:themeFillTint="66"/>
           </w:tcPr>
           <w:p>
             <w:pPr>
@@ -9453,6 +9516,7 @@
         <w:tc>
           <w:tcPr>
             <w:tcW w:w="1555" w:type="dxa"/>
+            <w:shd w:val="clear" w:color="auto" w:fill="CCC0D9" w:themeFill="accent4" w:themeFillTint="66"/>
           </w:tcPr>
           <w:p>
             <w:pPr>
@@ -9503,6 +9567,7 @@
         <w:tc>
           <w:tcPr>
             <w:tcW w:w="1555" w:type="dxa"/>
+            <w:shd w:val="clear" w:color="auto" w:fill="CCC0D9" w:themeFill="accent4" w:themeFillTint="66"/>
           </w:tcPr>
           <w:p>
             <w:pPr>
@@ -9553,6 +9618,7 @@
         <w:tc>
           <w:tcPr>
             <w:tcW w:w="1555" w:type="dxa"/>
+            <w:shd w:val="clear" w:color="auto" w:fill="CCC0D9" w:themeFill="accent4" w:themeFillTint="66"/>
           </w:tcPr>
           <w:p>
             <w:pPr>
@@ -9603,6 +9669,7 @@
         <w:tc>
           <w:tcPr>
             <w:tcW w:w="1555" w:type="dxa"/>
+            <w:shd w:val="clear" w:color="auto" w:fill="CCC0D9" w:themeFill="accent4" w:themeFillTint="66"/>
           </w:tcPr>
           <w:p>
             <w:pPr>
@@ -9650,6 +9717,7 @@
         <w:tc>
           <w:tcPr>
             <w:tcW w:w="1555" w:type="dxa"/>
+            <w:shd w:val="clear" w:color="auto" w:fill="CCC0D9" w:themeFill="accent4" w:themeFillTint="66"/>
           </w:tcPr>
           <w:p>
             <w:pPr>
@@ -9733,6 +9801,7 @@
         <w:tc>
           <w:tcPr>
             <w:tcW w:w="1555" w:type="dxa"/>
+            <w:shd w:val="clear" w:color="auto" w:fill="CCC0D9" w:themeFill="accent4" w:themeFillTint="66"/>
           </w:tcPr>
           <w:p>
             <w:pPr>
@@ -9792,6 +9861,7 @@
         <w:tc>
           <w:tcPr>
             <w:tcW w:w="1555" w:type="dxa"/>
+            <w:shd w:val="clear" w:color="auto" w:fill="CCC0D9" w:themeFill="accent4" w:themeFillTint="66"/>
           </w:tcPr>
           <w:p>
             <w:pPr>
@@ -9900,7 +9970,7 @@
           <w:lang w:val="en-GB" w:eastAsia="zh-CN"/>
         </w:rPr>
       </w:pPr>
-      <w:bookmarkStart w:id="20" w:name="_Toc462487947"/>
+      <w:bookmarkStart w:id="20" w:name="_Toc462496842"/>
       <w:r>
         <w:rPr>
           <w:rFonts w:hint="eastAsia"/>
@@ -9943,6 +10013,7 @@
         <w:tc>
           <w:tcPr>
             <w:tcW w:w="1555" w:type="dxa"/>
+            <w:shd w:val="clear" w:color="auto" w:fill="CCC0D9" w:themeFill="accent4" w:themeFillTint="66"/>
           </w:tcPr>
           <w:p>
             <w:pPr>
@@ -10003,6 +10074,7 @@
         <w:tc>
           <w:tcPr>
             <w:tcW w:w="2247" w:type="dxa"/>
+            <w:shd w:val="clear" w:color="auto" w:fill="CCC0D9" w:themeFill="accent4" w:themeFillTint="66"/>
           </w:tcPr>
           <w:p>
             <w:pPr>
@@ -10060,6 +10132,7 @@
         <w:tc>
           <w:tcPr>
             <w:tcW w:w="1555" w:type="dxa"/>
+            <w:shd w:val="clear" w:color="auto" w:fill="CCC0D9" w:themeFill="accent4" w:themeFillTint="66"/>
           </w:tcPr>
           <w:p>
             <w:pPr>
@@ -10115,6 +10188,7 @@
         <w:tc>
           <w:tcPr>
             <w:tcW w:w="2247" w:type="dxa"/>
+            <w:shd w:val="clear" w:color="auto" w:fill="CCC0D9" w:themeFill="accent4" w:themeFillTint="66"/>
           </w:tcPr>
           <w:p>
             <w:pPr>
@@ -10161,6 +10235,7 @@
         <w:tc>
           <w:tcPr>
             <w:tcW w:w="1555" w:type="dxa"/>
+            <w:shd w:val="clear" w:color="auto" w:fill="CCC0D9" w:themeFill="accent4" w:themeFillTint="66"/>
           </w:tcPr>
           <w:p>
             <w:pPr>
@@ -10205,6 +10280,7 @@
         <w:tc>
           <w:tcPr>
             <w:tcW w:w="2247" w:type="dxa"/>
+            <w:shd w:val="clear" w:color="auto" w:fill="CCC0D9" w:themeFill="accent4" w:themeFillTint="66"/>
           </w:tcPr>
           <w:p>
             <w:pPr>
@@ -10259,6 +10335,7 @@
         <w:tc>
           <w:tcPr>
             <w:tcW w:w="1555" w:type="dxa"/>
+            <w:shd w:val="clear" w:color="auto" w:fill="CCC0D9" w:themeFill="accent4" w:themeFillTint="66"/>
           </w:tcPr>
           <w:p>
             <w:pPr>
@@ -10309,6 +10386,7 @@
         <w:tc>
           <w:tcPr>
             <w:tcW w:w="1555" w:type="dxa"/>
+            <w:shd w:val="clear" w:color="auto" w:fill="CCC0D9" w:themeFill="accent4" w:themeFillTint="66"/>
           </w:tcPr>
           <w:p>
             <w:pPr>
@@ -10359,6 +10437,7 @@
         <w:tc>
           <w:tcPr>
             <w:tcW w:w="1555" w:type="dxa"/>
+            <w:shd w:val="clear" w:color="auto" w:fill="CCC0D9" w:themeFill="accent4" w:themeFillTint="66"/>
           </w:tcPr>
           <w:p>
             <w:pPr>
@@ -10409,6 +10488,7 @@
         <w:tc>
           <w:tcPr>
             <w:tcW w:w="1555" w:type="dxa"/>
+            <w:shd w:val="clear" w:color="auto" w:fill="CCC0D9" w:themeFill="accent4" w:themeFillTint="66"/>
           </w:tcPr>
           <w:p>
             <w:pPr>
@@ -10459,6 +10539,7 @@
         <w:tc>
           <w:tcPr>
             <w:tcW w:w="1555" w:type="dxa"/>
+            <w:shd w:val="clear" w:color="auto" w:fill="CCC0D9" w:themeFill="accent4" w:themeFillTint="66"/>
           </w:tcPr>
           <w:p>
             <w:pPr>
@@ -10506,6 +10587,7 @@
         <w:tc>
           <w:tcPr>
             <w:tcW w:w="1555" w:type="dxa"/>
+            <w:shd w:val="clear" w:color="auto" w:fill="CCC0D9" w:themeFill="accent4" w:themeFillTint="66"/>
           </w:tcPr>
           <w:p>
             <w:pPr>
@@ -10790,6 +10872,10 @@
         <w:tc>
           <w:tcPr>
             <w:tcW w:w="1555" w:type="dxa"/>
+            <w:tcBorders>
+              <w:bottom w:val="single" w:sz="4" w:space="0" w:color="auto"/>
+            </w:tcBorders>
+            <w:shd w:val="clear" w:color="auto" w:fill="CCC0D9" w:themeFill="accent4" w:themeFillTint="66"/>
           </w:tcPr>
           <w:p>
             <w:pPr>
@@ -11204,6 +11290,7 @@
         <w:tc>
           <w:tcPr>
             <w:tcW w:w="1555" w:type="dxa"/>
+            <w:shd w:val="clear" w:color="auto" w:fill="CCC0D9" w:themeFill="accent4" w:themeFillTint="66"/>
           </w:tcPr>
           <w:p>
             <w:pPr>
@@ -11271,7 +11358,7 @@
           <w:lang w:val="en-GB" w:eastAsia="zh-CN"/>
         </w:rPr>
       </w:pPr>
-      <w:bookmarkStart w:id="21" w:name="_Toc462487948"/>
+      <w:bookmarkStart w:id="21" w:name="_Toc462496843"/>
       <w:r>
         <w:rPr>
           <w:rFonts w:hint="eastAsia"/>
@@ -11314,6 +11401,7 @@
         <w:tc>
           <w:tcPr>
             <w:tcW w:w="1555" w:type="dxa"/>
+            <w:shd w:val="clear" w:color="auto" w:fill="CCC0D9" w:themeFill="accent4" w:themeFillTint="66"/>
           </w:tcPr>
           <w:p>
             <w:pPr>
@@ -11374,6 +11462,7 @@
         <w:tc>
           <w:tcPr>
             <w:tcW w:w="2247" w:type="dxa"/>
+            <w:shd w:val="clear" w:color="auto" w:fill="CCC0D9" w:themeFill="accent4" w:themeFillTint="66"/>
           </w:tcPr>
           <w:p>
             <w:pPr>
@@ -11431,6 +11520,7 @@
         <w:tc>
           <w:tcPr>
             <w:tcW w:w="1555" w:type="dxa"/>
+            <w:shd w:val="clear" w:color="auto" w:fill="CCC0D9" w:themeFill="accent4" w:themeFillTint="66"/>
           </w:tcPr>
           <w:p>
             <w:pPr>
@@ -11486,6 +11576,7 @@
         <w:tc>
           <w:tcPr>
             <w:tcW w:w="2247" w:type="dxa"/>
+            <w:shd w:val="clear" w:color="auto" w:fill="CCC0D9" w:themeFill="accent4" w:themeFillTint="66"/>
           </w:tcPr>
           <w:p>
             <w:pPr>
@@ -11532,6 +11623,7 @@
         <w:tc>
           <w:tcPr>
             <w:tcW w:w="1555" w:type="dxa"/>
+            <w:shd w:val="clear" w:color="auto" w:fill="CCC0D9" w:themeFill="accent4" w:themeFillTint="66"/>
           </w:tcPr>
           <w:p>
             <w:pPr>
@@ -11576,6 +11668,7 @@
         <w:tc>
           <w:tcPr>
             <w:tcW w:w="2247" w:type="dxa"/>
+            <w:shd w:val="clear" w:color="auto" w:fill="CCC0D9" w:themeFill="accent4" w:themeFillTint="66"/>
           </w:tcPr>
           <w:p>
             <w:pPr>
@@ -11630,6 +11723,7 @@
         <w:tc>
           <w:tcPr>
             <w:tcW w:w="1555" w:type="dxa"/>
+            <w:shd w:val="clear" w:color="auto" w:fill="CCC0D9" w:themeFill="accent4" w:themeFillTint="66"/>
           </w:tcPr>
           <w:p>
             <w:pPr>
@@ -11680,6 +11774,7 @@
         <w:tc>
           <w:tcPr>
             <w:tcW w:w="1555" w:type="dxa"/>
+            <w:shd w:val="clear" w:color="auto" w:fill="CCC0D9" w:themeFill="accent4" w:themeFillTint="66"/>
           </w:tcPr>
           <w:p>
             <w:pPr>
@@ -11730,6 +11825,7 @@
         <w:tc>
           <w:tcPr>
             <w:tcW w:w="1555" w:type="dxa"/>
+            <w:shd w:val="clear" w:color="auto" w:fill="CCC0D9" w:themeFill="accent4" w:themeFillTint="66"/>
           </w:tcPr>
           <w:p>
             <w:pPr>
@@ -11780,6 +11876,7 @@
         <w:tc>
           <w:tcPr>
             <w:tcW w:w="1555" w:type="dxa"/>
+            <w:shd w:val="clear" w:color="auto" w:fill="CCC0D9" w:themeFill="accent4" w:themeFillTint="66"/>
           </w:tcPr>
           <w:p>
             <w:pPr>
@@ -11830,6 +11927,7 @@
         <w:tc>
           <w:tcPr>
             <w:tcW w:w="1555" w:type="dxa"/>
+            <w:shd w:val="clear" w:color="auto" w:fill="CCC0D9" w:themeFill="accent4" w:themeFillTint="66"/>
           </w:tcPr>
           <w:p>
             <w:pPr>
@@ -11877,6 +11975,7 @@
         <w:tc>
           <w:tcPr>
             <w:tcW w:w="1555" w:type="dxa"/>
+            <w:shd w:val="clear" w:color="auto" w:fill="CCC0D9" w:themeFill="accent4" w:themeFillTint="66"/>
           </w:tcPr>
           <w:p>
             <w:pPr>
@@ -12012,6 +12111,7 @@
         <w:tc>
           <w:tcPr>
             <w:tcW w:w="1555" w:type="dxa"/>
+            <w:shd w:val="clear" w:color="auto" w:fill="CCC0D9" w:themeFill="accent4" w:themeFillTint="66"/>
           </w:tcPr>
           <w:p>
             <w:pPr>
@@ -12183,6 +12283,7 @@
         <w:tc>
           <w:tcPr>
             <w:tcW w:w="1555" w:type="dxa"/>
+            <w:shd w:val="clear" w:color="auto" w:fill="CCC0D9" w:themeFill="accent4" w:themeFillTint="66"/>
           </w:tcPr>
           <w:p>
             <w:pPr>
@@ -12298,7 +12399,7 @@
           <w:lang w:val="en-GB" w:eastAsia="zh-CN"/>
         </w:rPr>
       </w:pPr>
-      <w:bookmarkStart w:id="22" w:name="_Toc462487949"/>
+      <w:bookmarkStart w:id="22" w:name="_Toc462496844"/>
       <w:r>
         <w:rPr>
           <w:rFonts w:hint="eastAsia"/>
@@ -12341,6 +12442,7 @@
         <w:tc>
           <w:tcPr>
             <w:tcW w:w="1555" w:type="dxa"/>
+            <w:shd w:val="clear" w:color="auto" w:fill="CCC0D9" w:themeFill="accent4" w:themeFillTint="66"/>
           </w:tcPr>
           <w:p>
             <w:pPr>
@@ -12393,6 +12495,7 @@
         <w:tc>
           <w:tcPr>
             <w:tcW w:w="2247" w:type="dxa"/>
+            <w:shd w:val="clear" w:color="auto" w:fill="CCC0D9" w:themeFill="accent4" w:themeFillTint="66"/>
           </w:tcPr>
           <w:p>
             <w:pPr>
@@ -12450,6 +12553,7 @@
         <w:tc>
           <w:tcPr>
             <w:tcW w:w="1555" w:type="dxa"/>
+            <w:shd w:val="clear" w:color="auto" w:fill="CCC0D9" w:themeFill="accent4" w:themeFillTint="66"/>
           </w:tcPr>
           <w:p>
             <w:pPr>
@@ -12505,6 +12609,7 @@
         <w:tc>
           <w:tcPr>
             <w:tcW w:w="2247" w:type="dxa"/>
+            <w:shd w:val="clear" w:color="auto" w:fill="CCC0D9" w:themeFill="accent4" w:themeFillTint="66"/>
           </w:tcPr>
           <w:p>
             <w:pPr>
@@ -12551,6 +12656,7 @@
         <w:tc>
           <w:tcPr>
             <w:tcW w:w="1555" w:type="dxa"/>
+            <w:shd w:val="clear" w:color="auto" w:fill="CCC0D9" w:themeFill="accent4" w:themeFillTint="66"/>
           </w:tcPr>
           <w:p>
             <w:pPr>
@@ -12595,6 +12701,7 @@
         <w:tc>
           <w:tcPr>
             <w:tcW w:w="2247" w:type="dxa"/>
+            <w:shd w:val="clear" w:color="auto" w:fill="CCC0D9" w:themeFill="accent4" w:themeFillTint="66"/>
           </w:tcPr>
           <w:p>
             <w:pPr>
@@ -12649,6 +12756,7 @@
         <w:tc>
           <w:tcPr>
             <w:tcW w:w="1555" w:type="dxa"/>
+            <w:shd w:val="clear" w:color="auto" w:fill="CCC0D9" w:themeFill="accent4" w:themeFillTint="66"/>
           </w:tcPr>
           <w:p>
             <w:pPr>
@@ -12696,6 +12804,7 @@
         <w:tc>
           <w:tcPr>
             <w:tcW w:w="1555" w:type="dxa"/>
+            <w:shd w:val="clear" w:color="auto" w:fill="CCC0D9" w:themeFill="accent4" w:themeFillTint="66"/>
           </w:tcPr>
           <w:p>
             <w:pPr>
@@ -12743,6 +12852,7 @@
         <w:tc>
           <w:tcPr>
             <w:tcW w:w="1555" w:type="dxa"/>
+            <w:shd w:val="clear" w:color="auto" w:fill="CCC0D9" w:themeFill="accent4" w:themeFillTint="66"/>
           </w:tcPr>
           <w:p>
             <w:pPr>
@@ -12790,6 +12900,10 @@
         <w:tc>
           <w:tcPr>
             <w:tcW w:w="1555" w:type="dxa"/>
+            <w:tcBorders>
+              <w:bottom w:val="single" w:sz="4" w:space="0" w:color="auto"/>
+            </w:tcBorders>
+            <w:shd w:val="clear" w:color="auto" w:fill="CCC0D9" w:themeFill="accent4" w:themeFillTint="66"/>
           </w:tcPr>
           <w:p>
             <w:pPr>
@@ -12837,6 +12951,7 @@
         <w:tc>
           <w:tcPr>
             <w:tcW w:w="1555" w:type="dxa"/>
+            <w:shd w:val="clear" w:color="auto" w:fill="CCC0D9" w:themeFill="accent4" w:themeFillTint="66"/>
           </w:tcPr>
           <w:p>
             <w:pPr>
@@ -12885,6 +13000,7 @@
         <w:tc>
           <w:tcPr>
             <w:tcW w:w="1555" w:type="dxa"/>
+            <w:shd w:val="clear" w:color="auto" w:fill="CCC0D9" w:themeFill="accent4" w:themeFillTint="66"/>
           </w:tcPr>
           <w:p>
             <w:pPr>
@@ -13011,6 +13127,7 @@
         <w:tc>
           <w:tcPr>
             <w:tcW w:w="1555" w:type="dxa"/>
+            <w:shd w:val="clear" w:color="auto" w:fill="CCC0D9" w:themeFill="accent4" w:themeFillTint="66"/>
           </w:tcPr>
           <w:p>
             <w:pPr>
@@ -13090,6 +13207,7 @@
         <w:tc>
           <w:tcPr>
             <w:tcW w:w="1555" w:type="dxa"/>
+            <w:shd w:val="clear" w:color="auto" w:fill="CCC0D9" w:themeFill="accent4" w:themeFillTint="66"/>
           </w:tcPr>
           <w:p>
             <w:pPr>
@@ -13164,7 +13282,7 @@
           <w:lang w:val="en-GB" w:eastAsia="zh-CN"/>
         </w:rPr>
       </w:pPr>
-      <w:bookmarkStart w:id="23" w:name="_Toc462487950"/>
+      <w:bookmarkStart w:id="23" w:name="_Toc462496845"/>
       <w:r>
         <w:rPr>
           <w:rFonts w:hint="eastAsia"/>
@@ -13207,6 +13325,7 @@
         <w:tc>
           <w:tcPr>
             <w:tcW w:w="1555" w:type="dxa"/>
+            <w:shd w:val="clear" w:color="auto" w:fill="CCC0D9" w:themeFill="accent4" w:themeFillTint="66"/>
           </w:tcPr>
           <w:p>
             <w:pPr>
@@ -13267,6 +13386,7 @@
         <w:tc>
           <w:tcPr>
             <w:tcW w:w="2247" w:type="dxa"/>
+            <w:shd w:val="clear" w:color="auto" w:fill="CCC0D9" w:themeFill="accent4" w:themeFillTint="66"/>
           </w:tcPr>
           <w:p>
             <w:pPr>
@@ -13324,6 +13444,7 @@
         <w:tc>
           <w:tcPr>
             <w:tcW w:w="1555" w:type="dxa"/>
+            <w:shd w:val="clear" w:color="auto" w:fill="CCC0D9" w:themeFill="accent4" w:themeFillTint="66"/>
           </w:tcPr>
           <w:p>
             <w:pPr>
@@ -13390,6 +13511,7 @@
         <w:tc>
           <w:tcPr>
             <w:tcW w:w="2247" w:type="dxa"/>
+            <w:shd w:val="clear" w:color="auto" w:fill="CCC0D9" w:themeFill="accent4" w:themeFillTint="66"/>
           </w:tcPr>
           <w:p>
             <w:pPr>
@@ -13436,6 +13558,7 @@
         <w:tc>
           <w:tcPr>
             <w:tcW w:w="1555" w:type="dxa"/>
+            <w:shd w:val="clear" w:color="auto" w:fill="CCC0D9" w:themeFill="accent4" w:themeFillTint="66"/>
           </w:tcPr>
           <w:p>
             <w:pPr>
@@ -13480,6 +13603,7 @@
         <w:tc>
           <w:tcPr>
             <w:tcW w:w="2247" w:type="dxa"/>
+            <w:shd w:val="clear" w:color="auto" w:fill="CCC0D9" w:themeFill="accent4" w:themeFillTint="66"/>
           </w:tcPr>
           <w:p>
             <w:pPr>
@@ -13534,6 +13658,7 @@
         <w:tc>
           <w:tcPr>
             <w:tcW w:w="1555" w:type="dxa"/>
+            <w:shd w:val="clear" w:color="auto" w:fill="CCC0D9" w:themeFill="accent4" w:themeFillTint="66"/>
           </w:tcPr>
           <w:p>
             <w:pPr>
@@ -13581,6 +13706,7 @@
         <w:tc>
           <w:tcPr>
             <w:tcW w:w="1555" w:type="dxa"/>
+            <w:shd w:val="clear" w:color="auto" w:fill="CCC0D9" w:themeFill="accent4" w:themeFillTint="66"/>
           </w:tcPr>
           <w:p>
             <w:pPr>
@@ -13628,6 +13754,7 @@
         <w:tc>
           <w:tcPr>
             <w:tcW w:w="1555" w:type="dxa"/>
+            <w:shd w:val="clear" w:color="auto" w:fill="CCC0D9" w:themeFill="accent4" w:themeFillTint="66"/>
           </w:tcPr>
           <w:p>
             <w:pPr>
@@ -13675,6 +13802,7 @@
         <w:tc>
           <w:tcPr>
             <w:tcW w:w="1555" w:type="dxa"/>
+            <w:shd w:val="clear" w:color="auto" w:fill="CCC0D9" w:themeFill="accent4" w:themeFillTint="66"/>
           </w:tcPr>
           <w:p>
             <w:pPr>
@@ -13722,6 +13850,7 @@
         <w:tc>
           <w:tcPr>
             <w:tcW w:w="1555" w:type="dxa"/>
+            <w:shd w:val="clear" w:color="auto" w:fill="CCC0D9" w:themeFill="accent4" w:themeFillTint="66"/>
           </w:tcPr>
           <w:p>
             <w:pPr>
@@ -13769,6 +13898,7 @@
         <w:tc>
           <w:tcPr>
             <w:tcW w:w="1555" w:type="dxa"/>
+            <w:shd w:val="clear" w:color="auto" w:fill="CCC0D9" w:themeFill="accent4" w:themeFillTint="66"/>
           </w:tcPr>
           <w:p>
             <w:pPr>
@@ -13947,6 +14077,7 @@
         <w:tc>
           <w:tcPr>
             <w:tcW w:w="1555" w:type="dxa"/>
+            <w:shd w:val="clear" w:color="auto" w:fill="CCC0D9" w:themeFill="accent4" w:themeFillTint="66"/>
           </w:tcPr>
           <w:p>
             <w:pPr>
@@ -14026,6 +14157,7 @@
         <w:tc>
           <w:tcPr>
             <w:tcW w:w="1555" w:type="dxa"/>
+            <w:shd w:val="clear" w:color="auto" w:fill="CCC0D9" w:themeFill="accent4" w:themeFillTint="66"/>
           </w:tcPr>
           <w:p>
             <w:pPr>
@@ -14089,7 +14221,7 @@
           <w:lang w:eastAsia="zh-CN"/>
         </w:rPr>
       </w:pPr>
-      <w:bookmarkStart w:id="24" w:name="_Toc462487951"/>
+      <w:bookmarkStart w:id="24" w:name="_Toc462496846"/>
       <w:r>
         <w:rPr>
           <w:rFonts w:hint="eastAsia"/>
@@ -14132,6 +14264,7 @@
         <w:tc>
           <w:tcPr>
             <w:tcW w:w="1555" w:type="dxa"/>
+            <w:shd w:val="clear" w:color="auto" w:fill="CCC0D9" w:themeFill="accent4" w:themeFillTint="66"/>
           </w:tcPr>
           <w:p>
             <w:pPr>
@@ -14192,6 +14325,7 @@
         <w:tc>
           <w:tcPr>
             <w:tcW w:w="2247" w:type="dxa"/>
+            <w:shd w:val="clear" w:color="auto" w:fill="CCC0D9" w:themeFill="accent4" w:themeFillTint="66"/>
           </w:tcPr>
           <w:p>
             <w:pPr>
@@ -14249,6 +14383,7 @@
         <w:tc>
           <w:tcPr>
             <w:tcW w:w="1555" w:type="dxa"/>
+            <w:shd w:val="clear" w:color="auto" w:fill="CCC0D9" w:themeFill="accent4" w:themeFillTint="66"/>
           </w:tcPr>
           <w:p>
             <w:pPr>
@@ -14304,6 +14439,7 @@
         <w:tc>
           <w:tcPr>
             <w:tcW w:w="2247" w:type="dxa"/>
+            <w:shd w:val="clear" w:color="auto" w:fill="CCC0D9" w:themeFill="accent4" w:themeFillTint="66"/>
           </w:tcPr>
           <w:p>
             <w:pPr>
@@ -14350,6 +14486,7 @@
         <w:tc>
           <w:tcPr>
             <w:tcW w:w="1555" w:type="dxa"/>
+            <w:shd w:val="clear" w:color="auto" w:fill="CCC0D9" w:themeFill="accent4" w:themeFillTint="66"/>
           </w:tcPr>
           <w:p>
             <w:pPr>
@@ -14394,6 +14531,7 @@
         <w:tc>
           <w:tcPr>
             <w:tcW w:w="2247" w:type="dxa"/>
+            <w:shd w:val="clear" w:color="auto" w:fill="CCC0D9" w:themeFill="accent4" w:themeFillTint="66"/>
           </w:tcPr>
           <w:p>
             <w:pPr>
@@ -14448,6 +14586,7 @@
         <w:tc>
           <w:tcPr>
             <w:tcW w:w="1555" w:type="dxa"/>
+            <w:shd w:val="clear" w:color="auto" w:fill="CCC0D9" w:themeFill="accent4" w:themeFillTint="66"/>
           </w:tcPr>
           <w:p>
             <w:pPr>
@@ -14495,6 +14634,10 @@
         <w:tc>
           <w:tcPr>
             <w:tcW w:w="1555" w:type="dxa"/>
+            <w:tcBorders>
+              <w:bottom w:val="single" w:sz="4" w:space="0" w:color="auto"/>
+            </w:tcBorders>
+            <w:shd w:val="clear" w:color="auto" w:fill="CCC0D9" w:themeFill="accent4" w:themeFillTint="66"/>
           </w:tcPr>
           <w:p>
             <w:pPr>
@@ -14542,6 +14685,7 @@
         <w:tc>
           <w:tcPr>
             <w:tcW w:w="1555" w:type="dxa"/>
+            <w:shd w:val="clear" w:color="auto" w:fill="CCC0D9" w:themeFill="accent4" w:themeFillTint="66"/>
           </w:tcPr>
           <w:p>
             <w:pPr>
@@ -14590,6 +14734,7 @@
         <w:tc>
           <w:tcPr>
             <w:tcW w:w="1555" w:type="dxa"/>
+            <w:shd w:val="clear" w:color="auto" w:fill="CCC0D9" w:themeFill="accent4" w:themeFillTint="66"/>
           </w:tcPr>
           <w:p>
             <w:pPr>
@@ -14637,6 +14782,7 @@
         <w:tc>
           <w:tcPr>
             <w:tcW w:w="1555" w:type="dxa"/>
+            <w:shd w:val="clear" w:color="auto" w:fill="CCC0D9" w:themeFill="accent4" w:themeFillTint="66"/>
           </w:tcPr>
           <w:p>
             <w:pPr>
@@ -14684,6 +14830,7 @@
         <w:tc>
           <w:tcPr>
             <w:tcW w:w="1555" w:type="dxa"/>
+            <w:shd w:val="clear" w:color="auto" w:fill="CCC0D9" w:themeFill="accent4" w:themeFillTint="66"/>
           </w:tcPr>
           <w:p>
             <w:pPr>
@@ -14858,6 +15005,7 @@
         <w:tc>
           <w:tcPr>
             <w:tcW w:w="1555" w:type="dxa"/>
+            <w:shd w:val="clear" w:color="auto" w:fill="CCC0D9" w:themeFill="accent4" w:themeFillTint="66"/>
           </w:tcPr>
           <w:p>
             <w:pPr>
@@ -15010,6 +15158,7 @@
         <w:tc>
           <w:tcPr>
             <w:tcW w:w="1555" w:type="dxa"/>
+            <w:shd w:val="clear" w:color="auto" w:fill="CCC0D9" w:themeFill="accent4" w:themeFillTint="66"/>
           </w:tcPr>
           <w:p>
             <w:pPr>
@@ -15073,7 +15222,7 @@
           <w:lang w:eastAsia="zh-CN"/>
         </w:rPr>
       </w:pPr>
-      <w:bookmarkStart w:id="25" w:name="_Toc462487952"/>
+      <w:bookmarkStart w:id="25" w:name="_Toc462496847"/>
       <w:r>
         <w:rPr>
           <w:rFonts w:ascii="Calibri" w:eastAsia="宋体" w:hAnsi="Calibri" w:cs="Times New Roman" w:hint="eastAsia"/>
@@ -15116,6 +15265,7 @@
         <w:tc>
           <w:tcPr>
             <w:tcW w:w="1555" w:type="dxa"/>
+            <w:shd w:val="clear" w:color="auto" w:fill="CCC0D9" w:themeFill="accent4" w:themeFillTint="66"/>
           </w:tcPr>
           <w:p>
             <w:pPr>
@@ -15176,6 +15326,7 @@
         <w:tc>
           <w:tcPr>
             <w:tcW w:w="2247" w:type="dxa"/>
+            <w:shd w:val="clear" w:color="auto" w:fill="CCC0D9" w:themeFill="accent4" w:themeFillTint="66"/>
           </w:tcPr>
           <w:p>
             <w:pPr>
@@ -15233,6 +15384,7 @@
         <w:tc>
           <w:tcPr>
             <w:tcW w:w="1555" w:type="dxa"/>
+            <w:shd w:val="clear" w:color="auto" w:fill="CCC0D9" w:themeFill="accent4" w:themeFillTint="66"/>
           </w:tcPr>
           <w:p>
             <w:pPr>
@@ -15288,6 +15440,7 @@
         <w:tc>
           <w:tcPr>
             <w:tcW w:w="2247" w:type="dxa"/>
+            <w:shd w:val="clear" w:color="auto" w:fill="CCC0D9" w:themeFill="accent4" w:themeFillTint="66"/>
           </w:tcPr>
           <w:p>
             <w:pPr>
@@ -15334,6 +15487,7 @@
         <w:tc>
           <w:tcPr>
             <w:tcW w:w="1555" w:type="dxa"/>
+            <w:shd w:val="clear" w:color="auto" w:fill="CCC0D9" w:themeFill="accent4" w:themeFillTint="66"/>
           </w:tcPr>
           <w:p>
             <w:pPr>
@@ -15378,6 +15532,7 @@
         <w:tc>
           <w:tcPr>
             <w:tcW w:w="2247" w:type="dxa"/>
+            <w:shd w:val="clear" w:color="auto" w:fill="CCC0D9" w:themeFill="accent4" w:themeFillTint="66"/>
           </w:tcPr>
           <w:p>
             <w:pPr>
@@ -15424,6 +15579,7 @@
         <w:tc>
           <w:tcPr>
             <w:tcW w:w="1555" w:type="dxa"/>
+            <w:shd w:val="clear" w:color="auto" w:fill="CCC0D9" w:themeFill="accent4" w:themeFillTint="66"/>
           </w:tcPr>
           <w:p>
             <w:pPr>
@@ -15471,6 +15627,7 @@
         <w:tc>
           <w:tcPr>
             <w:tcW w:w="1555" w:type="dxa"/>
+            <w:shd w:val="clear" w:color="auto" w:fill="CCC0D9" w:themeFill="accent4" w:themeFillTint="66"/>
           </w:tcPr>
           <w:p>
             <w:pPr>
@@ -15518,6 +15675,7 @@
         <w:tc>
           <w:tcPr>
             <w:tcW w:w="1555" w:type="dxa"/>
+            <w:shd w:val="clear" w:color="auto" w:fill="CCC0D9" w:themeFill="accent4" w:themeFillTint="66"/>
           </w:tcPr>
           <w:p>
             <w:pPr>
@@ -15565,6 +15723,7 @@
         <w:tc>
           <w:tcPr>
             <w:tcW w:w="1555" w:type="dxa"/>
+            <w:shd w:val="clear" w:color="auto" w:fill="CCC0D9" w:themeFill="accent4" w:themeFillTint="66"/>
           </w:tcPr>
           <w:p>
             <w:pPr>
@@ -15612,6 +15771,7 @@
         <w:tc>
           <w:tcPr>
             <w:tcW w:w="1555" w:type="dxa"/>
+            <w:shd w:val="clear" w:color="auto" w:fill="CCC0D9" w:themeFill="accent4" w:themeFillTint="66"/>
           </w:tcPr>
           <w:p>
             <w:pPr>
@@ -15659,6 +15819,10 @@
         <w:tc>
           <w:tcPr>
             <w:tcW w:w="1555" w:type="dxa"/>
+            <w:tcBorders>
+              <w:bottom w:val="single" w:sz="4" w:space="0" w:color="auto"/>
+            </w:tcBorders>
+            <w:shd w:val="clear" w:color="auto" w:fill="CCC0D9" w:themeFill="accent4" w:themeFillTint="66"/>
           </w:tcPr>
           <w:p>
             <w:pPr>
@@ -15952,16 +16116,7 @@
                 <w:noProof/>
                 <w:lang w:eastAsia="zh-CN"/>
               </w:rPr>
-              <w:t>地址，所</w:t>
-            </w:r>
-            <w:r>
-              <w:rPr>
-                <w:rFonts w:ascii="Calibri" w:hAnsi="Calibri" w:hint="eastAsia"/>
-                <w:noProof/>
-                <w:lang w:eastAsia="zh-CN"/>
-              </w:rPr>
-              <w:lastRenderedPageBreak/>
-              <w:t>属商圈，简介，设施服务，星级，可用客房（类型、数量、原始价格）</w:t>
+              <w:t>地址，所属商圈，简介，设施服务，星级，可用客房（类型、数量、原始价格）</w:t>
             </w:r>
           </w:p>
         </w:tc>
@@ -15970,6 +16125,7 @@
         <w:tc>
           <w:tcPr>
             <w:tcW w:w="1555" w:type="dxa"/>
+            <w:shd w:val="clear" w:color="auto" w:fill="CCC0D9" w:themeFill="accent4" w:themeFillTint="66"/>
           </w:tcPr>
           <w:p>
             <w:pPr>
@@ -16227,6 +16383,7 @@
         <w:tc>
           <w:tcPr>
             <w:tcW w:w="1555" w:type="dxa"/>
+            <w:shd w:val="clear" w:color="auto" w:fill="CCC0D9" w:themeFill="accent4" w:themeFillTint="66"/>
           </w:tcPr>
           <w:p>
             <w:pPr>
@@ -16290,7 +16447,7 @@
           <w:lang w:val="en-GB" w:eastAsia="zh-CN"/>
         </w:rPr>
       </w:pPr>
-      <w:bookmarkStart w:id="26" w:name="_Toc462487953"/>
+      <w:bookmarkStart w:id="26" w:name="_Toc462496848"/>
       <w:r>
         <w:rPr>
           <w:rFonts w:ascii="Calibri" w:eastAsia="宋体" w:hAnsi="Calibri" w:cs="Times New Roman" w:hint="eastAsia"/>
@@ -16333,6 +16490,7 @@
         <w:tc>
           <w:tcPr>
             <w:tcW w:w="1555" w:type="dxa"/>
+            <w:shd w:val="clear" w:color="auto" w:fill="CCC0D9" w:themeFill="accent4" w:themeFillTint="66"/>
           </w:tcPr>
           <w:p>
             <w:pPr>
@@ -16385,6 +16543,7 @@
         <w:tc>
           <w:tcPr>
             <w:tcW w:w="2247" w:type="dxa"/>
+            <w:shd w:val="clear" w:color="auto" w:fill="CCC0D9" w:themeFill="accent4" w:themeFillTint="66"/>
           </w:tcPr>
           <w:p>
             <w:pPr>
@@ -16431,6 +16590,7 @@
         <w:tc>
           <w:tcPr>
             <w:tcW w:w="1555" w:type="dxa"/>
+            <w:shd w:val="clear" w:color="auto" w:fill="CCC0D9" w:themeFill="accent4" w:themeFillTint="66"/>
           </w:tcPr>
           <w:p>
             <w:pPr>
@@ -16486,6 +16646,7 @@
         <w:tc>
           <w:tcPr>
             <w:tcW w:w="2247" w:type="dxa"/>
+            <w:shd w:val="clear" w:color="auto" w:fill="CCC0D9" w:themeFill="accent4" w:themeFillTint="66"/>
           </w:tcPr>
           <w:p>
             <w:pPr>
@@ -16532,6 +16693,7 @@
         <w:tc>
           <w:tcPr>
             <w:tcW w:w="1555" w:type="dxa"/>
+            <w:shd w:val="clear" w:color="auto" w:fill="CCC0D9" w:themeFill="accent4" w:themeFillTint="66"/>
           </w:tcPr>
           <w:p>
             <w:pPr>
@@ -16576,6 +16738,7 @@
         <w:tc>
           <w:tcPr>
             <w:tcW w:w="2247" w:type="dxa"/>
+            <w:shd w:val="clear" w:color="auto" w:fill="CCC0D9" w:themeFill="accent4" w:themeFillTint="66"/>
           </w:tcPr>
           <w:p>
             <w:pPr>
@@ -16630,6 +16793,7 @@
         <w:tc>
           <w:tcPr>
             <w:tcW w:w="1555" w:type="dxa"/>
+            <w:shd w:val="clear" w:color="auto" w:fill="CCC0D9" w:themeFill="accent4" w:themeFillTint="66"/>
           </w:tcPr>
           <w:p>
             <w:pPr>
@@ -16677,6 +16841,7 @@
         <w:tc>
           <w:tcPr>
             <w:tcW w:w="1555" w:type="dxa"/>
+            <w:shd w:val="clear" w:color="auto" w:fill="CCC0D9" w:themeFill="accent4" w:themeFillTint="66"/>
           </w:tcPr>
           <w:p>
             <w:pPr>
@@ -16724,6 +16889,7 @@
         <w:tc>
           <w:tcPr>
             <w:tcW w:w="1555" w:type="dxa"/>
+            <w:shd w:val="clear" w:color="auto" w:fill="CCC0D9" w:themeFill="accent4" w:themeFillTint="66"/>
           </w:tcPr>
           <w:p>
             <w:pPr>
@@ -16771,6 +16937,7 @@
         <w:tc>
           <w:tcPr>
             <w:tcW w:w="1555" w:type="dxa"/>
+            <w:shd w:val="clear" w:color="auto" w:fill="CCC0D9" w:themeFill="accent4" w:themeFillTint="66"/>
           </w:tcPr>
           <w:p>
             <w:pPr>
@@ -16818,6 +16985,7 @@
         <w:tc>
           <w:tcPr>
             <w:tcW w:w="1555" w:type="dxa"/>
+            <w:shd w:val="clear" w:color="auto" w:fill="CCC0D9" w:themeFill="accent4" w:themeFillTint="66"/>
           </w:tcPr>
           <w:p>
             <w:pPr>
@@ -16865,6 +17033,10 @@
         <w:tc>
           <w:tcPr>
             <w:tcW w:w="1555" w:type="dxa"/>
+            <w:tcBorders>
+              <w:bottom w:val="single" w:sz="4" w:space="0" w:color="auto"/>
+            </w:tcBorders>
+            <w:shd w:val="clear" w:color="auto" w:fill="CCC0D9" w:themeFill="accent4" w:themeFillTint="66"/>
           </w:tcPr>
           <w:p>
             <w:pPr>
@@ -17285,16 +17457,24 @@
                 <w:noProof/>
                 <w:lang w:eastAsia="zh-CN"/>
               </w:rPr>
+              <w:t xml:space="preserve">4.  </w:t>
+            </w:r>
+            <w:r>
+              <w:rPr>
+                <w:rFonts w:ascii="Calibri" w:hAnsi="Calibri" w:hint="eastAsia"/>
+                <w:noProof/>
+                <w:lang w:eastAsia="zh-CN"/>
+              </w:rPr>
+              <w:t>系统显示该订单的详细信息，包括预约到店时间、房型、地址、</w:t>
+            </w:r>
+            <w:r>
+              <w:rPr>
+                <w:rFonts w:ascii="Calibri" w:hAnsi="Calibri" w:hint="eastAsia"/>
+                <w:noProof/>
+                <w:lang w:eastAsia="zh-CN"/>
+              </w:rPr>
               <w:lastRenderedPageBreak/>
-              <w:t xml:space="preserve">4.  </w:t>
-            </w:r>
-            <w:r>
-              <w:rPr>
-                <w:rFonts w:ascii="Calibri" w:hAnsi="Calibri" w:hint="eastAsia"/>
-                <w:noProof/>
-                <w:lang w:eastAsia="zh-CN"/>
-              </w:rPr>
-              <w:t>系统显示该订单的详细信息，包括预约到店时间、房型、地址、价格、预约住宿时间、住宿人姓名、订单号、下单时间、扣除的信用值。</w:t>
+              <w:t>价格、预约住宿时间、住宿人姓名、订单号、下单时间、扣除的信用值。</w:t>
             </w:r>
           </w:p>
         </w:tc>
@@ -17303,6 +17483,7 @@
         <w:tc>
           <w:tcPr>
             <w:tcW w:w="1555" w:type="dxa"/>
+            <w:shd w:val="clear" w:color="auto" w:fill="CCC0D9" w:themeFill="accent4" w:themeFillTint="66"/>
           </w:tcPr>
           <w:p>
             <w:pPr>
@@ -17449,6 +17630,7 @@
         <w:tc>
           <w:tcPr>
             <w:tcW w:w="1555" w:type="dxa"/>
+            <w:shd w:val="clear" w:color="auto" w:fill="CCC0D9" w:themeFill="accent4" w:themeFillTint="66"/>
           </w:tcPr>
           <w:p>
             <w:pPr>
@@ -17512,7 +17694,7 @@
           <w:lang w:eastAsia="zh-CN"/>
         </w:rPr>
       </w:pPr>
-      <w:bookmarkStart w:id="27" w:name="_Toc462487954"/>
+      <w:bookmarkStart w:id="27" w:name="_Toc462496849"/>
       <w:r>
         <w:rPr>
           <w:rFonts w:ascii="Calibri" w:eastAsia="宋体" w:hAnsi="Calibri" w:cs="Times New Roman" w:hint="eastAsia"/>
@@ -17555,6 +17737,7 @@
         <w:tc>
           <w:tcPr>
             <w:tcW w:w="1555" w:type="dxa"/>
+            <w:shd w:val="clear" w:color="auto" w:fill="CCC0D9" w:themeFill="accent4" w:themeFillTint="66"/>
           </w:tcPr>
           <w:p>
             <w:pPr>
@@ -17599,6 +17782,7 @@
         <w:tc>
           <w:tcPr>
             <w:tcW w:w="2247" w:type="dxa"/>
+            <w:shd w:val="clear" w:color="auto" w:fill="CCC0D9" w:themeFill="accent4" w:themeFillTint="66"/>
           </w:tcPr>
           <w:p>
             <w:pPr>
@@ -17656,6 +17840,7 @@
         <w:tc>
           <w:tcPr>
             <w:tcW w:w="1555" w:type="dxa"/>
+            <w:shd w:val="clear" w:color="auto" w:fill="CCC0D9" w:themeFill="accent4" w:themeFillTint="66"/>
           </w:tcPr>
           <w:p>
             <w:pPr>
@@ -17711,6 +17896,7 @@
         <w:tc>
           <w:tcPr>
             <w:tcW w:w="2247" w:type="dxa"/>
+            <w:shd w:val="clear" w:color="auto" w:fill="CCC0D9" w:themeFill="accent4" w:themeFillTint="66"/>
           </w:tcPr>
           <w:p>
             <w:pPr>
@@ -17757,6 +17943,7 @@
         <w:tc>
           <w:tcPr>
             <w:tcW w:w="1555" w:type="dxa"/>
+            <w:shd w:val="clear" w:color="auto" w:fill="CCC0D9" w:themeFill="accent4" w:themeFillTint="66"/>
           </w:tcPr>
           <w:p>
             <w:pPr>
@@ -17801,6 +17988,7 @@
         <w:tc>
           <w:tcPr>
             <w:tcW w:w="2247" w:type="dxa"/>
+            <w:shd w:val="clear" w:color="auto" w:fill="CCC0D9" w:themeFill="accent4" w:themeFillTint="66"/>
           </w:tcPr>
           <w:p>
             <w:pPr>
@@ -17855,6 +18043,7 @@
         <w:tc>
           <w:tcPr>
             <w:tcW w:w="1555" w:type="dxa"/>
+            <w:shd w:val="clear" w:color="auto" w:fill="CCC0D9" w:themeFill="accent4" w:themeFillTint="66"/>
           </w:tcPr>
           <w:p>
             <w:pPr>
@@ -17902,6 +18091,7 @@
         <w:tc>
           <w:tcPr>
             <w:tcW w:w="1555" w:type="dxa"/>
+            <w:shd w:val="clear" w:color="auto" w:fill="CCC0D9" w:themeFill="accent4" w:themeFillTint="66"/>
           </w:tcPr>
           <w:p>
             <w:pPr>
@@ -17949,6 +18139,7 @@
         <w:tc>
           <w:tcPr>
             <w:tcW w:w="1555" w:type="dxa"/>
+            <w:shd w:val="clear" w:color="auto" w:fill="CCC0D9" w:themeFill="accent4" w:themeFillTint="66"/>
           </w:tcPr>
           <w:p>
             <w:pPr>
@@ -17996,6 +18187,7 @@
         <w:tc>
           <w:tcPr>
             <w:tcW w:w="1555" w:type="dxa"/>
+            <w:shd w:val="clear" w:color="auto" w:fill="CCC0D9" w:themeFill="accent4" w:themeFillTint="66"/>
           </w:tcPr>
           <w:p>
             <w:pPr>
@@ -18099,6 +18291,7 @@
         <w:tc>
           <w:tcPr>
             <w:tcW w:w="1555" w:type="dxa"/>
+            <w:shd w:val="clear" w:color="auto" w:fill="CCC0D9" w:themeFill="accent4" w:themeFillTint="66"/>
           </w:tcPr>
           <w:p>
             <w:pPr>
@@ -18146,6 +18339,7 @@
         <w:tc>
           <w:tcPr>
             <w:tcW w:w="1555" w:type="dxa"/>
+            <w:shd w:val="clear" w:color="auto" w:fill="CCC0D9" w:themeFill="accent4" w:themeFillTint="66"/>
           </w:tcPr>
           <w:p>
             <w:pPr>
@@ -18442,6 +18636,7 @@
         <w:tc>
           <w:tcPr>
             <w:tcW w:w="1555" w:type="dxa"/>
+            <w:shd w:val="clear" w:color="auto" w:fill="CCC0D9" w:themeFill="accent4" w:themeFillTint="66"/>
           </w:tcPr>
           <w:p>
             <w:pPr>
@@ -18489,6 +18684,7 @@
         <w:tc>
           <w:tcPr>
             <w:tcW w:w="1555" w:type="dxa"/>
+            <w:shd w:val="clear" w:color="auto" w:fill="CCC0D9" w:themeFill="accent4" w:themeFillTint="66"/>
           </w:tcPr>
           <w:p>
             <w:pPr>
@@ -18607,7 +18803,7 @@
           <w:lang w:eastAsia="zh-CN"/>
         </w:rPr>
       </w:pPr>
-      <w:bookmarkStart w:id="28" w:name="_Toc462487955"/>
+      <w:bookmarkStart w:id="28" w:name="_Toc462496850"/>
       <w:r>
         <w:rPr>
           <w:rFonts w:ascii="Calibri" w:eastAsia="宋体" w:hAnsi="Calibri" w:cs="Times New Roman" w:hint="eastAsia"/>
@@ -18650,6 +18846,7 @@
         <w:tc>
           <w:tcPr>
             <w:tcW w:w="1555" w:type="dxa"/>
+            <w:shd w:val="clear" w:color="auto" w:fill="CCC0D9" w:themeFill="accent4" w:themeFillTint="66"/>
           </w:tcPr>
           <w:p>
             <w:pPr>
@@ -18694,6 +18891,7 @@
         <w:tc>
           <w:tcPr>
             <w:tcW w:w="2247" w:type="dxa"/>
+            <w:shd w:val="clear" w:color="auto" w:fill="CCC0D9" w:themeFill="accent4" w:themeFillTint="66"/>
           </w:tcPr>
           <w:p>
             <w:pPr>
@@ -18751,6 +18949,10 @@
         <w:tc>
           <w:tcPr>
             <w:tcW w:w="1555" w:type="dxa"/>
+            <w:tcBorders>
+              <w:bottom w:val="single" w:sz="4" w:space="0" w:color="auto"/>
+            </w:tcBorders>
+            <w:shd w:val="clear" w:color="auto" w:fill="CCC0D9" w:themeFill="accent4" w:themeFillTint="66"/>
           </w:tcPr>
           <w:p>
             <w:pPr>
@@ -18769,7 +18971,6 @@
                 <w:noProof/>
                 <w:lang w:eastAsia="zh-CN"/>
               </w:rPr>
-              <w:lastRenderedPageBreak/>
               <w:t>创建者</w:t>
             </w:r>
             <w:r>
@@ -18807,6 +19008,10 @@
         <w:tc>
           <w:tcPr>
             <w:tcW w:w="2247" w:type="dxa"/>
+            <w:tcBorders>
+              <w:bottom w:val="single" w:sz="4" w:space="0" w:color="auto"/>
+            </w:tcBorders>
+            <w:shd w:val="clear" w:color="auto" w:fill="CCC0D9" w:themeFill="accent4" w:themeFillTint="66"/>
           </w:tcPr>
           <w:p>
             <w:pPr>
@@ -18853,21 +19058,23 @@
         <w:tc>
           <w:tcPr>
             <w:tcW w:w="1555" w:type="dxa"/>
-          </w:tcPr>
-          <w:p>
-            <w:pPr>
-              <w:rPr>
-                <w:rFonts w:ascii="Calibri" w:hAnsi="Calibri"/>
-                <w:noProof/>
-                <w:lang w:eastAsia="zh-CN"/>
-              </w:rPr>
-            </w:pPr>
-            <w:r>
-              <w:rPr>
-                <w:rFonts w:ascii="Calibri" w:hAnsi="Calibri" w:hint="eastAsia"/>
-                <w:noProof/>
-                <w:lang w:eastAsia="zh-CN"/>
-              </w:rPr>
+            <w:shd w:val="clear" w:color="auto" w:fill="CCC0D9" w:themeFill="accent4" w:themeFillTint="66"/>
+          </w:tcPr>
+          <w:p>
+            <w:pPr>
+              <w:rPr>
+                <w:rFonts w:ascii="Calibri" w:hAnsi="Calibri"/>
+                <w:noProof/>
+                <w:lang w:eastAsia="zh-CN"/>
+              </w:rPr>
+            </w:pPr>
+            <w:r>
+              <w:rPr>
+                <w:rFonts w:ascii="Calibri" w:hAnsi="Calibri" w:hint="eastAsia"/>
+                <w:noProof/>
+                <w:lang w:eastAsia="zh-CN"/>
+              </w:rPr>
+              <w:lastRenderedPageBreak/>
               <w:t>创建日期</w:t>
             </w:r>
           </w:p>
@@ -18905,6 +19112,7 @@
         <w:tc>
           <w:tcPr>
             <w:tcW w:w="2247" w:type="dxa"/>
+            <w:shd w:val="clear" w:color="auto" w:fill="CCC0D9" w:themeFill="accent4" w:themeFillTint="66"/>
           </w:tcPr>
           <w:p>
             <w:pPr>
@@ -18951,6 +19159,7 @@
         <w:tc>
           <w:tcPr>
             <w:tcW w:w="1555" w:type="dxa"/>
+            <w:shd w:val="clear" w:color="auto" w:fill="CCC0D9" w:themeFill="accent4" w:themeFillTint="66"/>
           </w:tcPr>
           <w:p>
             <w:pPr>
@@ -18998,6 +19207,7 @@
         <w:tc>
           <w:tcPr>
             <w:tcW w:w="1555" w:type="dxa"/>
+            <w:shd w:val="clear" w:color="auto" w:fill="CCC0D9" w:themeFill="accent4" w:themeFillTint="66"/>
           </w:tcPr>
           <w:p>
             <w:pPr>
@@ -19045,6 +19255,7 @@
         <w:tc>
           <w:tcPr>
             <w:tcW w:w="1555" w:type="dxa"/>
+            <w:shd w:val="clear" w:color="auto" w:fill="CCC0D9" w:themeFill="accent4" w:themeFillTint="66"/>
           </w:tcPr>
           <w:p>
             <w:pPr>
@@ -19092,6 +19303,7 @@
         <w:tc>
           <w:tcPr>
             <w:tcW w:w="1555" w:type="dxa"/>
+            <w:shd w:val="clear" w:color="auto" w:fill="CCC0D9" w:themeFill="accent4" w:themeFillTint="66"/>
           </w:tcPr>
           <w:p>
             <w:pPr>
@@ -19139,6 +19351,7 @@
         <w:tc>
           <w:tcPr>
             <w:tcW w:w="1555" w:type="dxa"/>
+            <w:shd w:val="clear" w:color="auto" w:fill="CCC0D9" w:themeFill="accent4" w:themeFillTint="66"/>
           </w:tcPr>
           <w:p>
             <w:pPr>
@@ -19186,6 +19399,7 @@
         <w:tc>
           <w:tcPr>
             <w:tcW w:w="1555" w:type="dxa"/>
+            <w:shd w:val="clear" w:color="auto" w:fill="CCC0D9" w:themeFill="accent4" w:themeFillTint="66"/>
           </w:tcPr>
           <w:p>
             <w:pPr>
@@ -19449,6 +19663,7 @@
         <w:tc>
           <w:tcPr>
             <w:tcW w:w="1555" w:type="dxa"/>
+            <w:shd w:val="clear" w:color="auto" w:fill="CCC0D9" w:themeFill="accent4" w:themeFillTint="66"/>
           </w:tcPr>
           <w:p>
             <w:pPr>
@@ -19496,6 +19711,7 @@
         <w:tc>
           <w:tcPr>
             <w:tcW w:w="1555" w:type="dxa"/>
+            <w:shd w:val="clear" w:color="auto" w:fill="CCC0D9" w:themeFill="accent4" w:themeFillTint="66"/>
           </w:tcPr>
           <w:p>
             <w:pPr>
@@ -19559,7 +19775,7 @@
           <w:lang w:eastAsia="zh-CN"/>
         </w:rPr>
       </w:pPr>
-      <w:bookmarkStart w:id="29" w:name="_Toc462487956"/>
+      <w:bookmarkStart w:id="29" w:name="_Toc462496851"/>
       <w:r>
         <w:rPr>
           <w:rFonts w:ascii="Calibri" w:eastAsia="宋体" w:hAnsi="Calibri" w:cs="Times New Roman" w:hint="eastAsia"/>
@@ -19602,6 +19818,7 @@
         <w:tc>
           <w:tcPr>
             <w:tcW w:w="1555" w:type="dxa"/>
+            <w:shd w:val="clear" w:color="auto" w:fill="CCC0D9" w:themeFill="accent4" w:themeFillTint="66"/>
           </w:tcPr>
           <w:p>
             <w:pPr>
@@ -19646,6 +19863,7 @@
         <w:tc>
           <w:tcPr>
             <w:tcW w:w="2247" w:type="dxa"/>
+            <w:shd w:val="clear" w:color="auto" w:fill="CCC0D9" w:themeFill="accent4" w:themeFillTint="66"/>
           </w:tcPr>
           <w:p>
             <w:pPr>
@@ -19703,6 +19921,7 @@
         <w:tc>
           <w:tcPr>
             <w:tcW w:w="1555" w:type="dxa"/>
+            <w:shd w:val="clear" w:color="auto" w:fill="CCC0D9" w:themeFill="accent4" w:themeFillTint="66"/>
           </w:tcPr>
           <w:p>
             <w:pPr>
@@ -19758,6 +19977,7 @@
         <w:tc>
           <w:tcPr>
             <w:tcW w:w="2247" w:type="dxa"/>
+            <w:shd w:val="clear" w:color="auto" w:fill="CCC0D9" w:themeFill="accent4" w:themeFillTint="66"/>
           </w:tcPr>
           <w:p>
             <w:pPr>
@@ -19804,6 +20024,7 @@
         <w:tc>
           <w:tcPr>
             <w:tcW w:w="1555" w:type="dxa"/>
+            <w:shd w:val="clear" w:color="auto" w:fill="CCC0D9" w:themeFill="accent4" w:themeFillTint="66"/>
           </w:tcPr>
           <w:p>
             <w:pPr>
@@ -19856,6 +20077,7 @@
         <w:tc>
           <w:tcPr>
             <w:tcW w:w="2247" w:type="dxa"/>
+            <w:shd w:val="clear" w:color="auto" w:fill="CCC0D9" w:themeFill="accent4" w:themeFillTint="66"/>
           </w:tcPr>
           <w:p>
             <w:pPr>
@@ -19902,6 +20124,7 @@
         <w:tc>
           <w:tcPr>
             <w:tcW w:w="1555" w:type="dxa"/>
+            <w:shd w:val="clear" w:color="auto" w:fill="CCC0D9" w:themeFill="accent4" w:themeFillTint="66"/>
           </w:tcPr>
           <w:p>
             <w:pPr>
@@ -19949,6 +20172,7 @@
         <w:tc>
           <w:tcPr>
             <w:tcW w:w="1555" w:type="dxa"/>
+            <w:shd w:val="clear" w:color="auto" w:fill="CCC0D9" w:themeFill="accent4" w:themeFillTint="66"/>
           </w:tcPr>
           <w:p>
             <w:pPr>
@@ -19996,6 +20220,7 @@
         <w:tc>
           <w:tcPr>
             <w:tcW w:w="1555" w:type="dxa"/>
+            <w:shd w:val="clear" w:color="auto" w:fill="CCC0D9" w:themeFill="accent4" w:themeFillTint="66"/>
           </w:tcPr>
           <w:p>
             <w:pPr>
@@ -20043,6 +20268,7 @@
         <w:tc>
           <w:tcPr>
             <w:tcW w:w="1555" w:type="dxa"/>
+            <w:shd w:val="clear" w:color="auto" w:fill="CCC0D9" w:themeFill="accent4" w:themeFillTint="66"/>
           </w:tcPr>
           <w:p>
             <w:pPr>
@@ -20090,6 +20316,7 @@
         <w:tc>
           <w:tcPr>
             <w:tcW w:w="1555" w:type="dxa"/>
+            <w:shd w:val="clear" w:color="auto" w:fill="CCC0D9" w:themeFill="accent4" w:themeFillTint="66"/>
           </w:tcPr>
           <w:p>
             <w:pPr>
@@ -20137,6 +20364,7 @@
         <w:tc>
           <w:tcPr>
             <w:tcW w:w="1555" w:type="dxa"/>
+            <w:shd w:val="clear" w:color="auto" w:fill="CCC0D9" w:themeFill="accent4" w:themeFillTint="66"/>
           </w:tcPr>
           <w:p>
             <w:pPr>
@@ -20407,22 +20635,25 @@
         <w:tc>
           <w:tcPr>
             <w:tcW w:w="1555" w:type="dxa"/>
-          </w:tcPr>
-          <w:p>
-            <w:pPr>
-              <w:rPr>
-                <w:rFonts w:ascii="Calibri" w:hAnsi="Calibri"/>
-                <w:noProof/>
-                <w:lang w:eastAsia="zh-CN"/>
-              </w:rPr>
-            </w:pPr>
-            <w:r>
-              <w:rPr>
-                <w:rFonts w:ascii="Calibri" w:hAnsi="Calibri" w:hint="eastAsia"/>
-                <w:noProof/>
-                <w:lang w:eastAsia="zh-CN"/>
-              </w:rPr>
-              <w:lastRenderedPageBreak/>
+            <w:tcBorders>
+              <w:bottom w:val="single" w:sz="4" w:space="0" w:color="auto"/>
+            </w:tcBorders>
+            <w:shd w:val="clear" w:color="auto" w:fill="CCC0D9" w:themeFill="accent4" w:themeFillTint="66"/>
+          </w:tcPr>
+          <w:p>
+            <w:pPr>
+              <w:rPr>
+                <w:rFonts w:ascii="Calibri" w:hAnsi="Calibri"/>
+                <w:noProof/>
+                <w:lang w:eastAsia="zh-CN"/>
+              </w:rPr>
+            </w:pPr>
+            <w:r>
+              <w:rPr>
+                <w:rFonts w:ascii="Calibri" w:hAnsi="Calibri" w:hint="eastAsia"/>
+                <w:noProof/>
+                <w:lang w:eastAsia="zh-CN"/>
+              </w:rPr>
               <w:t>扩展流程</w:t>
             </w:r>
           </w:p>
@@ -20502,6 +20733,7 @@
                 <w:noProof/>
                 <w:lang w:eastAsia="zh-CN"/>
               </w:rPr>
+              <w:lastRenderedPageBreak/>
               <w:t>工作人员请求增加新销售策略</w:t>
             </w:r>
           </w:p>
@@ -20689,21 +20921,23 @@
         <w:tc>
           <w:tcPr>
             <w:tcW w:w="1555" w:type="dxa"/>
-          </w:tcPr>
-          <w:p>
-            <w:pPr>
-              <w:rPr>
-                <w:rFonts w:ascii="Calibri" w:hAnsi="Calibri"/>
-                <w:noProof/>
-                <w:lang w:eastAsia="zh-CN"/>
-              </w:rPr>
-            </w:pPr>
-            <w:r>
-              <w:rPr>
-                <w:rFonts w:ascii="Calibri" w:hAnsi="Calibri" w:hint="eastAsia"/>
-                <w:noProof/>
-                <w:lang w:eastAsia="zh-CN"/>
-              </w:rPr>
+            <w:shd w:val="clear" w:color="auto" w:fill="CCC0D9" w:themeFill="accent4" w:themeFillTint="66"/>
+          </w:tcPr>
+          <w:p>
+            <w:pPr>
+              <w:rPr>
+                <w:rFonts w:ascii="Calibri" w:hAnsi="Calibri"/>
+                <w:noProof/>
+                <w:lang w:eastAsia="zh-CN"/>
+              </w:rPr>
+            </w:pPr>
+            <w:r>
+              <w:rPr>
+                <w:rFonts w:ascii="Calibri" w:hAnsi="Calibri" w:hint="eastAsia"/>
+                <w:noProof/>
+                <w:lang w:eastAsia="zh-CN"/>
+              </w:rPr>
+              <w:lastRenderedPageBreak/>
               <w:t>特殊需求</w:t>
             </w:r>
           </w:p>
@@ -20863,7 +21097,7 @@
           <w:lang w:val="en-GB" w:eastAsia="zh-CN"/>
         </w:rPr>
       </w:pPr>
-      <w:bookmarkStart w:id="30" w:name="_Toc462487957"/>
+      <w:bookmarkStart w:id="30" w:name="_Toc462496852"/>
       <w:r>
         <w:rPr>
           <w:rFonts w:hint="eastAsia"/>
@@ -20906,6 +21140,7 @@
         <w:tc>
           <w:tcPr>
             <w:tcW w:w="1555" w:type="dxa"/>
+            <w:shd w:val="clear" w:color="auto" w:fill="CCC0D9" w:themeFill="accent4" w:themeFillTint="66"/>
           </w:tcPr>
           <w:p>
             <w:pPr>
@@ -20966,6 +21201,7 @@
         <w:tc>
           <w:tcPr>
             <w:tcW w:w="2247" w:type="dxa"/>
+            <w:shd w:val="clear" w:color="auto" w:fill="CCC0D9" w:themeFill="accent4" w:themeFillTint="66"/>
           </w:tcPr>
           <w:p>
             <w:pPr>
@@ -21023,6 +21259,7 @@
         <w:tc>
           <w:tcPr>
             <w:tcW w:w="1555" w:type="dxa"/>
+            <w:shd w:val="clear" w:color="auto" w:fill="CCC0D9" w:themeFill="accent4" w:themeFillTint="66"/>
           </w:tcPr>
           <w:p>
             <w:pPr>
@@ -21078,6 +21315,7 @@
         <w:tc>
           <w:tcPr>
             <w:tcW w:w="2247" w:type="dxa"/>
+            <w:shd w:val="clear" w:color="auto" w:fill="CCC0D9" w:themeFill="accent4" w:themeFillTint="66"/>
           </w:tcPr>
           <w:p>
             <w:pPr>
@@ -21124,6 +21362,7 @@
         <w:tc>
           <w:tcPr>
             <w:tcW w:w="1555" w:type="dxa"/>
+            <w:shd w:val="clear" w:color="auto" w:fill="CCC0D9" w:themeFill="accent4" w:themeFillTint="66"/>
           </w:tcPr>
           <w:p>
             <w:pPr>
@@ -21168,6 +21407,7 @@
         <w:tc>
           <w:tcPr>
             <w:tcW w:w="2247" w:type="dxa"/>
+            <w:shd w:val="clear" w:color="auto" w:fill="CCC0D9" w:themeFill="accent4" w:themeFillTint="66"/>
           </w:tcPr>
           <w:p>
             <w:pPr>
@@ -21254,6 +21494,7 @@
         <w:tc>
           <w:tcPr>
             <w:tcW w:w="1555" w:type="dxa"/>
+            <w:shd w:val="clear" w:color="auto" w:fill="CCC0D9" w:themeFill="accent4" w:themeFillTint="66"/>
           </w:tcPr>
           <w:p>
             <w:pPr>
@@ -21301,6 +21542,7 @@
         <w:tc>
           <w:tcPr>
             <w:tcW w:w="1555" w:type="dxa"/>
+            <w:shd w:val="clear" w:color="auto" w:fill="CCC0D9" w:themeFill="accent4" w:themeFillTint="66"/>
           </w:tcPr>
           <w:p>
             <w:pPr>
@@ -21348,6 +21590,7 @@
         <w:tc>
           <w:tcPr>
             <w:tcW w:w="1555" w:type="dxa"/>
+            <w:shd w:val="clear" w:color="auto" w:fill="CCC0D9" w:themeFill="accent4" w:themeFillTint="66"/>
           </w:tcPr>
           <w:p>
             <w:pPr>
@@ -21411,6 +21654,7 @@
         <w:tc>
           <w:tcPr>
             <w:tcW w:w="1555" w:type="dxa"/>
+            <w:shd w:val="clear" w:color="auto" w:fill="CCC0D9" w:themeFill="accent4" w:themeFillTint="66"/>
           </w:tcPr>
           <w:p>
             <w:pPr>
@@ -21458,6 +21702,7 @@
         <w:tc>
           <w:tcPr>
             <w:tcW w:w="1555" w:type="dxa"/>
+            <w:shd w:val="clear" w:color="auto" w:fill="CCC0D9" w:themeFill="accent4" w:themeFillTint="66"/>
           </w:tcPr>
           <w:p>
             <w:pPr>
@@ -21505,6 +21750,7 @@
         <w:tc>
           <w:tcPr>
             <w:tcW w:w="1555" w:type="dxa"/>
+            <w:shd w:val="clear" w:color="auto" w:fill="CCC0D9" w:themeFill="accent4" w:themeFillTint="66"/>
           </w:tcPr>
           <w:p>
             <w:pPr>
@@ -21895,6 +22141,7 @@
         <w:tc>
           <w:tcPr>
             <w:tcW w:w="1555" w:type="dxa"/>
+            <w:shd w:val="clear" w:color="auto" w:fill="CCC0D9" w:themeFill="accent4" w:themeFillTint="66"/>
           </w:tcPr>
           <w:p>
             <w:pPr>
@@ -22160,22 +22407,22 @@
         <w:tc>
           <w:tcPr>
             <w:tcW w:w="1555" w:type="dxa"/>
-          </w:tcPr>
-          <w:p>
-            <w:pPr>
-              <w:rPr>
-                <w:rFonts w:ascii="Calibri" w:hAnsi="Calibri"/>
-                <w:noProof/>
-                <w:lang w:eastAsia="zh-CN"/>
-              </w:rPr>
-            </w:pPr>
-            <w:r>
-              <w:rPr>
-                <w:rFonts w:ascii="Calibri" w:hAnsi="Calibri" w:hint="eastAsia"/>
-                <w:noProof/>
-                <w:lang w:eastAsia="zh-CN"/>
-              </w:rPr>
-              <w:lastRenderedPageBreak/>
+            <w:shd w:val="clear" w:color="auto" w:fill="CCC0D9" w:themeFill="accent4" w:themeFillTint="66"/>
+          </w:tcPr>
+          <w:p>
+            <w:pPr>
+              <w:rPr>
+                <w:rFonts w:ascii="Calibri" w:hAnsi="Calibri"/>
+                <w:noProof/>
+                <w:lang w:eastAsia="zh-CN"/>
+              </w:rPr>
+            </w:pPr>
+            <w:r>
+              <w:rPr>
+                <w:rFonts w:ascii="Calibri" w:hAnsi="Calibri" w:hint="eastAsia"/>
+                <w:noProof/>
+                <w:lang w:eastAsia="zh-CN"/>
+              </w:rPr>
               <w:t>特殊需求</w:t>
             </w:r>
           </w:p>
@@ -22224,7 +22471,7 @@
           <w:lang w:val="en-GB" w:eastAsia="zh-CN"/>
         </w:rPr>
       </w:pPr>
-      <w:bookmarkStart w:id="31" w:name="_Toc462487958"/>
+      <w:bookmarkStart w:id="31" w:name="_Toc462496853"/>
       <w:r>
         <w:rPr>
           <w:rFonts w:hint="eastAsia"/>
@@ -22267,6 +22514,7 @@
         <w:tc>
           <w:tcPr>
             <w:tcW w:w="1555" w:type="dxa"/>
+            <w:shd w:val="clear" w:color="auto" w:fill="CCC0D9" w:themeFill="accent4" w:themeFillTint="66"/>
           </w:tcPr>
           <w:p>
             <w:pPr>
@@ -22311,6 +22559,7 @@
         <w:tc>
           <w:tcPr>
             <w:tcW w:w="2247" w:type="dxa"/>
+            <w:shd w:val="clear" w:color="auto" w:fill="CCC0D9" w:themeFill="accent4" w:themeFillTint="66"/>
           </w:tcPr>
           <w:p>
             <w:pPr>
@@ -22368,6 +22617,7 @@
         <w:tc>
           <w:tcPr>
             <w:tcW w:w="1555" w:type="dxa"/>
+            <w:shd w:val="clear" w:color="auto" w:fill="CCC0D9" w:themeFill="accent4" w:themeFillTint="66"/>
           </w:tcPr>
           <w:p>
             <w:pPr>
@@ -22423,6 +22673,7 @@
         <w:tc>
           <w:tcPr>
             <w:tcW w:w="2247" w:type="dxa"/>
+            <w:shd w:val="clear" w:color="auto" w:fill="CCC0D9" w:themeFill="accent4" w:themeFillTint="66"/>
           </w:tcPr>
           <w:p>
             <w:pPr>
@@ -22469,6 +22720,7 @@
         <w:tc>
           <w:tcPr>
             <w:tcW w:w="1555" w:type="dxa"/>
+            <w:shd w:val="clear" w:color="auto" w:fill="CCC0D9" w:themeFill="accent4" w:themeFillTint="66"/>
           </w:tcPr>
           <w:p>
             <w:pPr>
@@ -22513,6 +22765,7 @@
         <w:tc>
           <w:tcPr>
             <w:tcW w:w="2247" w:type="dxa"/>
+            <w:shd w:val="clear" w:color="auto" w:fill="CCC0D9" w:themeFill="accent4" w:themeFillTint="66"/>
           </w:tcPr>
           <w:p>
             <w:pPr>
@@ -22599,6 +22852,7 @@
         <w:tc>
           <w:tcPr>
             <w:tcW w:w="1555" w:type="dxa"/>
+            <w:shd w:val="clear" w:color="auto" w:fill="CCC0D9" w:themeFill="accent4" w:themeFillTint="66"/>
           </w:tcPr>
           <w:p>
             <w:pPr>
@@ -22646,6 +22900,7 @@
         <w:tc>
           <w:tcPr>
             <w:tcW w:w="1555" w:type="dxa"/>
+            <w:shd w:val="clear" w:color="auto" w:fill="CCC0D9" w:themeFill="accent4" w:themeFillTint="66"/>
           </w:tcPr>
           <w:p>
             <w:pPr>
@@ -22693,6 +22948,7 @@
         <w:tc>
           <w:tcPr>
             <w:tcW w:w="1555" w:type="dxa"/>
+            <w:shd w:val="clear" w:color="auto" w:fill="CCC0D9" w:themeFill="accent4" w:themeFillTint="66"/>
           </w:tcPr>
           <w:p>
             <w:pPr>
@@ -22740,6 +22996,7 @@
         <w:tc>
           <w:tcPr>
             <w:tcW w:w="1555" w:type="dxa"/>
+            <w:shd w:val="clear" w:color="auto" w:fill="CCC0D9" w:themeFill="accent4" w:themeFillTint="66"/>
           </w:tcPr>
           <w:p>
             <w:pPr>
@@ -22787,6 +23044,7 @@
         <w:tc>
           <w:tcPr>
             <w:tcW w:w="1555" w:type="dxa"/>
+            <w:shd w:val="clear" w:color="auto" w:fill="CCC0D9" w:themeFill="accent4" w:themeFillTint="66"/>
           </w:tcPr>
           <w:p>
             <w:pPr>
@@ -22834,6 +23092,7 @@
         <w:tc>
           <w:tcPr>
             <w:tcW w:w="1555" w:type="dxa"/>
+            <w:shd w:val="clear" w:color="auto" w:fill="CCC0D9" w:themeFill="accent4" w:themeFillTint="66"/>
           </w:tcPr>
           <w:p>
             <w:pPr>
@@ -23120,6 +23379,7 @@
         <w:tc>
           <w:tcPr>
             <w:tcW w:w="1555" w:type="dxa"/>
+            <w:shd w:val="clear" w:color="auto" w:fill="CCC0D9" w:themeFill="accent4" w:themeFillTint="66"/>
           </w:tcPr>
           <w:p>
             <w:pPr>
@@ -23474,6 +23734,7 @@
         <w:tc>
           <w:tcPr>
             <w:tcW w:w="1555" w:type="dxa"/>
+            <w:shd w:val="clear" w:color="auto" w:fill="CCC0D9" w:themeFill="accent4" w:themeFillTint="66"/>
           </w:tcPr>
           <w:p>
             <w:pPr>
@@ -23537,14 +23798,13 @@
           <w:lang w:val="en-GB" w:eastAsia="zh-CN"/>
         </w:rPr>
       </w:pPr>
-      <w:bookmarkStart w:id="32" w:name="_Toc462487959"/>
+      <w:bookmarkStart w:id="32" w:name="_Toc462496854"/>
       <w:r>
         <w:rPr>
           <w:rFonts w:hint="eastAsia"/>
           <w:noProof/>
           <w:lang w:val="en-GB" w:eastAsia="zh-CN"/>
         </w:rPr>
-        <w:lastRenderedPageBreak/>
         <w:t>用例</w:t>
       </w:r>
       <w:r>
@@ -23581,6 +23841,10 @@
         <w:tc>
           <w:tcPr>
             <w:tcW w:w="1555" w:type="dxa"/>
+            <w:tcBorders>
+              <w:bottom w:val="single" w:sz="4" w:space="0" w:color="auto"/>
+            </w:tcBorders>
+            <w:shd w:val="clear" w:color="auto" w:fill="CCC0D9" w:themeFill="accent4" w:themeFillTint="66"/>
           </w:tcPr>
           <w:p>
             <w:pPr>
@@ -23641,6 +23905,10 @@
         <w:tc>
           <w:tcPr>
             <w:tcW w:w="2247" w:type="dxa"/>
+            <w:tcBorders>
+              <w:bottom w:val="single" w:sz="4" w:space="0" w:color="auto"/>
+            </w:tcBorders>
+            <w:shd w:val="clear" w:color="auto" w:fill="CCC0D9" w:themeFill="accent4" w:themeFillTint="66"/>
           </w:tcPr>
           <w:p>
             <w:pPr>
@@ -23687,6 +23955,7 @@
         <w:tc>
           <w:tcPr>
             <w:tcW w:w="1555" w:type="dxa"/>
+            <w:shd w:val="clear" w:color="auto" w:fill="CCC0D9" w:themeFill="accent4" w:themeFillTint="66"/>
           </w:tcPr>
           <w:p>
             <w:pPr>
@@ -23705,6 +23974,7 @@
                 <w:noProof/>
                 <w:lang w:eastAsia="zh-CN"/>
               </w:rPr>
+              <w:lastRenderedPageBreak/>
               <w:t>创建者</w:t>
             </w:r>
             <w:r>
@@ -23742,6 +24012,7 @@
         <w:tc>
           <w:tcPr>
             <w:tcW w:w="2247" w:type="dxa"/>
+            <w:shd w:val="clear" w:color="auto" w:fill="CCC0D9" w:themeFill="accent4" w:themeFillTint="66"/>
           </w:tcPr>
           <w:p>
             <w:pPr>
@@ -23788,6 +24059,7 @@
         <w:tc>
           <w:tcPr>
             <w:tcW w:w="1555" w:type="dxa"/>
+            <w:shd w:val="clear" w:color="auto" w:fill="CCC0D9" w:themeFill="accent4" w:themeFillTint="66"/>
           </w:tcPr>
           <w:p>
             <w:pPr>
@@ -23832,6 +24104,7 @@
         <w:tc>
           <w:tcPr>
             <w:tcW w:w="2247" w:type="dxa"/>
+            <w:shd w:val="clear" w:color="auto" w:fill="CCC0D9" w:themeFill="accent4" w:themeFillTint="66"/>
           </w:tcPr>
           <w:p>
             <w:pPr>
@@ -23886,6 +24159,7 @@
         <w:tc>
           <w:tcPr>
             <w:tcW w:w="1555" w:type="dxa"/>
+            <w:shd w:val="clear" w:color="auto" w:fill="CCC0D9" w:themeFill="accent4" w:themeFillTint="66"/>
           </w:tcPr>
           <w:p>
             <w:pPr>
@@ -23933,6 +24207,7 @@
         <w:tc>
           <w:tcPr>
             <w:tcW w:w="1555" w:type="dxa"/>
+            <w:shd w:val="clear" w:color="auto" w:fill="CCC0D9" w:themeFill="accent4" w:themeFillTint="66"/>
           </w:tcPr>
           <w:p>
             <w:pPr>
@@ -23980,6 +24255,7 @@
         <w:tc>
           <w:tcPr>
             <w:tcW w:w="1555" w:type="dxa"/>
+            <w:shd w:val="clear" w:color="auto" w:fill="CCC0D9" w:themeFill="accent4" w:themeFillTint="66"/>
           </w:tcPr>
           <w:p>
             <w:pPr>
@@ -24027,6 +24303,7 @@
         <w:tc>
           <w:tcPr>
             <w:tcW w:w="1555" w:type="dxa"/>
+            <w:shd w:val="clear" w:color="auto" w:fill="CCC0D9" w:themeFill="accent4" w:themeFillTint="66"/>
           </w:tcPr>
           <w:p>
             <w:pPr>
@@ -24074,6 +24351,7 @@
         <w:tc>
           <w:tcPr>
             <w:tcW w:w="1555" w:type="dxa"/>
+            <w:shd w:val="clear" w:color="auto" w:fill="CCC0D9" w:themeFill="accent4" w:themeFillTint="66"/>
           </w:tcPr>
           <w:p>
             <w:pPr>
@@ -24121,6 +24399,7 @@
         <w:tc>
           <w:tcPr>
             <w:tcW w:w="1555" w:type="dxa"/>
+            <w:shd w:val="clear" w:color="auto" w:fill="CCC0D9" w:themeFill="accent4" w:themeFillTint="66"/>
           </w:tcPr>
           <w:p>
             <w:pPr>
@@ -24295,6 +24574,7 @@
         <w:tc>
           <w:tcPr>
             <w:tcW w:w="1555" w:type="dxa"/>
+            <w:shd w:val="clear" w:color="auto" w:fill="CCC0D9" w:themeFill="accent4" w:themeFillTint="66"/>
           </w:tcPr>
           <w:p>
             <w:pPr>
@@ -24553,6 +24833,7 @@
         <w:tc>
           <w:tcPr>
             <w:tcW w:w="1555" w:type="dxa"/>
+            <w:shd w:val="clear" w:color="auto" w:fill="CCC0D9" w:themeFill="accent4" w:themeFillTint="66"/>
           </w:tcPr>
           <w:p>
             <w:pPr>
@@ -24623,7 +24904,7 @@
           <w:lang w:val="en-GB" w:eastAsia="zh-CN"/>
         </w:rPr>
       </w:pPr>
-      <w:bookmarkStart w:id="33" w:name="_Toc462487960"/>
+      <w:bookmarkStart w:id="33" w:name="_Toc462496855"/>
       <w:r>
         <w:rPr>
           <w:rFonts w:hint="eastAsia"/>
@@ -24666,6 +24947,7 @@
         <w:tc>
           <w:tcPr>
             <w:tcW w:w="1555" w:type="dxa"/>
+            <w:shd w:val="clear" w:color="auto" w:fill="CCC0D9" w:themeFill="accent4" w:themeFillTint="66"/>
           </w:tcPr>
           <w:p>
             <w:pPr>
@@ -24710,6 +24992,7 @@
         <w:tc>
           <w:tcPr>
             <w:tcW w:w="2247" w:type="dxa"/>
+            <w:shd w:val="clear" w:color="auto" w:fill="CCC0D9" w:themeFill="accent4" w:themeFillTint="66"/>
           </w:tcPr>
           <w:p>
             <w:pPr>
@@ -24767,6 +25050,7 @@
         <w:tc>
           <w:tcPr>
             <w:tcW w:w="1555" w:type="dxa"/>
+            <w:shd w:val="clear" w:color="auto" w:fill="CCC0D9" w:themeFill="accent4" w:themeFillTint="66"/>
           </w:tcPr>
           <w:p>
             <w:pPr>
@@ -24822,6 +25106,7 @@
         <w:tc>
           <w:tcPr>
             <w:tcW w:w="2247" w:type="dxa"/>
+            <w:shd w:val="clear" w:color="auto" w:fill="CCC0D9" w:themeFill="accent4" w:themeFillTint="66"/>
           </w:tcPr>
           <w:p>
             <w:pPr>
@@ -24868,6 +25153,7 @@
         <w:tc>
           <w:tcPr>
             <w:tcW w:w="1555" w:type="dxa"/>
+            <w:shd w:val="clear" w:color="auto" w:fill="CCC0D9" w:themeFill="accent4" w:themeFillTint="66"/>
           </w:tcPr>
           <w:p>
             <w:pPr>
@@ -24912,6 +25198,7 @@
         <w:tc>
           <w:tcPr>
             <w:tcW w:w="2247" w:type="dxa"/>
+            <w:shd w:val="clear" w:color="auto" w:fill="CCC0D9" w:themeFill="accent4" w:themeFillTint="66"/>
           </w:tcPr>
           <w:p>
             <w:pPr>
@@ -24966,6 +25253,7 @@
         <w:tc>
           <w:tcPr>
             <w:tcW w:w="1555" w:type="dxa"/>
+            <w:shd w:val="clear" w:color="auto" w:fill="CCC0D9" w:themeFill="accent4" w:themeFillTint="66"/>
           </w:tcPr>
           <w:p>
             <w:pPr>
@@ -25013,6 +25301,7 @@
         <w:tc>
           <w:tcPr>
             <w:tcW w:w="1555" w:type="dxa"/>
+            <w:shd w:val="clear" w:color="auto" w:fill="CCC0D9" w:themeFill="accent4" w:themeFillTint="66"/>
           </w:tcPr>
           <w:p>
             <w:pPr>
@@ -25060,6 +25349,7 @@
         <w:tc>
           <w:tcPr>
             <w:tcW w:w="1555" w:type="dxa"/>
+            <w:shd w:val="clear" w:color="auto" w:fill="CCC0D9" w:themeFill="accent4" w:themeFillTint="66"/>
           </w:tcPr>
           <w:p>
             <w:pPr>
@@ -25107,6 +25397,7 @@
         <w:tc>
           <w:tcPr>
             <w:tcW w:w="1555" w:type="dxa"/>
+            <w:shd w:val="clear" w:color="auto" w:fill="CCC0D9" w:themeFill="accent4" w:themeFillTint="66"/>
           </w:tcPr>
           <w:p>
             <w:pPr>
@@ -25154,6 +25445,7 @@
         <w:tc>
           <w:tcPr>
             <w:tcW w:w="1555" w:type="dxa"/>
+            <w:shd w:val="clear" w:color="auto" w:fill="CCC0D9" w:themeFill="accent4" w:themeFillTint="66"/>
           </w:tcPr>
           <w:p>
             <w:pPr>
@@ -25201,6 +25493,7 @@
         <w:tc>
           <w:tcPr>
             <w:tcW w:w="1555" w:type="dxa"/>
+            <w:shd w:val="clear" w:color="auto" w:fill="CCC0D9" w:themeFill="accent4" w:themeFillTint="66"/>
           </w:tcPr>
           <w:p>
             <w:pPr>
@@ -25318,7 +25611,6 @@
                 <w:noProof/>
                 <w:lang w:eastAsia="zh-CN"/>
               </w:rPr>
-              <w:lastRenderedPageBreak/>
               <w:t>系统显示更新后的信用值并储存用户新的信用值</w:t>
             </w:r>
           </w:p>
@@ -25352,22 +25644,22 @@
         <w:tc>
           <w:tcPr>
             <w:tcW w:w="1555" w:type="dxa"/>
-          </w:tcPr>
-          <w:p>
-            <w:pPr>
-              <w:rPr>
-                <w:rFonts w:ascii="Calibri" w:hAnsi="Calibri"/>
-                <w:noProof/>
-                <w:lang w:eastAsia="zh-CN"/>
-              </w:rPr>
-            </w:pPr>
-            <w:r>
-              <w:rPr>
-                <w:rFonts w:ascii="Calibri" w:hAnsi="Calibri" w:hint="eastAsia"/>
-                <w:noProof/>
-                <w:lang w:eastAsia="zh-CN"/>
-              </w:rPr>
-              <w:lastRenderedPageBreak/>
+            <w:shd w:val="clear" w:color="auto" w:fill="CCC0D9" w:themeFill="accent4" w:themeFillTint="66"/>
+          </w:tcPr>
+          <w:p>
+            <w:pPr>
+              <w:rPr>
+                <w:rFonts w:ascii="Calibri" w:hAnsi="Calibri"/>
+                <w:noProof/>
+                <w:lang w:eastAsia="zh-CN"/>
+              </w:rPr>
+            </w:pPr>
+            <w:r>
+              <w:rPr>
+                <w:rFonts w:ascii="Calibri" w:hAnsi="Calibri" w:hint="eastAsia"/>
+                <w:noProof/>
+                <w:lang w:eastAsia="zh-CN"/>
+              </w:rPr>
               <w:t>扩展流程</w:t>
             </w:r>
           </w:p>
@@ -25440,6 +25732,7 @@
         <w:tc>
           <w:tcPr>
             <w:tcW w:w="1555" w:type="dxa"/>
+            <w:shd w:val="clear" w:color="auto" w:fill="CCC0D9" w:themeFill="accent4" w:themeFillTint="66"/>
           </w:tcPr>
           <w:p>
             <w:pPr>
@@ -25518,7 +25811,7 @@
           <w:lang w:val="en-GB" w:eastAsia="zh-CN"/>
         </w:rPr>
       </w:pPr>
-      <w:bookmarkStart w:id="34" w:name="_Toc462487961"/>
+      <w:bookmarkStart w:id="34" w:name="_Toc462496856"/>
       <w:r>
         <w:rPr>
           <w:rFonts w:hint="eastAsia"/>
@@ -25561,6 +25854,7 @@
         <w:tc>
           <w:tcPr>
             <w:tcW w:w="1555" w:type="dxa"/>
+            <w:shd w:val="clear" w:color="auto" w:fill="CCC0D9" w:themeFill="accent4" w:themeFillTint="66"/>
           </w:tcPr>
           <w:p>
             <w:pPr>
@@ -25605,6 +25899,7 @@
         <w:tc>
           <w:tcPr>
             <w:tcW w:w="2247" w:type="dxa"/>
+            <w:shd w:val="clear" w:color="auto" w:fill="CCC0D9" w:themeFill="accent4" w:themeFillTint="66"/>
           </w:tcPr>
           <w:p>
             <w:pPr>
@@ -25662,6 +25957,7 @@
         <w:tc>
           <w:tcPr>
             <w:tcW w:w="1555" w:type="dxa"/>
+            <w:shd w:val="clear" w:color="auto" w:fill="CCC0D9" w:themeFill="accent4" w:themeFillTint="66"/>
           </w:tcPr>
           <w:p>
             <w:pPr>
@@ -25717,6 +26013,7 @@
         <w:tc>
           <w:tcPr>
             <w:tcW w:w="2247" w:type="dxa"/>
+            <w:shd w:val="clear" w:color="auto" w:fill="CCC0D9" w:themeFill="accent4" w:themeFillTint="66"/>
           </w:tcPr>
           <w:p>
             <w:pPr>
@@ -25763,6 +26060,7 @@
         <w:tc>
           <w:tcPr>
             <w:tcW w:w="1555" w:type="dxa"/>
+            <w:shd w:val="clear" w:color="auto" w:fill="CCC0D9" w:themeFill="accent4" w:themeFillTint="66"/>
           </w:tcPr>
           <w:p>
             <w:pPr>
@@ -25807,6 +26105,7 @@
         <w:tc>
           <w:tcPr>
             <w:tcW w:w="2247" w:type="dxa"/>
+            <w:shd w:val="clear" w:color="auto" w:fill="CCC0D9" w:themeFill="accent4" w:themeFillTint="66"/>
           </w:tcPr>
           <w:p>
             <w:pPr>
@@ -25861,6 +26160,7 @@
         <w:tc>
           <w:tcPr>
             <w:tcW w:w="1555" w:type="dxa"/>
+            <w:shd w:val="clear" w:color="auto" w:fill="CCC0D9" w:themeFill="accent4" w:themeFillTint="66"/>
           </w:tcPr>
           <w:p>
             <w:pPr>
@@ -25908,6 +26208,7 @@
         <w:tc>
           <w:tcPr>
             <w:tcW w:w="1555" w:type="dxa"/>
+            <w:shd w:val="clear" w:color="auto" w:fill="CCC0D9" w:themeFill="accent4" w:themeFillTint="66"/>
           </w:tcPr>
           <w:p>
             <w:pPr>
@@ -25955,6 +26256,7 @@
         <w:tc>
           <w:tcPr>
             <w:tcW w:w="1555" w:type="dxa"/>
+            <w:shd w:val="clear" w:color="auto" w:fill="CCC0D9" w:themeFill="accent4" w:themeFillTint="66"/>
           </w:tcPr>
           <w:p>
             <w:pPr>
@@ -26002,6 +26304,7 @@
         <w:tc>
           <w:tcPr>
             <w:tcW w:w="1555" w:type="dxa"/>
+            <w:shd w:val="clear" w:color="auto" w:fill="CCC0D9" w:themeFill="accent4" w:themeFillTint="66"/>
           </w:tcPr>
           <w:p>
             <w:pPr>
@@ -26049,6 +26352,7 @@
         <w:tc>
           <w:tcPr>
             <w:tcW w:w="1555" w:type="dxa"/>
+            <w:shd w:val="clear" w:color="auto" w:fill="CCC0D9" w:themeFill="accent4" w:themeFillTint="66"/>
           </w:tcPr>
           <w:p>
             <w:pPr>
@@ -26096,6 +26400,7 @@
         <w:tc>
           <w:tcPr>
             <w:tcW w:w="1555" w:type="dxa"/>
+            <w:shd w:val="clear" w:color="auto" w:fill="CCC0D9" w:themeFill="accent4" w:themeFillTint="66"/>
           </w:tcPr>
           <w:p>
             <w:pPr>
@@ -26438,6 +26743,7 @@
         <w:tc>
           <w:tcPr>
             <w:tcW w:w="1555" w:type="dxa"/>
+            <w:shd w:val="clear" w:color="auto" w:fill="CCC0D9" w:themeFill="accent4" w:themeFillTint="66"/>
           </w:tcPr>
           <w:p>
             <w:pPr>
@@ -26824,6 +27130,7 @@
         <w:tc>
           <w:tcPr>
             <w:tcW w:w="1555" w:type="dxa"/>
+            <w:shd w:val="clear" w:color="auto" w:fill="CCC0D9" w:themeFill="accent4" w:themeFillTint="66"/>
           </w:tcPr>
           <w:p>
             <w:pPr>
@@ -27019,7 +27326,7 @@
 </file>
 
 <file path=word/footer1.xml><?xml version="1.0" encoding="utf-8"?>
-<w:ftr xmlns:wpc="http://schemas.microsoft.com/office/word/2010/wordprocessingCanvas" xmlns:mo="http://schemas.microsoft.com/office/mac/office/2008/main" xmlns:mc="http://schemas.openxmlformats.org/markup-compatibility/2006" xmlns:mv="urn:schemas-microsoft-com:mac:vml" xmlns:o="urn:schemas-microsoft-com:office:office" xmlns:r="http://schemas.openxmlformats.org/officeDocument/2006/relationships" xmlns:m="http://schemas.openxmlformats.org/officeDocument/2006/math" xmlns:v="urn:schemas-microsoft-com:vml" xmlns:wp14="http://schemas.microsoft.com/office/word/2010/wordprocessingDrawing" xmlns:wp="http://schemas.openxmlformats.org/drawingml/2006/wordprocessingDrawing" xmlns:w10="urn:schemas-microsoft-com:office:word" xmlns:w="http://schemas.openxmlformats.org/wordprocessingml/2006/main" xmlns:w14="http://schemas.microsoft.com/office/word/2010/wordml" xmlns:w15="http://schemas.microsoft.com/office/word/2012/wordml" xmlns:wpg="http://schemas.microsoft.com/office/word/2010/wordprocessingGroup" xmlns:wpi="http://schemas.microsoft.com/office/word/2010/wordprocessingInk" xmlns:wne="http://schemas.microsoft.com/office/word/2006/wordml" xmlns:wps="http://schemas.microsoft.com/office/word/2010/wordprocessingShape" mc:Ignorable="w14 w15 wp14">
+<w:ftr xmlns:wpc="http://schemas.microsoft.com/office/word/2010/wordprocessingCanvas" xmlns:mo="http://schemas.microsoft.com/office/mac/office/2008/main" xmlns:mc="http://schemas.openxmlformats.org/markup-compatibility/2006" xmlns:mv="urn:schemas-microsoft-com:mac:vml" xmlns:o="urn:schemas-microsoft-com:office:office" xmlns:r="http://schemas.openxmlformats.org/officeDocument/2006/relationships" xmlns:m="http://schemas.openxmlformats.org/officeDocument/2006/math" xmlns:v="urn:schemas-microsoft-com:vml" xmlns:wp14="http://schemas.microsoft.com/office/word/2010/wordprocessingDrawing" xmlns:wp="http://schemas.openxmlformats.org/drawingml/2006/wordprocessingDrawing" xmlns:w10="urn:schemas-microsoft-com:office:word" xmlns:w="http://schemas.openxmlformats.org/wordprocessingml/2006/main" xmlns:w14="http://schemas.microsoft.com/office/word/2010/wordml" xmlns:w15="http://schemas.microsoft.com/office/word/2012/wordml" xmlns:wpg="http://schemas.microsoft.com/office/word/2010/wordprocessingGroup" xmlns:wpi="http://schemas.microsoft.com/office/word/2010/wordprocessingInk" xmlns:wne="http://schemas.microsoft.com/office/word/2006/wordml" xmlns:wps="http://schemas.microsoft.com/office/word/2010/wordprocessingShape" mc:Ignorable="w14 w15 wp14 mv">
   <w:p>
     <w:pPr>
       <w:pStyle w:val="a6"/>
@@ -27029,193 +27336,70 @@
         <w:noProof/>
         <w:lang w:eastAsia="zh-CN"/>
       </w:rPr>
-      <mc:AlternateContent>
-        <mc:Choice Requires="wps">
-          <w:drawing>
-            <wp:anchor distT="0" distB="0" distL="114300" distR="114300" simplePos="0" relativeHeight="2" behindDoc="0" locked="0" layoutInCell="1" allowOverlap="1" wp14:anchorId="024842EA" wp14:editId="5C1D452B">
-              <wp:simplePos x="0" y="0"/>
-              <wp:positionH relativeFrom="page">
-                <wp:posOffset>6654795</wp:posOffset>
-              </wp:positionH>
-              <wp:positionV relativeFrom="paragraph">
-                <wp:posOffset>224155</wp:posOffset>
-              </wp:positionV>
-              <wp:extent cx="405523" cy="182880"/>
-              <wp:effectExtent l="0" t="0" r="1270" b="20320"/>
-              <wp:wrapNone/>
-              <wp:docPr id="2" name="4099"/>
-              <wp:cNvGraphicFramePr>
-                <a:graphicFrameLocks xmlns:a="http://schemas.openxmlformats.org/drawingml/2006/main"/>
-              </wp:cNvGraphicFramePr>
-              <a:graphic xmlns:a="http://schemas.openxmlformats.org/drawingml/2006/main">
-                <a:graphicData uri="http://schemas.microsoft.com/office/word/2010/wordprocessingShape">
-                  <wps:wsp>
-                    <wps:cNvSpPr txBox="1">
-                      <a:spLocks noChangeArrowheads="1"/>
-                    </wps:cNvSpPr>
-                    <wps:spPr bwMode="auto">
-                      <a:xfrm>
-                        <a:off x="0" y="0"/>
-                        <a:ext cx="405523" cy="182880"/>
-                      </a:xfrm>
-                      <a:prstGeom prst="rect">
-                        <a:avLst/>
-                      </a:prstGeom>
-                      <a:noFill/>
-                      <a:ln>
-                        <a:noFill/>
-                      </a:ln>
-                      <a:extLst>
-                        <a:ext uri="{909E8E84-426E-40DD-AFC4-6F175D3DCCD1}">
-                          <a14:hiddenFill xmlns:a14="http://schemas.microsoft.com/office/drawing/2010/main">
-                            <a:solidFill>
-                              <a:srgbClr val="FFFFFF"/>
-                            </a:solidFill>
-                          </a14:hiddenFill>
-                        </a:ext>
-                        <a:ext uri="{91240B29-F687-4F45-9708-019B960494DF}">
-                          <a14:hiddenLine xmlns:a14="http://schemas.microsoft.com/office/drawing/2010/main" w="9525">
-                            <a:solidFill>
-                              <a:srgbClr val="000000"/>
-                            </a:solidFill>
-                            <a:miter lim="800000"/>
-                            <a:headEnd/>
-                            <a:tailEnd/>
-                          </a14:hiddenLine>
-                        </a:ext>
-                      </a:extLst>
-                    </wps:spPr>
-                    <wps:txbx>
-                      <w:txbxContent>
-                        <w:p>
-                          <w:pPr>
-                            <w:jc w:val="center"/>
-                            <w:rPr>
-                              <w:b/>
-                              <w:sz w:val="24"/>
-                            </w:rPr>
-                          </w:pPr>
-                          <w:r>
-                            <w:rPr>
-                              <w:b/>
-                              <w:color w:val="000000" w:themeColor="text1"/>
-                              <w:sz w:val="24"/>
-                            </w:rPr>
-                            <w:fldChar w:fldCharType="begin"/>
-                          </w:r>
-                          <w:r>
-                            <w:rPr>
-                              <w:b/>
-                              <w:color w:val="000000" w:themeColor="text1"/>
-                              <w:sz w:val="24"/>
-                            </w:rPr>
-                            <w:instrText>PAGE    \* MERGEFORMAT</w:instrText>
-                          </w:r>
-                          <w:r>
-                            <w:rPr>
-                              <w:b/>
-                              <w:color w:val="000000" w:themeColor="text1"/>
-                              <w:sz w:val="24"/>
-                            </w:rPr>
-                            <w:fldChar w:fldCharType="separate"/>
-                          </w:r>
-                          <w:r>
-                            <w:rPr>
-                              <w:b/>
-                              <w:noProof/>
-                              <w:color w:val="000000" w:themeColor="text1"/>
-                              <w:sz w:val="24"/>
-                              <w:lang w:val="zh-CN" w:eastAsia="zh-CN"/>
-                            </w:rPr>
-                            <w:t>3</w:t>
-                          </w:r>
-                          <w:r>
-                            <w:rPr>
-                              <w:b/>
-                              <w:color w:val="000000" w:themeColor="text1"/>
-                              <w:sz w:val="24"/>
-                            </w:rPr>
-                            <w:fldChar w:fldCharType="end"/>
-                          </w:r>
-                        </w:p>
-                      </w:txbxContent>
-                    </wps:txbx>
-                    <wps:bodyPr rot="0" vert="horz" wrap="square" lIns="0" tIns="0" rIns="0" bIns="0" anchor="t" anchorCtr="0" upright="1">
-                      <a:noAutofit/>
-                    </wps:bodyPr>
-                  </wps:wsp>
-                </a:graphicData>
-              </a:graphic>
-            </wp:anchor>
-          </w:drawing>
-        </mc:Choice>
-        <mc:Fallback>
-          <w:pict>
-            <v:shapetype w14:anchorId="024842EA" id="_x0000_t202" coordsize="21600,21600" o:spt="202" path="m0,0l0,21600,21600,21600,21600,0xe">
-              <v:stroke joinstyle="miter"/>
-              <v:path gradientshapeok="t" o:connecttype="rect"/>
-            </v:shapetype>
-            <v:shape id="4099" o:spid="_x0000_s1026" type="#_x0000_t202" style="position:absolute;margin-left:524pt;margin-top:17.65pt;width:31.95pt;height:14.4pt;z-index:2;visibility:visible;mso-wrap-style:square;mso-wrap-distance-left:9pt;mso-wrap-distance-top:0;mso-wrap-distance-right:9pt;mso-wrap-distance-bottom:0;mso-position-horizontal:absolute;mso-position-horizontal-relative:page;mso-position-vertical:absolute;mso-position-vertical-relative:text;v-text-anchor:top" o:gfxdata="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" filled="f" stroked="f">
-              <v:textbox inset="0,0,0,0">
-                <w:txbxContent>
-                  <w:p>
-                    <w:pPr>
-                      <w:jc w:val="center"/>
-                      <w:rPr>
-                        <w:b/>
-                        <w:sz w:val="24"/>
-                      </w:rPr>
-                    </w:pPr>
-                    <w:r>
-                      <w:rPr>
-                        <w:b/>
-                        <w:color w:val="000000" w:themeColor="text1"/>
-                        <w:sz w:val="24"/>
-                      </w:rPr>
-                      <w:fldChar w:fldCharType="begin"/>
-                    </w:r>
-                    <w:r>
-                      <w:rPr>
-                        <w:b/>
-                        <w:color w:val="000000" w:themeColor="text1"/>
-                        <w:sz w:val="24"/>
-                      </w:rPr>
-                      <w:instrText>PAGE    \* MERGEFORMAT</w:instrText>
-                    </w:r>
-                    <w:r>
-                      <w:rPr>
-                        <w:b/>
-                        <w:color w:val="000000" w:themeColor="text1"/>
-                        <w:sz w:val="24"/>
-                      </w:rPr>
-                      <w:fldChar w:fldCharType="separate"/>
-                    </w:r>
-                    <w:r>
-                      <w:rPr>
-                        <w:b/>
-                        <w:noProof/>
-                        <w:color w:val="000000" w:themeColor="text1"/>
-                        <w:sz w:val="24"/>
-                        <w:lang w:val="zh-CN" w:eastAsia="zh-CN"/>
-                      </w:rPr>
-                      <w:t>3</w:t>
-                    </w:r>
-                    <w:r>
-                      <w:rPr>
-                        <w:b/>
-                        <w:color w:val="000000" w:themeColor="text1"/>
-                        <w:sz w:val="24"/>
-                      </w:rPr>
-                      <w:fldChar w:fldCharType="end"/>
-                    </w:r>
-                  </w:p>
-                </w:txbxContent>
-              </v:textbox>
-              <w10:wrap anchorx="page"/>
-            </v:shape>
-          </w:pict>
-        </mc:Fallback>
-      </mc:AlternateContent>
+      <w:pict w14:anchorId="1FA70A61">
+        <v:shapetype id="_x0000_t202" coordsize="21600,21600" o:spt="202" path="m0,0l0,21600,21600,21600,21600,0xe">
+          <v:stroke joinstyle="miter"/>
+          <v:path gradientshapeok="t" o:connecttype="rect"/>
+        </v:shapetype>
+        <v:shape id="4099" o:spid="_x0000_s2049" type="#_x0000_t202" style="position:absolute;margin-left:524pt;margin-top:17.65pt;width:31.95pt;height:14.4pt;z-index:2;visibility:visible;mso-position-horizontal-relative:page" o:gfxdata="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" filled="f" stroked="f">
+          <v:textbox inset="0,0,0,0">
+            <w:txbxContent>
+              <w:p>
+                <w:pPr>
+                  <w:jc w:val="center"/>
+                  <w:rPr>
+                    <w:b/>
+                    <w:sz w:val="24"/>
+                  </w:rPr>
+                </w:pPr>
+                <w:r>
+                  <w:rPr>
+                    <w:b/>
+                    <w:color w:val="000000" w:themeColor="text1"/>
+                    <w:sz w:val="24"/>
+                  </w:rPr>
+                  <w:fldChar w:fldCharType="begin"/>
+                </w:r>
+                <w:r>
+                  <w:rPr>
+                    <w:b/>
+                    <w:color w:val="000000" w:themeColor="text1"/>
+                    <w:sz w:val="24"/>
+                  </w:rPr>
+                  <w:instrText>PAGE    \* MERGEFORMAT</w:instrText>
+                </w:r>
+                <w:r>
+                  <w:rPr>
+                    <w:b/>
+                    <w:color w:val="000000" w:themeColor="text1"/>
+                    <w:sz w:val="24"/>
+                  </w:rPr>
+                  <w:fldChar w:fldCharType="separate"/>
+                </w:r>
+                <w:r>
+                  <w:rPr>
+                    <w:b/>
+                    <w:noProof/>
+                    <w:color w:val="000000" w:themeColor="text1"/>
+                    <w:sz w:val="24"/>
+                    <w:lang w:val="zh-CN" w:eastAsia="zh-CN"/>
+                  </w:rPr>
+                  <w:t>3</w:t>
+                </w:r>
+                <w:r>
+                  <w:rPr>
+                    <w:b/>
+                    <w:color w:val="000000" w:themeColor="text1"/>
+                    <w:sz w:val="24"/>
+                  </w:rPr>
+                  <w:fldChar w:fldCharType="end"/>
+                </w:r>
+              </w:p>
+            </w:txbxContent>
+          </v:textbox>
+          <w10:wrap anchorx="page"/>
+        </v:shape>
+      </w:pict>
     </w:r>
   </w:p>
 </w:ftr>
@@ -27241,7 +27425,7 @@
 </file>
 
 <file path=word/header1.xml><?xml version="1.0" encoding="utf-8"?>
-<w:hdr xmlns:wpc="http://schemas.microsoft.com/office/word/2010/wordprocessingCanvas" xmlns:mo="http://schemas.microsoft.com/office/mac/office/2008/main" xmlns:mc="http://schemas.openxmlformats.org/markup-compatibility/2006" xmlns:mv="urn:schemas-microsoft-com:mac:vml" xmlns:o="urn:schemas-microsoft-com:office:office" xmlns:r="http://schemas.openxmlformats.org/officeDocument/2006/relationships" xmlns:m="http://schemas.openxmlformats.org/officeDocument/2006/math" xmlns:v="urn:schemas-microsoft-com:vml" xmlns:wp14="http://schemas.microsoft.com/office/word/2010/wordprocessingDrawing" xmlns:wp="http://schemas.openxmlformats.org/drawingml/2006/wordprocessingDrawing" xmlns:w10="urn:schemas-microsoft-com:office:word" xmlns:w="http://schemas.openxmlformats.org/wordprocessingml/2006/main" xmlns:w14="http://schemas.microsoft.com/office/word/2010/wordml" xmlns:w15="http://schemas.microsoft.com/office/word/2012/wordml" xmlns:wpg="http://schemas.microsoft.com/office/word/2010/wordprocessingGroup" xmlns:wpi="http://schemas.microsoft.com/office/word/2010/wordprocessingInk" xmlns:wne="http://schemas.microsoft.com/office/word/2006/wordml" xmlns:wps="http://schemas.microsoft.com/office/word/2010/wordprocessingShape" mc:Ignorable="w14 w15 wp14">
+<w:hdr xmlns:wpc="http://schemas.microsoft.com/office/word/2010/wordprocessingCanvas" xmlns:mo="http://schemas.microsoft.com/office/mac/office/2008/main" xmlns:mc="http://schemas.openxmlformats.org/markup-compatibility/2006" xmlns:mv="urn:schemas-microsoft-com:mac:vml" xmlns:o="urn:schemas-microsoft-com:office:office" xmlns:r="http://schemas.openxmlformats.org/officeDocument/2006/relationships" xmlns:m="http://schemas.openxmlformats.org/officeDocument/2006/math" xmlns:v="urn:schemas-microsoft-com:vml" xmlns:wp14="http://schemas.microsoft.com/office/word/2010/wordprocessingDrawing" xmlns:wp="http://schemas.openxmlformats.org/drawingml/2006/wordprocessingDrawing" xmlns:w10="urn:schemas-microsoft-com:office:word" xmlns:w="http://schemas.openxmlformats.org/wordprocessingml/2006/main" xmlns:w14="http://schemas.microsoft.com/office/word/2010/wordml" xmlns:w15="http://schemas.microsoft.com/office/word/2012/wordml" xmlns:wpg="http://schemas.microsoft.com/office/word/2010/wordprocessingGroup" xmlns:wpi="http://schemas.microsoft.com/office/word/2010/wordprocessingInk" xmlns:wne="http://schemas.microsoft.com/office/word/2006/wordml" xmlns:wps="http://schemas.microsoft.com/office/word/2010/wordprocessingShape" mc:Ignorable="w14 w15 wp14 mv">
   <w:p>
     <w:pPr>
       <w:pStyle w:val="a4"/>
@@ -34317,6 +34501,7 @@
     <w:lsdException w:name="HTML Sample" w:semiHidden="1" w:unhideWhenUsed="1"/>
     <w:lsdException w:name="HTML Typewriter" w:semiHidden="1" w:unhideWhenUsed="1"/>
     <w:lsdException w:name="HTML Variable" w:semiHidden="1" w:unhideWhenUsed="1"/>
+    <w:lsdException w:name="Normal Table" w:semiHidden="1" w:unhideWhenUsed="1"/>
     <w:lsdException w:name="annotation subject" w:semiHidden="1" w:unhideWhenUsed="1"/>
     <w:lsdException w:name="No List" w:semiHidden="1" w:unhideWhenUsed="1"/>
     <w:lsdException w:name="Outline List 1" w:semiHidden="1" w:unhideWhenUsed="1"/>
@@ -34362,9 +34547,20 @@
     <w:lsdException w:name="Table Subtle 1" w:semiHidden="1" w:unhideWhenUsed="1"/>
     <w:lsdException w:name="Table Subtle 2" w:semiHidden="1" w:unhideWhenUsed="1"/>
     <w:lsdException w:name="Table Web 1" w:semiHidden="1" w:unhideWhenUsed="1"/>
+    <w:lsdException w:name="Table Web 2" w:semiHidden="1" w:unhideWhenUsed="1"/>
     <w:lsdException w:name="Table Web 3" w:semiHidden="1" w:unhideWhenUsed="1"/>
     <w:lsdException w:name="Balloon Text" w:semiHidden="1" w:unhideWhenUsed="1"/>
     <w:lsdException w:name="Table Grid" w:uiPriority="39"/>
+    <w:lsdException w:name="Table Theme" w:semiHidden="1" w:unhideWhenUsed="1"/>
+    <w:lsdException w:name="Note Level 1" w:semiHidden="1" w:unhideWhenUsed="1"/>
+    <w:lsdException w:name="Note Level 2" w:semiHidden="1" w:unhideWhenUsed="1"/>
+    <w:lsdException w:name="Note Level 3" w:semiHidden="1" w:unhideWhenUsed="1"/>
+    <w:lsdException w:name="Note Level 4" w:semiHidden="1" w:unhideWhenUsed="1"/>
+    <w:lsdException w:name="Note Level 5" w:semiHidden="1" w:unhideWhenUsed="1"/>
+    <w:lsdException w:name="Note Level 6" w:semiHidden="1" w:unhideWhenUsed="1"/>
+    <w:lsdException w:name="Note Level 7" w:semiHidden="1" w:unhideWhenUsed="1"/>
+    <w:lsdException w:name="Note Level 8" w:semiHidden="1" w:unhideWhenUsed="1"/>
+    <w:lsdException w:name="Note Level 9" w:semiHidden="1" w:unhideWhenUsed="1"/>
     <w:lsdException w:name="Placeholder Text" w:semiHidden="1"/>
     <w:lsdException w:name="No Spacing" w:uiPriority="1" w:qFormat="1"/>
     <w:lsdException w:name="Light Shading" w:uiPriority="60"/>
@@ -34585,6 +34781,7 @@
   </w:latentStyles>
   <w:style w:type="paragraph" w:default="1" w:styleId="a">
     <w:name w:val="Normal"/>
+    <w:rsid w:val="002E0C00"/>
     <w:rPr>
       <w:rFonts w:ascii="Times New Roman" w:eastAsia="宋体" w:hAnsi="Times New Roman" w:cs="Times New Roman"/>
       <w:kern w:val="0"/>
@@ -34600,6 +34797,7 @@
     <w:link w:val="10"/>
     <w:uiPriority w:val="9"/>
     <w:qFormat/>
+    <w:rsid w:val="002E0C00"/>
     <w:pPr>
       <w:keepNext/>
       <w:keepLines/>
@@ -34621,6 +34819,7 @@
     <w:link w:val="20"/>
     <w:uiPriority w:val="9"/>
     <w:qFormat/>
+    <w:rsid w:val="002E0C00"/>
     <w:pPr>
       <w:keepNext/>
       <w:keepLines/>
@@ -34642,6 +34841,7 @@
     <w:link w:val="30"/>
     <w:uiPriority w:val="9"/>
     <w:qFormat/>
+    <w:rsid w:val="002E0C00"/>
     <w:pPr>
       <w:keepNext/>
       <w:keepLines/>
@@ -34687,6 +34887,7 @@
     <w:basedOn w:val="a"/>
     <w:uiPriority w:val="34"/>
     <w:qFormat/>
+    <w:rsid w:val="002E0C00"/>
     <w:pPr>
       <w:ind w:firstLineChars="200" w:firstLine="420"/>
     </w:pPr>
@@ -34696,6 +34897,7 @@
     <w:basedOn w:val="a"/>
     <w:uiPriority w:val="34"/>
     <w:qFormat/>
+    <w:rsid w:val="002E0C00"/>
     <w:pPr>
       <w:ind w:firstLineChars="200" w:firstLine="420"/>
     </w:pPr>
@@ -34705,6 +34907,7 @@
     <w:basedOn w:val="a"/>
     <w:link w:val="a5"/>
     <w:uiPriority w:val="99"/>
+    <w:rsid w:val="002E0C00"/>
     <w:pPr>
       <w:pBdr>
         <w:bottom w:val="single" w:sz="6" w:space="1" w:color="auto"/>
@@ -34726,6 +34929,7 @@
     <w:basedOn w:val="a0"/>
     <w:link w:val="a4"/>
     <w:uiPriority w:val="99"/>
+    <w:rsid w:val="002E0C00"/>
     <w:rPr>
       <w:rFonts w:ascii="Times New Roman" w:eastAsia="宋体" w:hAnsi="Times New Roman" w:cs="Times New Roman"/>
       <w:kern w:val="0"/>
@@ -34739,6 +34943,7 @@
     <w:basedOn w:val="a"/>
     <w:link w:val="a7"/>
     <w:uiPriority w:val="99"/>
+    <w:rsid w:val="002E0C00"/>
     <w:pPr>
       <w:tabs>
         <w:tab w:val="center" w:pos="4153"/>
@@ -34756,6 +34961,7 @@
     <w:basedOn w:val="a0"/>
     <w:link w:val="a6"/>
     <w:uiPriority w:val="99"/>
+    <w:rsid w:val="002E0C00"/>
     <w:rPr>
       <w:rFonts w:ascii="Times New Roman" w:eastAsia="宋体" w:hAnsi="Times New Roman" w:cs="Times New Roman"/>
       <w:kern w:val="0"/>
@@ -34767,6 +34973,7 @@
   <w:style w:type="paragraph" w:customStyle="1" w:styleId="12">
     <w:name w:val="无间隔1"/>
     <w:qFormat/>
+    <w:rsid w:val="002E0C00"/>
     <w:pPr>
       <w:widowControl w:val="0"/>
       <w:jc w:val="both"/>
@@ -34779,6 +34986,7 @@
     <w:name w:val="annotation reference"/>
     <w:basedOn w:val="a0"/>
     <w:uiPriority w:val="99"/>
+    <w:rsid w:val="002E0C00"/>
     <w:rPr>
       <w:sz w:val="21"/>
       <w:szCs w:val="21"/>
@@ -34789,12 +34997,14 @@
     <w:basedOn w:val="a"/>
     <w:link w:val="aa"/>
     <w:uiPriority w:val="99"/>
+    <w:rsid w:val="002E0C00"/>
   </w:style>
   <w:style w:type="character" w:customStyle="1" w:styleId="aa">
     <w:name w:val="批注文字字符"/>
     <w:basedOn w:val="a0"/>
     <w:link w:val="a9"/>
     <w:uiPriority w:val="99"/>
+    <w:rsid w:val="002E0C00"/>
     <w:rPr>
       <w:rFonts w:ascii="Times New Roman" w:eastAsia="宋体" w:hAnsi="Times New Roman" w:cs="Times New Roman"/>
       <w:kern w:val="0"/>
@@ -34809,6 +35019,7 @@
     <w:next w:val="a9"/>
     <w:link w:val="ac"/>
     <w:uiPriority w:val="99"/>
+    <w:rsid w:val="002E0C00"/>
     <w:rPr>
       <w:b/>
       <w:bCs/>
@@ -34819,6 +35030,7 @@
     <w:basedOn w:val="aa"/>
     <w:link w:val="ab"/>
     <w:uiPriority w:val="99"/>
+    <w:rsid w:val="002E0C00"/>
     <w:rPr>
       <w:rFonts w:ascii="Times New Roman" w:eastAsia="宋体" w:hAnsi="Times New Roman" w:cs="Times New Roman"/>
       <w:b/>
@@ -34834,6 +35046,7 @@
     <w:basedOn w:val="a"/>
     <w:link w:val="ae"/>
     <w:uiPriority w:val="99"/>
+    <w:rsid w:val="002E0C00"/>
     <w:rPr>
       <w:sz w:val="18"/>
       <w:szCs w:val="18"/>
@@ -34844,6 +35057,7 @@
     <w:basedOn w:val="a0"/>
     <w:link w:val="ad"/>
     <w:uiPriority w:val="99"/>
+    <w:rsid w:val="002E0C00"/>
     <w:rPr>
       <w:rFonts w:ascii="Times New Roman" w:eastAsia="宋体" w:hAnsi="Times New Roman" w:cs="Times New Roman"/>
       <w:kern w:val="0"/>
@@ -34857,6 +35071,7 @@
     <w:basedOn w:val="a0"/>
     <w:link w:val="1"/>
     <w:uiPriority w:val="9"/>
+    <w:rsid w:val="002E0C00"/>
     <w:rPr>
       <w:rFonts w:ascii="Times New Roman" w:eastAsia="宋体" w:hAnsi="Times New Roman" w:cs="Times New Roman"/>
       <w:b/>
@@ -34872,6 +35087,7 @@
     <w:basedOn w:val="a0"/>
     <w:link w:val="2"/>
     <w:uiPriority w:val="9"/>
+    <w:rsid w:val="002E0C00"/>
     <w:rPr>
       <w:rFonts w:asciiTheme="majorHAnsi" w:eastAsiaTheme="majorEastAsia" w:hAnsiTheme="majorHAnsi" w:cstheme="majorBidi"/>
       <w:b/>
@@ -34887,6 +35103,7 @@
     <w:basedOn w:val="a0"/>
     <w:link w:val="3"/>
     <w:uiPriority w:val="9"/>
+    <w:rsid w:val="002E0C00"/>
     <w:rPr>
       <w:rFonts w:ascii="Times New Roman" w:eastAsia="宋体" w:hAnsi="Times New Roman" w:cs="Times New Roman"/>
       <w:b/>
@@ -34903,6 +35120,7 @@
     <w:next w:val="a"/>
     <w:uiPriority w:val="39"/>
     <w:qFormat/>
+    <w:rsid w:val="002E0C00"/>
     <w:pPr>
       <w:spacing w:before="240" w:after="0" w:line="259" w:lineRule="auto"/>
       <w:outlineLvl w:val="9"/>
@@ -34923,12 +35141,14 @@
     <w:basedOn w:val="a"/>
     <w:next w:val="a"/>
     <w:uiPriority w:val="39"/>
+    <w:rsid w:val="002E0C00"/>
   </w:style>
   <w:style w:type="paragraph" w:styleId="21">
     <w:name w:val="toc 2"/>
     <w:basedOn w:val="a"/>
     <w:next w:val="a"/>
     <w:uiPriority w:val="39"/>
+    <w:rsid w:val="002E0C00"/>
     <w:pPr>
       <w:ind w:leftChars="200" w:left="420"/>
     </w:pPr>
@@ -34938,6 +35158,7 @@
     <w:basedOn w:val="a"/>
     <w:next w:val="a"/>
     <w:uiPriority w:val="39"/>
+    <w:rsid w:val="002E0C00"/>
     <w:pPr>
       <w:ind w:leftChars="400" w:left="840"/>
     </w:pPr>
@@ -34946,6 +35167,7 @@
     <w:name w:val="Hyperlink"/>
     <w:basedOn w:val="a0"/>
     <w:uiPriority w:val="99"/>
+    <w:rsid w:val="002E0C00"/>
     <w:rPr>
       <w:color w:val="0563C1"/>
       <w:u w:val="single"/>
@@ -35320,7 +35542,7 @@
 </file>
 
 <file path=customXml/itemProps2.xml><?xml version="1.0" encoding="utf-8"?>
-<ds:datastoreItem xmlns:ds="http://schemas.openxmlformats.org/officeDocument/2006/customXml" ds:itemID="{33DA2699-77D5-C544-8783-4ECD60DAB271}">
+<ds:datastoreItem xmlns:ds="http://schemas.openxmlformats.org/officeDocument/2006/customXml" ds:itemID="{77A7EC84-B5DC-4049-9A17-64233FE96B3E}">
   <ds:schemaRefs>
     <ds:schemaRef ds:uri="http://schemas.openxmlformats.org/officeDocument/2006/bibliography"/>
   </ds:schemaRefs>

--- a/Document/需求开发阶段/用例文档V1.4.docx
+++ b/Document/需求开发阶段/用例文档V1.4.docx
@@ -1438,8 +1438,20 @@
                 <w:szCs w:val="28"/>
                 <w:lang w:eastAsia="zh-CN"/>
               </w:rPr>
-              <w:t>将UC9前置条件改为客户已登陆</w:t>
-            </w:r>
+              <w:t>将UC9前置条件改为客户已</w:t>
+            </w:r>
+            <w:r>
+              <w:rPr>
+                <w:rFonts w:ascii="宋体" w:hAnsi="宋体" w:hint="eastAsia"/>
+                <w:noProof/>
+                <w:sz w:val="28"/>
+                <w:szCs w:val="28"/>
+                <w:lang w:eastAsia="zh-CN"/>
+              </w:rPr>
+              <w:t>登录</w:t>
+            </w:r>
+            <w:bookmarkStart w:id="0" w:name="_GoBack"/>
+            <w:bookmarkEnd w:id="0"/>
           </w:p>
         </w:tc>
         <w:tc>
@@ -4441,7 +4453,7 @@
         </w:p>
       </w:sdtContent>
     </w:sdt>
-    <w:bookmarkStart w:id="0" w:name="_Toc432489963" w:displacedByCustomXml="prev"/>
+    <w:bookmarkStart w:id="1" w:name="_Toc432489963" w:displacedByCustomXml="prev"/>
     <w:p>
       <w:pPr>
         <w:pStyle w:val="1"/>
@@ -4450,9 +4462,7 @@
           <w:lang w:eastAsia="zh-CN"/>
         </w:rPr>
       </w:pPr>
-      <w:bookmarkStart w:id="1" w:name="_Toc462496831"/>
-      <w:bookmarkStart w:id="2" w:name="_GoBack"/>
-      <w:bookmarkEnd w:id="2"/>
+      <w:bookmarkStart w:id="2" w:name="_Toc462496831"/>
       <w:r>
         <w:rPr>
           <w:rFonts w:hint="eastAsia"/>
@@ -4477,8 +4487,8 @@
         </w:rPr>
         <w:t>引言</w:t>
       </w:r>
-      <w:bookmarkEnd w:id="0"/>
       <w:bookmarkEnd w:id="1"/>
+      <w:bookmarkEnd w:id="2"/>
     </w:p>
     <w:p>
       <w:pPr>
@@ -27384,7 +27394,7 @@
                     <w:sz w:val="24"/>
                     <w:lang w:val="zh-CN" w:eastAsia="zh-CN"/>
                   </w:rPr>
-                  <w:t>3</w:t>
+                  <w:t>2</w:t>
                 </w:r>
                 <w:r>
                   <w:rPr>
@@ -35542,7 +35552,7 @@
 </file>
 
 <file path=customXml/itemProps2.xml><?xml version="1.0" encoding="utf-8"?>
-<ds:datastoreItem xmlns:ds="http://schemas.openxmlformats.org/officeDocument/2006/customXml" ds:itemID="{77A7EC84-B5DC-4049-9A17-64233FE96B3E}">
+<ds:datastoreItem xmlns:ds="http://schemas.openxmlformats.org/officeDocument/2006/customXml" ds:itemID="{8CBE9490-2C79-004E-884E-187B734BDE11}">
   <ds:schemaRefs>
     <ds:schemaRef ds:uri="http://schemas.openxmlformats.org/officeDocument/2006/bibliography"/>
   </ds:schemaRefs>
